--- a/VProlog/06-07_report/report.docx
+++ b/VProlog/06-07_report/report.docx
@@ -748,23 +748,7 @@
           <w:rFonts w:eastAsia="Calibri" w:cs="Times New Roman"/>
           <w:sz w:val="32"/>
         </w:rPr>
-        <w:t xml:space="preserve">: </w:t>
-      </w:r>
-      <w:proofErr w:type="spellStart"/>
-      <w:r>
-        <w:rPr>
-          <w:rFonts w:eastAsia="Calibri" w:cs="Times New Roman"/>
-          <w:sz w:val="32"/>
-        </w:rPr>
-        <w:t>Толпинская</w:t>
-      </w:r>
-      <w:proofErr w:type="spellEnd"/>
-      <w:r>
-        <w:rPr>
-          <w:rFonts w:eastAsia="Calibri" w:cs="Times New Roman"/>
-          <w:sz w:val="32"/>
-        </w:rPr>
-        <w:t xml:space="preserve"> Н. Б.</w:t>
+        <w:t>: Толпинская Н. Б.</w:t>
       </w:r>
       <w:r>
         <w:rPr>
@@ -1070,68 +1054,994 @@
         <w:t>Так как резольвента хранится в виде стека, то состояние резольвенты требуется отображать в столбик: вершина – сверху! Новый шаг надо начинать с нового состояния резольвенты!</w:t>
       </w:r>
     </w:p>
+    <w:tbl>
+      <w:tblPr>
+        <w:tblStyle w:val="a3"/>
+        <w:tblW w:w="0" w:type="auto"/>
+        <w:tblLook w:val="04A0" w:firstRow="1" w:lastRow="0" w:firstColumn="1" w:lastColumn="0" w:noHBand="0" w:noVBand="1"/>
+      </w:tblPr>
+      <w:tblGrid>
+        <w:gridCol w:w="9345"/>
+      </w:tblGrid>
+      <w:tr>
+        <w:tc>
+          <w:tcPr>
+            <w:tcW w:w="9345" w:type="dxa"/>
+          </w:tcPr>
+          <w:p>
+            <w:pPr>
+              <w:pStyle w:val="Programs"/>
+              <w:rPr>
+                <w:szCs w:val="20"/>
+                <w:lang w:val="en-US"/>
+              </w:rPr>
+            </w:pPr>
+            <w:r>
+              <w:rPr>
+                <w:szCs w:val="20"/>
+                <w:lang w:val="en-US"/>
+              </w:rPr>
+              <w:t>domains</w:t>
+            </w:r>
+          </w:p>
+          <w:p>
+            <w:pPr>
+              <w:pStyle w:val="Programs"/>
+              <w:rPr>
+                <w:szCs w:val="20"/>
+                <w:lang w:val="en-US"/>
+              </w:rPr>
+            </w:pPr>
+            <w:r>
+              <w:rPr>
+                <w:szCs w:val="20"/>
+                <w:lang w:val="en-US"/>
+              </w:rPr>
+              <w:t xml:space="preserve">    sex = symbol.</w:t>
+            </w:r>
+          </w:p>
+          <w:p>
+            <w:pPr>
+              <w:pStyle w:val="Programs"/>
+              <w:rPr>
+                <w:szCs w:val="20"/>
+                <w:lang w:val="en-US"/>
+              </w:rPr>
+            </w:pPr>
+            <w:r>
+              <w:rPr>
+                <w:szCs w:val="20"/>
+                <w:lang w:val="en-US"/>
+              </w:rPr>
+              <w:t xml:space="preserve">    name = string.</w:t>
+            </w:r>
+          </w:p>
+          <w:p>
+            <w:pPr>
+              <w:pStyle w:val="Programs"/>
+              <w:rPr>
+                <w:szCs w:val="20"/>
+                <w:lang w:val="en-US"/>
+              </w:rPr>
+            </w:pPr>
+            <w:r>
+              <w:rPr>
+                <w:szCs w:val="20"/>
+                <w:lang w:val="en-US"/>
+              </w:rPr>
+              <w:t xml:space="preserve">    parent = parent(name, sex).</w:t>
+            </w:r>
+          </w:p>
+          <w:p>
+            <w:pPr>
+              <w:pStyle w:val="Programs"/>
+              <w:rPr>
+                <w:szCs w:val="20"/>
+                <w:lang w:val="en-US"/>
+              </w:rPr>
+            </w:pPr>
+          </w:p>
+          <w:p>
+            <w:pPr>
+              <w:pStyle w:val="Programs"/>
+              <w:rPr>
+                <w:szCs w:val="20"/>
+                <w:lang w:val="en-US"/>
+              </w:rPr>
+            </w:pPr>
+            <w:r>
+              <w:rPr>
+                <w:szCs w:val="20"/>
+                <w:lang w:val="en-US"/>
+              </w:rPr>
+              <w:t>predicates</w:t>
+            </w:r>
+          </w:p>
+          <w:p>
+            <w:pPr>
+              <w:pStyle w:val="Programs"/>
+              <w:rPr>
+                <w:szCs w:val="20"/>
+                <w:lang w:val="en-US"/>
+              </w:rPr>
+            </w:pPr>
+            <w:r>
+              <w:rPr>
+                <w:szCs w:val="20"/>
+                <w:lang w:val="en-US"/>
+              </w:rPr>
+              <w:t xml:space="preserve">    isParentOf(parent, name).</w:t>
+            </w:r>
+          </w:p>
+          <w:p>
+            <w:pPr>
+              <w:pStyle w:val="Programs"/>
+              <w:rPr>
+                <w:szCs w:val="20"/>
+                <w:lang w:val="en-US"/>
+              </w:rPr>
+            </w:pPr>
+            <w:r>
+              <w:rPr>
+                <w:szCs w:val="20"/>
+                <w:lang w:val="en-US"/>
+              </w:rPr>
+              <w:t xml:space="preserve">    ancestors(name, name, name, name, name).</w:t>
+            </w:r>
+          </w:p>
+          <w:p>
+            <w:pPr>
+              <w:pStyle w:val="Programs"/>
+              <w:rPr>
+                <w:szCs w:val="20"/>
+                <w:lang w:val="en-US"/>
+              </w:rPr>
+            </w:pPr>
+          </w:p>
+          <w:p>
+            <w:pPr>
+              <w:pStyle w:val="Programs"/>
+              <w:rPr>
+                <w:szCs w:val="20"/>
+                <w:lang w:val="en-US"/>
+              </w:rPr>
+            </w:pPr>
+            <w:r>
+              <w:rPr>
+                <w:szCs w:val="20"/>
+                <w:lang w:val="en-US"/>
+              </w:rPr>
+              <w:t>clauses</w:t>
+            </w:r>
+          </w:p>
+          <w:p>
+            <w:pPr>
+              <w:pStyle w:val="Programs"/>
+              <w:rPr>
+                <w:szCs w:val="20"/>
+                <w:lang w:val="en-US"/>
+              </w:rPr>
+            </w:pPr>
+            <w:r>
+              <w:rPr>
+                <w:szCs w:val="20"/>
+                <w:lang w:val="en-US"/>
+              </w:rPr>
+              <w:t xml:space="preserve">    isParentOf(parent("Alexey Romanov", m), "Morgan Romanov").</w:t>
+            </w:r>
+          </w:p>
+          <w:p>
+            <w:pPr>
+              <w:pStyle w:val="Programs"/>
+              <w:rPr>
+                <w:szCs w:val="20"/>
+                <w:lang w:val="en-US"/>
+              </w:rPr>
+            </w:pPr>
+            <w:r>
+              <w:rPr>
+                <w:szCs w:val="20"/>
+                <w:lang w:val="en-US"/>
+              </w:rPr>
+              <w:t xml:space="preserve">    isParentOf(parent("Alexandra Romanova", w), "Morgan Romanov").</w:t>
+            </w:r>
+          </w:p>
+          <w:p>
+            <w:pPr>
+              <w:pStyle w:val="Programs"/>
+              <w:rPr>
+                <w:szCs w:val="20"/>
+                <w:lang w:val="en-US"/>
+              </w:rPr>
+            </w:pPr>
+            <w:r>
+              <w:rPr>
+                <w:szCs w:val="20"/>
+                <w:lang w:val="en-US"/>
+              </w:rPr>
+              <w:t xml:space="preserve">    </w:t>
+            </w:r>
+          </w:p>
+          <w:p>
+            <w:pPr>
+              <w:pStyle w:val="Programs"/>
+              <w:rPr>
+                <w:szCs w:val="20"/>
+                <w:lang w:val="en-US"/>
+              </w:rPr>
+            </w:pPr>
+            <w:r>
+              <w:rPr>
+                <w:szCs w:val="20"/>
+                <w:lang w:val="en-US"/>
+              </w:rPr>
+              <w:t xml:space="preserve">    isParentOf(parent("Helen Romanova", w), "Alexey Romanov").</w:t>
+            </w:r>
+          </w:p>
+          <w:p>
+            <w:pPr>
+              <w:pStyle w:val="Programs"/>
+              <w:rPr>
+                <w:szCs w:val="20"/>
+                <w:lang w:val="en-US"/>
+              </w:rPr>
+            </w:pPr>
+            <w:r>
+              <w:rPr>
+                <w:szCs w:val="20"/>
+                <w:lang w:val="en-US"/>
+              </w:rPr>
+              <w:t xml:space="preserve">    isParentOf(parent("Vasiliy Romanov", m), "Alexey Romanov").</w:t>
+            </w:r>
+          </w:p>
+          <w:p>
+            <w:pPr>
+              <w:pStyle w:val="Programs"/>
+              <w:rPr>
+                <w:szCs w:val="20"/>
+                <w:lang w:val="en-US"/>
+              </w:rPr>
+            </w:pPr>
+          </w:p>
+          <w:p>
+            <w:pPr>
+              <w:pStyle w:val="Programs"/>
+              <w:rPr>
+                <w:szCs w:val="20"/>
+                <w:lang w:val="en-US"/>
+              </w:rPr>
+            </w:pPr>
+            <w:r>
+              <w:rPr>
+                <w:szCs w:val="20"/>
+                <w:lang w:val="en-US"/>
+              </w:rPr>
+              <w:t xml:space="preserve">    isParentOf(parent("Klavdiya Portak", w), "Helen Romanova").</w:t>
+            </w:r>
+          </w:p>
+          <w:p>
+            <w:pPr>
+              <w:pStyle w:val="Programs"/>
+              <w:rPr>
+                <w:szCs w:val="20"/>
+                <w:lang w:val="en-US"/>
+              </w:rPr>
+            </w:pPr>
+            <w:r>
+              <w:rPr>
+                <w:szCs w:val="20"/>
+                <w:lang w:val="en-US"/>
+              </w:rPr>
+              <w:t xml:space="preserve">    isParentOf(parent("Evheny Portak", m), "Helen Romanova").</w:t>
+            </w:r>
+          </w:p>
+          <w:p>
+            <w:pPr>
+              <w:pStyle w:val="Programs"/>
+              <w:rPr>
+                <w:szCs w:val="20"/>
+                <w:lang w:val="en-US"/>
+              </w:rPr>
+            </w:pPr>
+          </w:p>
+          <w:p>
+            <w:pPr>
+              <w:pStyle w:val="Programs"/>
+              <w:rPr>
+                <w:szCs w:val="20"/>
+                <w:lang w:val="en-US"/>
+              </w:rPr>
+            </w:pPr>
+            <w:r>
+              <w:rPr>
+                <w:szCs w:val="20"/>
+                <w:lang w:val="en-US"/>
+              </w:rPr>
+              <w:t xml:space="preserve">    isParentOf(parent("Valentina Romanova", w), "Vasiliy Romanov").</w:t>
+            </w:r>
+          </w:p>
+          <w:p>
+            <w:pPr>
+              <w:pStyle w:val="Programs"/>
+              <w:rPr>
+                <w:szCs w:val="20"/>
+                <w:lang w:val="en-US"/>
+              </w:rPr>
+            </w:pPr>
+            <w:r>
+              <w:rPr>
+                <w:szCs w:val="20"/>
+                <w:lang w:val="en-US"/>
+              </w:rPr>
+              <w:t xml:space="preserve">    isParentOf(parent("Elisey Romanov", m), "Vasiliy Romanov").</w:t>
+            </w:r>
+          </w:p>
+          <w:p>
+            <w:pPr>
+              <w:pStyle w:val="Programs"/>
+              <w:rPr>
+                <w:szCs w:val="20"/>
+                <w:lang w:val="en-US"/>
+              </w:rPr>
+            </w:pPr>
+          </w:p>
+          <w:p>
+            <w:pPr>
+              <w:pStyle w:val="Programs"/>
+              <w:rPr>
+                <w:szCs w:val="20"/>
+                <w:lang w:val="en-US"/>
+              </w:rPr>
+            </w:pPr>
+            <w:r>
+              <w:rPr>
+                <w:szCs w:val="20"/>
+                <w:lang w:val="en-US"/>
+              </w:rPr>
+              <w:t xml:space="preserve">    isParentOf(parent("Anastasia Grishkovec", w), "Alexandra Romanova").</w:t>
+            </w:r>
+          </w:p>
+          <w:p>
+            <w:pPr>
+              <w:pStyle w:val="Programs"/>
+              <w:rPr>
+                <w:szCs w:val="20"/>
+                <w:lang w:val="en-US"/>
+              </w:rPr>
+            </w:pPr>
+            <w:r>
+              <w:rPr>
+                <w:szCs w:val="20"/>
+                <w:lang w:val="en-US"/>
+              </w:rPr>
+              <w:t xml:space="preserve">    isParentOf(parent("Gennadiy Sehenswurdigkeiten", m), "Alexandra Romanova").</w:t>
+            </w:r>
+          </w:p>
+          <w:p>
+            <w:pPr>
+              <w:pStyle w:val="Programs"/>
+              <w:rPr>
+                <w:szCs w:val="20"/>
+                <w:lang w:val="en-US"/>
+              </w:rPr>
+            </w:pPr>
+          </w:p>
+          <w:p>
+            <w:pPr>
+              <w:pStyle w:val="Programs"/>
+              <w:rPr>
+                <w:szCs w:val="20"/>
+                <w:lang w:val="en-US"/>
+              </w:rPr>
+            </w:pPr>
+            <w:r>
+              <w:rPr>
+                <w:szCs w:val="20"/>
+                <w:lang w:val="en-US"/>
+              </w:rPr>
+              <w:t xml:space="preserve">    isParentOf(parent("Irina Grishkovec", w), "Anastasia Grishkovec").</w:t>
+            </w:r>
+          </w:p>
+          <w:p>
+            <w:pPr>
+              <w:pStyle w:val="Programs"/>
+              <w:rPr>
+                <w:szCs w:val="20"/>
+                <w:lang w:val="en-US"/>
+              </w:rPr>
+            </w:pPr>
+            <w:r>
+              <w:rPr>
+                <w:szCs w:val="20"/>
+                <w:lang w:val="en-US"/>
+              </w:rPr>
+              <w:t xml:space="preserve">    isParentOf(parent("Sergey Grishkovec", m), "Anastasia Grishkovec").</w:t>
+            </w:r>
+          </w:p>
+          <w:p>
+            <w:pPr>
+              <w:pStyle w:val="Programs"/>
+              <w:rPr>
+                <w:szCs w:val="20"/>
+                <w:lang w:val="en-US"/>
+              </w:rPr>
+            </w:pPr>
+          </w:p>
+          <w:p>
+            <w:pPr>
+              <w:pStyle w:val="Programs"/>
+              <w:rPr>
+                <w:szCs w:val="20"/>
+                <w:lang w:val="en-US"/>
+              </w:rPr>
+            </w:pPr>
+            <w:r>
+              <w:rPr>
+                <w:szCs w:val="20"/>
+                <w:lang w:val="en-US"/>
+              </w:rPr>
+              <w:t xml:space="preserve">    isParentOf(parent("Klavdiya Sehenswurdigkeiten", w), "Gennadiy Sehenswurdigkeiten").</w:t>
+            </w:r>
+          </w:p>
+          <w:p>
+            <w:pPr>
+              <w:pStyle w:val="Programs"/>
+              <w:rPr>
+                <w:szCs w:val="20"/>
+                <w:lang w:val="en-US"/>
+              </w:rPr>
+            </w:pPr>
+            <w:r>
+              <w:rPr>
+                <w:szCs w:val="20"/>
+                <w:lang w:val="en-US"/>
+              </w:rPr>
+              <w:t xml:space="preserve">    isParentOf(parent("Dmitry Sehenswurdigkeiten", m), "Gennadiy Sehenswurdigkeiten").</w:t>
+            </w:r>
+          </w:p>
+          <w:p>
+            <w:pPr>
+              <w:pStyle w:val="Programs"/>
+              <w:rPr>
+                <w:szCs w:val="20"/>
+                <w:lang w:val="en-US"/>
+              </w:rPr>
+            </w:pPr>
+          </w:p>
+          <w:p>
+            <w:pPr>
+              <w:pStyle w:val="Programs"/>
+              <w:rPr>
+                <w:szCs w:val="20"/>
+                <w:lang w:val="en-US"/>
+              </w:rPr>
+            </w:pPr>
+            <w:r>
+              <w:rPr>
+                <w:szCs w:val="20"/>
+                <w:lang w:val="en-US"/>
+              </w:rPr>
+              <w:lastRenderedPageBreak/>
+              <w:t xml:space="preserve">    ancestors(ChildName, MothersMother, MothersFather, FathersMother, FathersFather) :-</w:t>
+            </w:r>
+          </w:p>
+          <w:p>
+            <w:pPr>
+              <w:pStyle w:val="Programs"/>
+              <w:rPr>
+                <w:szCs w:val="20"/>
+                <w:lang w:val="en-US"/>
+              </w:rPr>
+            </w:pPr>
+            <w:r>
+              <w:rPr>
+                <w:szCs w:val="20"/>
+                <w:lang w:val="en-US"/>
+              </w:rPr>
+              <w:t xml:space="preserve">        isParentOf(parent(MothersName, w), ChildName), isParentOf(parent(FathersName, m), ChildName),</w:t>
+            </w:r>
+          </w:p>
+          <w:p>
+            <w:pPr>
+              <w:pStyle w:val="Programs"/>
+              <w:rPr>
+                <w:szCs w:val="20"/>
+                <w:lang w:val="en-US"/>
+              </w:rPr>
+            </w:pPr>
+            <w:r>
+              <w:rPr>
+                <w:szCs w:val="20"/>
+                <w:lang w:val="en-US"/>
+              </w:rPr>
+              <w:t xml:space="preserve">        isParentOf(parent(MothersMother, w), MothersName), isParentOf(parent(MothersFather, m), MothersName),</w:t>
+            </w:r>
+          </w:p>
+          <w:p>
+            <w:pPr>
+              <w:pStyle w:val="Programs"/>
+              <w:rPr>
+                <w:szCs w:val="20"/>
+                <w:lang w:val="en-US"/>
+              </w:rPr>
+            </w:pPr>
+            <w:r>
+              <w:rPr>
+                <w:szCs w:val="20"/>
+                <w:lang w:val="en-US"/>
+              </w:rPr>
+              <w:t xml:space="preserve">        isParentOf(parent(FathersMother, w), FathersName), isParentOf(parent(FathersFather, m), FathersName).</w:t>
+            </w:r>
+          </w:p>
+          <w:p>
+            <w:pPr>
+              <w:pStyle w:val="Programs"/>
+              <w:rPr>
+                <w:szCs w:val="20"/>
+                <w:lang w:val="en-US"/>
+              </w:rPr>
+            </w:pPr>
+          </w:p>
+          <w:p>
+            <w:pPr>
+              <w:pStyle w:val="Programs"/>
+              <w:rPr>
+                <w:szCs w:val="20"/>
+                <w:lang w:val="en-US"/>
+              </w:rPr>
+            </w:pPr>
+            <w:r>
+              <w:rPr>
+                <w:szCs w:val="20"/>
+                <w:lang w:val="en-US"/>
+              </w:rPr>
+              <w:t>goal</w:t>
+            </w:r>
+          </w:p>
+          <w:p>
+            <w:pPr>
+              <w:pStyle w:val="Programs"/>
+              <w:rPr>
+                <w:szCs w:val="20"/>
+                <w:lang w:val="en-US"/>
+              </w:rPr>
+            </w:pPr>
+            <w:r>
+              <w:rPr>
+                <w:szCs w:val="20"/>
+                <w:lang w:val="en-US"/>
+              </w:rPr>
+              <w:t xml:space="preserve">    % ancestors("Morgan Romanov", MothersMotherName, _, FathersMotherName, _)</w:t>
+            </w:r>
+          </w:p>
+          <w:p>
+            <w:pPr>
+              <w:pStyle w:val="Programs"/>
+              <w:rPr>
+                <w:szCs w:val="20"/>
+                <w:lang w:val="en-US"/>
+              </w:rPr>
+            </w:pPr>
+            <w:r>
+              <w:rPr>
+                <w:szCs w:val="20"/>
+                <w:lang w:val="en-US"/>
+              </w:rPr>
+              <w:t xml:space="preserve">    % Point 1</w:t>
+            </w:r>
+          </w:p>
+          <w:p>
+            <w:pPr>
+              <w:pStyle w:val="Programs"/>
+              <w:rPr>
+                <w:szCs w:val="20"/>
+                <w:lang w:val="en-US"/>
+              </w:rPr>
+            </w:pPr>
+            <w:r>
+              <w:rPr>
+                <w:szCs w:val="20"/>
+                <w:lang w:val="en-US"/>
+              </w:rPr>
+              <w:t xml:space="preserve">    % MothersMotherName=Anastasia Grishkovec,</w:t>
+            </w:r>
+          </w:p>
+          <w:p>
+            <w:pPr>
+              <w:pStyle w:val="Programs"/>
+              <w:rPr>
+                <w:szCs w:val="20"/>
+                <w:lang w:val="en-US"/>
+              </w:rPr>
+            </w:pPr>
+            <w:r>
+              <w:rPr>
+                <w:szCs w:val="20"/>
+                <w:lang w:val="en-US"/>
+              </w:rPr>
+              <w:t xml:space="preserve">    % FathersMotherName=Helen Romanova</w:t>
+            </w:r>
+          </w:p>
+          <w:p>
+            <w:pPr>
+              <w:pStyle w:val="Programs"/>
+              <w:rPr>
+                <w:szCs w:val="20"/>
+                <w:lang w:val="en-US"/>
+              </w:rPr>
+            </w:pPr>
+            <w:r>
+              <w:rPr>
+                <w:szCs w:val="20"/>
+                <w:lang w:val="en-US"/>
+              </w:rPr>
+              <w:t xml:space="preserve">    </w:t>
+            </w:r>
+          </w:p>
+          <w:p>
+            <w:pPr>
+              <w:pStyle w:val="Programs"/>
+              <w:rPr>
+                <w:szCs w:val="20"/>
+                <w:lang w:val="en-US"/>
+              </w:rPr>
+            </w:pPr>
+            <w:r>
+              <w:rPr>
+                <w:szCs w:val="20"/>
+                <w:lang w:val="en-US"/>
+              </w:rPr>
+              <w:t xml:space="preserve">    % ancestors("Morgan Romanov", _, MothersFatherName, _, FathersFatherName)</w:t>
+            </w:r>
+          </w:p>
+          <w:p>
+            <w:pPr>
+              <w:pStyle w:val="Programs"/>
+              <w:rPr>
+                <w:szCs w:val="20"/>
+                <w:lang w:val="en-US"/>
+              </w:rPr>
+            </w:pPr>
+            <w:r>
+              <w:rPr>
+                <w:szCs w:val="20"/>
+                <w:lang w:val="en-US"/>
+              </w:rPr>
+              <w:t xml:space="preserve">    % Point 2</w:t>
+            </w:r>
+          </w:p>
+          <w:p>
+            <w:pPr>
+              <w:pStyle w:val="Programs"/>
+              <w:rPr>
+                <w:szCs w:val="20"/>
+                <w:lang w:val="en-US"/>
+              </w:rPr>
+            </w:pPr>
+            <w:r>
+              <w:rPr>
+                <w:szCs w:val="20"/>
+                <w:lang w:val="en-US"/>
+              </w:rPr>
+              <w:t xml:space="preserve">    % MothersFatherName=Gennadiy Sehenswurdigkeiten,</w:t>
+            </w:r>
+          </w:p>
+          <w:p>
+            <w:pPr>
+              <w:pStyle w:val="Programs"/>
+              <w:rPr>
+                <w:szCs w:val="20"/>
+                <w:lang w:val="en-US"/>
+              </w:rPr>
+            </w:pPr>
+            <w:r>
+              <w:rPr>
+                <w:szCs w:val="20"/>
+                <w:lang w:val="en-US"/>
+              </w:rPr>
+              <w:t xml:space="preserve">    % FathersFatherName=Vasiliy Romanov</w:t>
+            </w:r>
+          </w:p>
+          <w:p>
+            <w:pPr>
+              <w:pStyle w:val="Programs"/>
+              <w:rPr>
+                <w:szCs w:val="20"/>
+                <w:lang w:val="en-US"/>
+              </w:rPr>
+            </w:pPr>
+            <w:r>
+              <w:rPr>
+                <w:szCs w:val="20"/>
+                <w:lang w:val="en-US"/>
+              </w:rPr>
+              <w:t xml:space="preserve">    </w:t>
+            </w:r>
+          </w:p>
+          <w:p>
+            <w:pPr>
+              <w:pStyle w:val="Programs"/>
+              <w:rPr>
+                <w:szCs w:val="20"/>
+                <w:lang w:val="en-US"/>
+              </w:rPr>
+            </w:pPr>
+            <w:r>
+              <w:rPr>
+                <w:szCs w:val="20"/>
+                <w:lang w:val="en-US"/>
+              </w:rPr>
+              <w:t xml:space="preserve">    % ancestors("Alexey Romanov", MothersMotherName, MothersFatherName, FathersMotherName, FathersFatherName)</w:t>
+            </w:r>
+          </w:p>
+          <w:p>
+            <w:pPr>
+              <w:pStyle w:val="Programs"/>
+              <w:rPr>
+                <w:szCs w:val="20"/>
+                <w:lang w:val="en-US"/>
+              </w:rPr>
+            </w:pPr>
+            <w:r>
+              <w:rPr>
+                <w:szCs w:val="20"/>
+                <w:lang w:val="en-US"/>
+              </w:rPr>
+              <w:t xml:space="preserve">    % Point 3</w:t>
+            </w:r>
+          </w:p>
+          <w:p>
+            <w:pPr>
+              <w:pStyle w:val="Programs"/>
+              <w:rPr>
+                <w:szCs w:val="20"/>
+                <w:lang w:val="en-US"/>
+              </w:rPr>
+            </w:pPr>
+            <w:r>
+              <w:rPr>
+                <w:szCs w:val="20"/>
+                <w:lang w:val="en-US"/>
+              </w:rPr>
+              <w:t xml:space="preserve">    % MothersMotherName=Klavdiya Portak, </w:t>
+            </w:r>
+          </w:p>
+          <w:p>
+            <w:pPr>
+              <w:pStyle w:val="Programs"/>
+              <w:rPr>
+                <w:szCs w:val="20"/>
+                <w:lang w:val="en-US"/>
+              </w:rPr>
+            </w:pPr>
+            <w:r>
+              <w:rPr>
+                <w:szCs w:val="20"/>
+                <w:lang w:val="en-US"/>
+              </w:rPr>
+              <w:t xml:space="preserve">    % MothersFatherName=Evheny Portak, </w:t>
+            </w:r>
+          </w:p>
+          <w:p>
+            <w:pPr>
+              <w:pStyle w:val="Programs"/>
+              <w:rPr>
+                <w:szCs w:val="20"/>
+                <w:lang w:val="en-US"/>
+              </w:rPr>
+            </w:pPr>
+            <w:r>
+              <w:rPr>
+                <w:szCs w:val="20"/>
+                <w:lang w:val="en-US"/>
+              </w:rPr>
+              <w:t xml:space="preserve">    % FathersMotherName=Valentina Romanova, </w:t>
+            </w:r>
+          </w:p>
+          <w:p>
+            <w:pPr>
+              <w:pStyle w:val="Programs"/>
+              <w:rPr>
+                <w:szCs w:val="20"/>
+                <w:lang w:val="en-US"/>
+              </w:rPr>
+            </w:pPr>
+            <w:r>
+              <w:rPr>
+                <w:szCs w:val="20"/>
+                <w:lang w:val="en-US"/>
+              </w:rPr>
+              <w:t xml:space="preserve">    % FathersFatherName=Elisey Romanov</w:t>
+            </w:r>
+          </w:p>
+          <w:p>
+            <w:pPr>
+              <w:pStyle w:val="Programs"/>
+              <w:rPr>
+                <w:szCs w:val="20"/>
+                <w:lang w:val="en-US"/>
+              </w:rPr>
+            </w:pPr>
+            <w:r>
+              <w:rPr>
+                <w:szCs w:val="20"/>
+                <w:lang w:val="en-US"/>
+              </w:rPr>
+              <w:t xml:space="preserve">    </w:t>
+            </w:r>
+          </w:p>
+          <w:p>
+            <w:pPr>
+              <w:pStyle w:val="Programs"/>
+              <w:rPr>
+                <w:szCs w:val="20"/>
+                <w:lang w:val="en-US"/>
+              </w:rPr>
+            </w:pPr>
+            <w:r>
+              <w:rPr>
+                <w:szCs w:val="20"/>
+                <w:lang w:val="en-US"/>
+              </w:rPr>
+              <w:t xml:space="preserve">    % ancestors("Alexey Romanov", MothersMotherName, _, _, _)</w:t>
+            </w:r>
+          </w:p>
+          <w:p>
+            <w:pPr>
+              <w:pStyle w:val="Programs"/>
+              <w:rPr>
+                <w:szCs w:val="20"/>
+                <w:lang w:val="en-US"/>
+              </w:rPr>
+            </w:pPr>
+            <w:r>
+              <w:rPr>
+                <w:szCs w:val="20"/>
+                <w:lang w:val="en-US"/>
+              </w:rPr>
+              <w:t xml:space="preserve">    % Point 4</w:t>
+            </w:r>
+          </w:p>
+          <w:p>
+            <w:pPr>
+              <w:pStyle w:val="Programs"/>
+              <w:rPr>
+                <w:szCs w:val="20"/>
+                <w:lang w:val="en-US"/>
+              </w:rPr>
+            </w:pPr>
+            <w:r>
+              <w:rPr>
+                <w:szCs w:val="20"/>
+                <w:lang w:val="en-US"/>
+              </w:rPr>
+              <w:t xml:space="preserve">    % MothersMotherName=Klavdiya Portak</w:t>
+            </w:r>
+          </w:p>
+          <w:p>
+            <w:pPr>
+              <w:pStyle w:val="Programs"/>
+              <w:rPr>
+                <w:szCs w:val="20"/>
+                <w:lang w:val="en-US"/>
+              </w:rPr>
+            </w:pPr>
+            <w:r>
+              <w:rPr>
+                <w:szCs w:val="20"/>
+                <w:lang w:val="en-US"/>
+              </w:rPr>
+              <w:t xml:space="preserve">    </w:t>
+            </w:r>
+          </w:p>
+          <w:p>
+            <w:pPr>
+              <w:pStyle w:val="Programs"/>
+              <w:rPr>
+                <w:szCs w:val="20"/>
+                <w:lang w:val="en-US"/>
+              </w:rPr>
+            </w:pPr>
+            <w:r>
+              <w:rPr>
+                <w:szCs w:val="20"/>
+                <w:lang w:val="en-US"/>
+              </w:rPr>
+              <w:t xml:space="preserve">    ancestors("Alexandra Romanova", MothersMotherName, MothersFatherName, _, _)</w:t>
+            </w:r>
+          </w:p>
+          <w:p>
+            <w:pPr>
+              <w:pStyle w:val="Programs"/>
+              <w:rPr>
+                <w:szCs w:val="20"/>
+                <w:lang w:val="en-US"/>
+              </w:rPr>
+            </w:pPr>
+            <w:r>
+              <w:rPr>
+                <w:szCs w:val="20"/>
+                <w:lang w:val="en-US"/>
+              </w:rPr>
+              <w:t xml:space="preserve">    % Point 5</w:t>
+            </w:r>
+          </w:p>
+          <w:p>
+            <w:pPr>
+              <w:pStyle w:val="Programs"/>
+              <w:rPr>
+                <w:szCs w:val="20"/>
+                <w:lang w:val="en-US"/>
+              </w:rPr>
+            </w:pPr>
+            <w:r>
+              <w:rPr>
+                <w:szCs w:val="20"/>
+                <w:lang w:val="en-US"/>
+              </w:rPr>
+              <w:t xml:space="preserve">    % MothersMotherName=Irina Grishkovec,</w:t>
+            </w:r>
+          </w:p>
+          <w:p>
+            <w:pPr>
+              <w:pStyle w:val="Programs"/>
+              <w:rPr>
+                <w:szCs w:val="20"/>
+                <w:lang w:val="en-US"/>
+              </w:rPr>
+            </w:pPr>
+            <w:r>
+              <w:rPr>
+                <w:szCs w:val="20"/>
+                <w:lang w:val="en-US"/>
+              </w:rPr>
+              <w:t xml:space="preserve">    % MothersFatherName=Sergey Grishkovec</w:t>
+            </w:r>
+          </w:p>
+          <w:p>
+            <w:pPr>
+              <w:pStyle w:val="Programs"/>
+              <w:rPr>
+                <w:szCs w:val="20"/>
+              </w:rPr>
+            </w:pPr>
+            <w:r>
+              <w:rPr>
+                <w:szCs w:val="20"/>
+                <w:lang w:val="en-US"/>
+              </w:rPr>
+              <w:t xml:space="preserve">    </w:t>
+            </w:r>
+            <w:r>
+              <w:rPr>
+                <w:szCs w:val="20"/>
+              </w:rPr>
+              <w:t>.</w:t>
+            </w:r>
+          </w:p>
+          <w:p>
+            <w:pPr>
+              <w:pStyle w:val="Programs"/>
+            </w:pPr>
+          </w:p>
+        </w:tc>
+      </w:tr>
+    </w:tbl>
+    <w:p/>
     <w:p>
       <w:pPr>
+        <w:pStyle w:val="Programs"/>
         <w:rPr>
           <w:szCs w:val="20"/>
+          <w:lang w:val="en-US"/>
         </w:rPr>
       </w:pPr>
       <w:r>
         <w:rPr>
           <w:szCs w:val="20"/>
-        </w:rPr>
-        <w:t>Словесное описание порядка поиска ответа на вопрос для задания 1.</w:t>
-      </w:r>
-    </w:p>
-    <w:p>
-      <w:pPr>
-        <w:pStyle w:val="Programs"/>
-        <w:rPr>
-          <w:color w:val="000000" w:themeColor="text1"/>
-          <w:sz w:val="16"/>
-          <w:szCs w:val="16"/>
-          <w:lang w:val="en-US" w:eastAsia="ru-RU"/>
-        </w:rPr>
-      </w:pPr>
-      <w:proofErr w:type="spellStart"/>
-      <w:r>
-        <w:rPr>
-          <w:color w:val="000000" w:themeColor="text1"/>
-          <w:sz w:val="16"/>
-          <w:szCs w:val="16"/>
-          <w:lang w:val="en-US" w:eastAsia="ru-RU"/>
-        </w:rPr>
-        <w:t>getNCTDbyCarBrandColor</w:t>
-      </w:r>
-      <w:proofErr w:type="spellEnd"/>
-      <w:r>
-        <w:rPr>
-          <w:color w:val="000000" w:themeColor="text1"/>
-          <w:sz w:val="16"/>
-          <w:szCs w:val="16"/>
-          <w:lang w:val="en-US" w:eastAsia="ru-RU"/>
-        </w:rPr>
-        <w:t xml:space="preserve">("Volvo", "Dark Blue", </w:t>
-      </w:r>
-      <w:proofErr w:type="spellStart"/>
-      <w:r>
-        <w:rPr>
-          <w:color w:val="000000" w:themeColor="text1"/>
-          <w:sz w:val="16"/>
-          <w:szCs w:val="16"/>
-          <w:lang w:val="en-US" w:eastAsia="ru-RU"/>
-        </w:rPr>
-        <w:t>LName</w:t>
-      </w:r>
-      <w:proofErr w:type="spellEnd"/>
-      <w:r>
-        <w:rPr>
-          <w:color w:val="000000" w:themeColor="text1"/>
-          <w:sz w:val="16"/>
-          <w:szCs w:val="16"/>
-          <w:lang w:val="en-US" w:eastAsia="ru-RU"/>
-        </w:rPr>
-        <w:t>, City, Telephone, Bank)</w:t>
+          <w:lang w:val="en-US"/>
+        </w:rPr>
+        <w:t>ancestors("Alexey Romanov", MothersMotherName, _, _, _)</w:t>
       </w:r>
     </w:p>
     <w:tbl>
@@ -1264,8 +2174,42 @@
               <w:rPr>
                 <w:sz w:val="16"/>
                 <w:szCs w:val="16"/>
-              </w:rPr>
-            </w:pPr>
+                <w:lang w:val="en-US"/>
+              </w:rPr>
+            </w:pPr>
+            <w:r>
+              <w:rPr>
+                <w:sz w:val="16"/>
+                <w:szCs w:val="16"/>
+                <w:lang w:val="en-US"/>
+              </w:rPr>
+              <w:t>Ancestors(“Alexey Romanov”, MothersMotherName, _, _, _)</w:t>
+            </w:r>
+          </w:p>
+          <w:p>
+            <w:pPr>
+              <w:pStyle w:val="Programs"/>
+              <w:rPr>
+                <w:sz w:val="16"/>
+                <w:szCs w:val="16"/>
+              </w:rPr>
+            </w:pPr>
+          </w:p>
+          <w:p>
+            <w:pPr>
+              <w:pStyle w:val="Programs"/>
+              <w:rPr>
+                <w:sz w:val="16"/>
+                <w:szCs w:val="16"/>
+              </w:rPr>
+            </w:pPr>
+            <w:r>
+              <w:rPr>
+                <w:sz w:val="16"/>
+                <w:szCs w:val="16"/>
+              </w:rPr>
+              <w:t>Резольвента непуста, запуск алгоритма унификации для терма, извлекаемого из стека</w:t>
+            </w:r>
           </w:p>
         </w:tc>
         <w:tc>
@@ -1285,116 +2229,81 @@
               <w:rPr>
                 <w:sz w:val="16"/>
                 <w:szCs w:val="16"/>
-              </w:rPr>
-              <w:t>Сравнение</w:t>
-            </w:r>
-            <w:r>
-              <w:rPr>
-                <w:sz w:val="16"/>
-                <w:szCs w:val="16"/>
-                <w:lang w:val="en-US"/>
-              </w:rPr>
-              <w:t>:</w:t>
-            </w:r>
-          </w:p>
-          <w:p>
-            <w:pPr>
-              <w:pStyle w:val="Programs"/>
-              <w:rPr>
-                <w:sz w:val="16"/>
-                <w:szCs w:val="16"/>
-                <w:lang w:val="en-US"/>
-              </w:rPr>
-            </w:pPr>
-            <w:proofErr w:type="spellStart"/>
-            <w:r>
-              <w:rPr>
-                <w:sz w:val="16"/>
-                <w:szCs w:val="16"/>
-                <w:lang w:val="en-US"/>
-              </w:rPr>
-              <w:t>getNCTDbyCarBrandColor</w:t>
-            </w:r>
-            <w:proofErr w:type="spellEnd"/>
-            <w:r>
-              <w:rPr>
-                <w:sz w:val="16"/>
-                <w:szCs w:val="16"/>
-                <w:lang w:val="en-US"/>
-              </w:rPr>
-              <w:t xml:space="preserve">("Volvo", "Dark Blue", </w:t>
-            </w:r>
-            <w:proofErr w:type="spellStart"/>
-            <w:r>
-              <w:rPr>
-                <w:sz w:val="16"/>
-                <w:szCs w:val="16"/>
-                <w:lang w:val="en-US"/>
-              </w:rPr>
-              <w:t>LName</w:t>
-            </w:r>
-            <w:proofErr w:type="spellEnd"/>
-            <w:r>
-              <w:rPr>
-                <w:sz w:val="16"/>
-                <w:szCs w:val="16"/>
-                <w:lang w:val="en-US"/>
-              </w:rPr>
-              <w:t xml:space="preserve">, City, Telephone, Bank) = </w:t>
-            </w:r>
-            <w:proofErr w:type="spellStart"/>
-            <w:r>
-              <w:rPr>
-                <w:sz w:val="16"/>
-                <w:szCs w:val="16"/>
-                <w:lang w:val="en-US"/>
-              </w:rPr>
-              <w:t>hasPhone</w:t>
-            </w:r>
-            <w:proofErr w:type="spellEnd"/>
-            <w:r>
-              <w:rPr>
-                <w:sz w:val="16"/>
-                <w:szCs w:val="16"/>
-                <w:lang w:val="en-US"/>
-              </w:rPr>
-              <w:t>("</w:t>
-            </w:r>
-            <w:proofErr w:type="spellStart"/>
-            <w:r>
-              <w:rPr>
-                <w:sz w:val="16"/>
-                <w:szCs w:val="16"/>
-                <w:lang w:val="en-US"/>
-              </w:rPr>
-              <w:t>Perestoronin</w:t>
-            </w:r>
-            <w:proofErr w:type="spellEnd"/>
-            <w:r>
-              <w:rPr>
-                <w:sz w:val="16"/>
-                <w:szCs w:val="16"/>
-                <w:lang w:val="en-US"/>
-              </w:rPr>
-              <w:t>", "+79991112233", address("Moscow", "</w:t>
-            </w:r>
-            <w:proofErr w:type="spellStart"/>
-            <w:r>
-              <w:rPr>
-                <w:sz w:val="16"/>
-                <w:szCs w:val="16"/>
-                <w:lang w:val="en-US"/>
-              </w:rPr>
-              <w:t>Golubinskaya</w:t>
-            </w:r>
-            <w:proofErr w:type="spellEnd"/>
-            <w:r>
-              <w:rPr>
-                <w:sz w:val="16"/>
-                <w:szCs w:val="16"/>
-                <w:lang w:val="en-US"/>
-              </w:rPr>
-              <w:t>", "28/77", 333)).</w:t>
+                <w:lang w:val="en-US"/>
+              </w:rPr>
+              <w:t>Ancestors</w:t>
+            </w:r>
+            <w:r>
+              <w:rPr>
+                <w:sz w:val="16"/>
+                <w:szCs w:val="16"/>
+                <w:lang w:val="en-US"/>
+              </w:rPr>
+              <w:t>(“</w:t>
+            </w:r>
+            <w:r>
+              <w:rPr>
+                <w:sz w:val="16"/>
+                <w:szCs w:val="16"/>
+                <w:lang w:val="en-US"/>
+              </w:rPr>
+              <w:t>Alexey</w:t>
+            </w:r>
+            <w:r>
+              <w:rPr>
+                <w:sz w:val="16"/>
+                <w:szCs w:val="16"/>
+                <w:lang w:val="en-US"/>
+              </w:rPr>
+              <w:t xml:space="preserve"> </w:t>
+            </w:r>
+            <w:r>
+              <w:rPr>
+                <w:sz w:val="16"/>
+                <w:szCs w:val="16"/>
+                <w:lang w:val="en-US"/>
+              </w:rPr>
+              <w:t>Romanov</w:t>
+            </w:r>
+            <w:r>
+              <w:rPr>
+                <w:sz w:val="16"/>
+                <w:szCs w:val="16"/>
+                <w:lang w:val="en-US"/>
+              </w:rPr>
+              <w:t xml:space="preserve">”, </w:t>
+            </w:r>
+            <w:r>
+              <w:rPr>
+                <w:sz w:val="16"/>
+                <w:szCs w:val="16"/>
+                <w:lang w:val="en-US"/>
+              </w:rPr>
+              <w:t>MothersMotherName</w:t>
+            </w:r>
+            <w:r>
+              <w:rPr>
+                <w:sz w:val="16"/>
+                <w:szCs w:val="16"/>
+                <w:lang w:val="en-US"/>
+              </w:rPr>
+              <w:t>, _, _, _)</w:t>
+            </w:r>
+            <w:r>
+              <w:rPr>
+                <w:sz w:val="16"/>
+                <w:szCs w:val="16"/>
+                <w:lang w:val="en-US"/>
+              </w:rPr>
+              <w:t xml:space="preserve"> = </w:t>
+            </w:r>
+            <w:r>
+              <w:rPr>
+                <w:sz w:val="16"/>
+                <w:szCs w:val="16"/>
+                <w:lang w:val="en-US"/>
+              </w:rPr>
+              <w:t>isParentOf(parent("Alexey Romanov", m), "Morgan Romanov").</w:t>
             </w:r>
           </w:p>
           <w:p>
@@ -1478,6 +2387,7 @@
         <w:rPr>
           <w:b/>
           <w:bCs/>
+          <w:lang w:val="en-US"/>
         </w:rPr>
       </w:pPr>
       <w:r>
@@ -1571,6 +2481,7 @@
     </w:p>
     <w:p>
       <w:r>
+        <w:lastRenderedPageBreak/>
         <w:t>Убедиться в правильности результатов. Для каждого случая из пункта 2 обосновать необходимость всех условий тела. Для одного из вариантов ВОПРОСА и каждого варианта задания 2 составить таблицу, отражающую конкретный порядок работы системы.</w:t>
       </w:r>
     </w:p>
@@ -1589,6 +2500,2475 @@
       <w:r>
         <w:t>Требуется ответить на вопрос: «За счет чего может быть достигнута эффективность работы системы?»</w:t>
       </w:r>
+    </w:p>
+    <w:tbl>
+      <w:tblPr>
+        <w:tblStyle w:val="a3"/>
+        <w:tblW w:w="0" w:type="auto"/>
+        <w:tblLook w:val="04A0" w:firstRow="1" w:lastRow="0" w:firstColumn="1" w:lastColumn="0" w:noHBand="0" w:noVBand="1"/>
+      </w:tblPr>
+      <w:tblGrid>
+        <w:gridCol w:w="9345"/>
+      </w:tblGrid>
+      <w:tr>
+        <w:tc>
+          <w:tcPr>
+            <w:tcW w:w="9345" w:type="dxa"/>
+          </w:tcPr>
+          <w:p>
+            <w:pPr>
+              <w:pStyle w:val="Programs"/>
+              <w:rPr>
+                <w:szCs w:val="20"/>
+                <w:lang w:val="en-US"/>
+              </w:rPr>
+            </w:pPr>
+            <w:r>
+              <w:rPr>
+                <w:szCs w:val="20"/>
+                <w:lang w:val="en-US"/>
+              </w:rPr>
+              <w:t>predicates</w:t>
+            </w:r>
+          </w:p>
+          <w:p>
+            <w:pPr>
+              <w:pStyle w:val="Programs"/>
+              <w:rPr>
+                <w:szCs w:val="20"/>
+                <w:lang w:val="en-US"/>
+              </w:rPr>
+            </w:pPr>
+            <w:r>
+              <w:rPr>
+                <w:szCs w:val="20"/>
+                <w:lang w:val="en-US"/>
+              </w:rPr>
+              <w:t xml:space="preserve">    maxOfTwo(real, real, real).</w:t>
+            </w:r>
+          </w:p>
+          <w:p>
+            <w:pPr>
+              <w:pStyle w:val="Programs"/>
+              <w:rPr>
+                <w:szCs w:val="20"/>
+                <w:lang w:val="en-US"/>
+              </w:rPr>
+            </w:pPr>
+            <w:r>
+              <w:rPr>
+                <w:szCs w:val="20"/>
+                <w:lang w:val="en-US"/>
+              </w:rPr>
+              <w:t xml:space="preserve">    maxOfTwoCut(real, real, real).</w:t>
+            </w:r>
+          </w:p>
+          <w:p>
+            <w:pPr>
+              <w:pStyle w:val="Programs"/>
+              <w:rPr>
+                <w:szCs w:val="20"/>
+                <w:lang w:val="en-US"/>
+              </w:rPr>
+            </w:pPr>
+            <w:r>
+              <w:rPr>
+                <w:szCs w:val="20"/>
+                <w:lang w:val="en-US"/>
+              </w:rPr>
+              <w:t xml:space="preserve">    maxOfThree(real, real, real, real).</w:t>
+            </w:r>
+          </w:p>
+          <w:p>
+            <w:pPr>
+              <w:pStyle w:val="Programs"/>
+              <w:rPr>
+                <w:szCs w:val="20"/>
+                <w:lang w:val="en-US"/>
+              </w:rPr>
+            </w:pPr>
+            <w:r>
+              <w:rPr>
+                <w:szCs w:val="20"/>
+                <w:lang w:val="en-US"/>
+              </w:rPr>
+              <w:t xml:space="preserve">    maxOfThreeCut(real, real, real, real).</w:t>
+            </w:r>
+          </w:p>
+          <w:p>
+            <w:pPr>
+              <w:pStyle w:val="Programs"/>
+              <w:rPr>
+                <w:szCs w:val="20"/>
+                <w:lang w:val="en-US"/>
+              </w:rPr>
+            </w:pPr>
+          </w:p>
+          <w:p>
+            <w:pPr>
+              <w:pStyle w:val="Programs"/>
+              <w:rPr>
+                <w:szCs w:val="20"/>
+                <w:lang w:val="en-US"/>
+              </w:rPr>
+            </w:pPr>
+            <w:r>
+              <w:rPr>
+                <w:szCs w:val="20"/>
+                <w:lang w:val="en-US"/>
+              </w:rPr>
+              <w:t>clauses</w:t>
+            </w:r>
+          </w:p>
+          <w:p>
+            <w:pPr>
+              <w:pStyle w:val="Programs"/>
+              <w:rPr>
+                <w:szCs w:val="20"/>
+                <w:lang w:val="en-US"/>
+              </w:rPr>
+            </w:pPr>
+            <w:r>
+              <w:rPr>
+                <w:szCs w:val="20"/>
+                <w:lang w:val="en-US"/>
+              </w:rPr>
+              <w:t xml:space="preserve">    maxOfTwo(FVar, SVar, FVar) :- FVar &gt;= SVar.</w:t>
+            </w:r>
+          </w:p>
+          <w:p>
+            <w:pPr>
+              <w:pStyle w:val="Programs"/>
+              <w:rPr>
+                <w:szCs w:val="20"/>
+                <w:lang w:val="en-US"/>
+              </w:rPr>
+            </w:pPr>
+            <w:r>
+              <w:rPr>
+                <w:szCs w:val="20"/>
+                <w:lang w:val="en-US"/>
+              </w:rPr>
+              <w:t xml:space="preserve">    maxOfTwo(FVar, SVar, SVar) :- FVar &lt; SVar.</w:t>
+            </w:r>
+          </w:p>
+          <w:p>
+            <w:pPr>
+              <w:pStyle w:val="Programs"/>
+              <w:rPr>
+                <w:szCs w:val="20"/>
+                <w:lang w:val="en-US"/>
+              </w:rPr>
+            </w:pPr>
+          </w:p>
+          <w:p>
+            <w:pPr>
+              <w:pStyle w:val="Programs"/>
+              <w:rPr>
+                <w:szCs w:val="20"/>
+                <w:lang w:val="en-US"/>
+              </w:rPr>
+            </w:pPr>
+            <w:r>
+              <w:rPr>
+                <w:szCs w:val="20"/>
+                <w:lang w:val="en-US"/>
+              </w:rPr>
+              <w:t xml:space="preserve">    maxOfTwoCut(FVar, SVar, FVar) :- FVar &gt;= SVar, !.</w:t>
+            </w:r>
+          </w:p>
+          <w:p>
+            <w:pPr>
+              <w:pStyle w:val="Programs"/>
+              <w:rPr>
+                <w:szCs w:val="20"/>
+                <w:lang w:val="en-US"/>
+              </w:rPr>
+            </w:pPr>
+            <w:r>
+              <w:rPr>
+                <w:szCs w:val="20"/>
+                <w:lang w:val="en-US"/>
+              </w:rPr>
+              <w:t xml:space="preserve">    maxOfTwoCut(_, SVar, SVar).</w:t>
+            </w:r>
+          </w:p>
+          <w:p>
+            <w:pPr>
+              <w:pStyle w:val="Programs"/>
+              <w:rPr>
+                <w:szCs w:val="20"/>
+                <w:lang w:val="en-US"/>
+              </w:rPr>
+            </w:pPr>
+          </w:p>
+          <w:p>
+            <w:pPr>
+              <w:pStyle w:val="Programs"/>
+              <w:rPr>
+                <w:szCs w:val="20"/>
+                <w:lang w:val="en-US"/>
+              </w:rPr>
+            </w:pPr>
+            <w:r>
+              <w:rPr>
+                <w:szCs w:val="20"/>
+                <w:lang w:val="en-US"/>
+              </w:rPr>
+              <w:t xml:space="preserve">    maxOfThree(FVar, SVar, TVar, FVar) :- FVar &gt;= SVar, FVar &gt;= TVar.</w:t>
+            </w:r>
+          </w:p>
+          <w:p>
+            <w:pPr>
+              <w:pStyle w:val="Programs"/>
+              <w:rPr>
+                <w:szCs w:val="20"/>
+                <w:lang w:val="en-US"/>
+              </w:rPr>
+            </w:pPr>
+            <w:r>
+              <w:rPr>
+                <w:szCs w:val="20"/>
+                <w:lang w:val="en-US"/>
+              </w:rPr>
+              <w:t xml:space="preserve">    maxOfThree(FVar, SVar, TVar, SVar) :- SVar &gt;= FVar, SVar &gt;= TVar.</w:t>
+            </w:r>
+          </w:p>
+          <w:p>
+            <w:pPr>
+              <w:pStyle w:val="Programs"/>
+              <w:rPr>
+                <w:szCs w:val="20"/>
+                <w:lang w:val="en-US"/>
+              </w:rPr>
+            </w:pPr>
+            <w:r>
+              <w:rPr>
+                <w:szCs w:val="20"/>
+                <w:lang w:val="en-US"/>
+              </w:rPr>
+              <w:t xml:space="preserve">    maxOfThree(FVar, SVar, TVar, TVar) :- TVar &gt;= SVar, TVar &gt;= FVar.</w:t>
+            </w:r>
+          </w:p>
+          <w:p>
+            <w:pPr>
+              <w:pStyle w:val="Programs"/>
+              <w:rPr>
+                <w:szCs w:val="20"/>
+                <w:lang w:val="en-US"/>
+              </w:rPr>
+            </w:pPr>
+          </w:p>
+          <w:p>
+            <w:pPr>
+              <w:pStyle w:val="Programs"/>
+              <w:rPr>
+                <w:szCs w:val="20"/>
+                <w:lang w:val="en-US"/>
+              </w:rPr>
+            </w:pPr>
+            <w:r>
+              <w:rPr>
+                <w:szCs w:val="20"/>
+                <w:lang w:val="en-US"/>
+              </w:rPr>
+              <w:t xml:space="preserve">    maxOfThreeCut(FVar, SVar, TVar, FVar) :- FVar &gt;= SVar, FVar &gt;= TVar, !.</w:t>
+            </w:r>
+          </w:p>
+          <w:p>
+            <w:pPr>
+              <w:pStyle w:val="Programs"/>
+              <w:rPr>
+                <w:szCs w:val="20"/>
+                <w:lang w:val="en-US"/>
+              </w:rPr>
+            </w:pPr>
+            <w:r>
+              <w:rPr>
+                <w:szCs w:val="20"/>
+                <w:lang w:val="en-US"/>
+              </w:rPr>
+              <w:t xml:space="preserve">    maxOfThreeCut(_, SVar, TVar, SVar) :- SVar &gt;= TVar, !.</w:t>
+            </w:r>
+          </w:p>
+          <w:p>
+            <w:pPr>
+              <w:pStyle w:val="Programs"/>
+              <w:rPr>
+                <w:szCs w:val="20"/>
+                <w:lang w:val="en-US"/>
+              </w:rPr>
+            </w:pPr>
+            <w:r>
+              <w:rPr>
+                <w:szCs w:val="20"/>
+                <w:lang w:val="en-US"/>
+              </w:rPr>
+              <w:t xml:space="preserve">    maxOfThreeCut(_, _, TVar, TVar).</w:t>
+            </w:r>
+          </w:p>
+          <w:p>
+            <w:pPr>
+              <w:pStyle w:val="Programs"/>
+              <w:rPr>
+                <w:szCs w:val="20"/>
+                <w:lang w:val="en-US"/>
+              </w:rPr>
+            </w:pPr>
+          </w:p>
+          <w:p>
+            <w:pPr>
+              <w:pStyle w:val="Programs"/>
+              <w:rPr>
+                <w:szCs w:val="20"/>
+                <w:lang w:val="en-US"/>
+              </w:rPr>
+            </w:pPr>
+            <w:r>
+              <w:rPr>
+                <w:szCs w:val="20"/>
+                <w:lang w:val="en-US"/>
+              </w:rPr>
+              <w:t>goal</w:t>
+            </w:r>
+          </w:p>
+          <w:p>
+            <w:pPr>
+              <w:pStyle w:val="Programs"/>
+              <w:rPr>
+                <w:szCs w:val="20"/>
+                <w:lang w:val="en-US"/>
+              </w:rPr>
+            </w:pPr>
+            <w:r>
+              <w:rPr>
+                <w:szCs w:val="20"/>
+                <w:lang w:val="en-US"/>
+              </w:rPr>
+              <w:t xml:space="preserve">    maxOfTwo(1.2, 1.333, Max); % 1.333</w:t>
+            </w:r>
+          </w:p>
+          <w:p>
+            <w:pPr>
+              <w:pStyle w:val="Programs"/>
+              <w:rPr>
+                <w:szCs w:val="20"/>
+                <w:lang w:val="en-US"/>
+              </w:rPr>
+            </w:pPr>
+            <w:r>
+              <w:rPr>
+                <w:szCs w:val="20"/>
+                <w:lang w:val="en-US"/>
+              </w:rPr>
+              <w:t xml:space="preserve">    maxOfTwo(1.999, -2, Max); % 1.999</w:t>
+            </w:r>
+          </w:p>
+          <w:p>
+            <w:pPr>
+              <w:pStyle w:val="Programs"/>
+              <w:rPr>
+                <w:szCs w:val="20"/>
+                <w:lang w:val="en-US"/>
+              </w:rPr>
+            </w:pPr>
+            <w:r>
+              <w:rPr>
+                <w:szCs w:val="20"/>
+                <w:lang w:val="en-US"/>
+              </w:rPr>
+              <w:t xml:space="preserve">    maxOfTwo(1.999, 1.999, Max); % 1.999, 1.999</w:t>
+            </w:r>
+          </w:p>
+          <w:p>
+            <w:pPr>
+              <w:pStyle w:val="Programs"/>
+              <w:rPr>
+                <w:szCs w:val="20"/>
+                <w:lang w:val="en-US"/>
+              </w:rPr>
+            </w:pPr>
+          </w:p>
+          <w:p>
+            <w:pPr>
+              <w:pStyle w:val="Programs"/>
+              <w:rPr>
+                <w:szCs w:val="20"/>
+                <w:lang w:val="en-US"/>
+              </w:rPr>
+            </w:pPr>
+            <w:r>
+              <w:rPr>
+                <w:szCs w:val="20"/>
+                <w:lang w:val="en-US"/>
+              </w:rPr>
+              <w:t xml:space="preserve">    maxOfTwoCut(1.2, 1.333, Max); % 1.333</w:t>
+            </w:r>
+          </w:p>
+          <w:p>
+            <w:pPr>
+              <w:pStyle w:val="Programs"/>
+              <w:rPr>
+                <w:szCs w:val="20"/>
+                <w:lang w:val="en-US"/>
+              </w:rPr>
+            </w:pPr>
+            <w:r>
+              <w:rPr>
+                <w:szCs w:val="20"/>
+                <w:lang w:val="en-US"/>
+              </w:rPr>
+              <w:t xml:space="preserve">    maxOfTwoCut(1.999, -2, Max); % 1.999</w:t>
+            </w:r>
+          </w:p>
+          <w:p>
+            <w:pPr>
+              <w:pStyle w:val="Programs"/>
+              <w:rPr>
+                <w:szCs w:val="20"/>
+                <w:lang w:val="en-US"/>
+              </w:rPr>
+            </w:pPr>
+            <w:r>
+              <w:rPr>
+                <w:szCs w:val="20"/>
+                <w:lang w:val="en-US"/>
+              </w:rPr>
+              <w:t xml:space="preserve">    maxOfTwoCut(1.999, 1.999, Max); % 1.999</w:t>
+            </w:r>
+          </w:p>
+          <w:p>
+            <w:pPr>
+              <w:pStyle w:val="Programs"/>
+              <w:rPr>
+                <w:szCs w:val="20"/>
+                <w:lang w:val="en-US"/>
+              </w:rPr>
+            </w:pPr>
+          </w:p>
+          <w:p>
+            <w:pPr>
+              <w:pStyle w:val="Programs"/>
+              <w:rPr>
+                <w:szCs w:val="20"/>
+                <w:lang w:val="en-US"/>
+              </w:rPr>
+            </w:pPr>
+            <w:r>
+              <w:rPr>
+                <w:szCs w:val="20"/>
+                <w:lang w:val="en-US"/>
+              </w:rPr>
+              <w:t xml:space="preserve">    maxOfThree(1.1, 1.2, 1.3, Max); % 1.3</w:t>
+            </w:r>
+          </w:p>
+          <w:p>
+            <w:pPr>
+              <w:pStyle w:val="Programs"/>
+              <w:rPr>
+                <w:szCs w:val="20"/>
+                <w:lang w:val="en-US"/>
+              </w:rPr>
+            </w:pPr>
+            <w:r>
+              <w:rPr>
+                <w:szCs w:val="20"/>
+                <w:lang w:val="en-US"/>
+              </w:rPr>
+              <w:t xml:space="preserve">    maxOfThree(1.3, 1.2, 1.1, Max); % 1.3</w:t>
+            </w:r>
+          </w:p>
+          <w:p>
+            <w:pPr>
+              <w:pStyle w:val="Programs"/>
+              <w:rPr>
+                <w:szCs w:val="20"/>
+                <w:lang w:val="en-US"/>
+              </w:rPr>
+            </w:pPr>
+            <w:r>
+              <w:rPr>
+                <w:szCs w:val="20"/>
+                <w:lang w:val="en-US"/>
+              </w:rPr>
+              <w:t xml:space="preserve">    maxOfThree(1.3, 1.1, 1.2, Max); % 1.3</w:t>
+            </w:r>
+          </w:p>
+          <w:p>
+            <w:pPr>
+              <w:pStyle w:val="Programs"/>
+              <w:rPr>
+                <w:szCs w:val="20"/>
+                <w:lang w:val="en-US"/>
+              </w:rPr>
+            </w:pPr>
+            <w:r>
+              <w:rPr>
+                <w:szCs w:val="20"/>
+                <w:lang w:val="en-US"/>
+              </w:rPr>
+              <w:t xml:space="preserve">    maxOfThree(1.2, 1.1, 1.3, Max); % 1.3</w:t>
+            </w:r>
+          </w:p>
+          <w:p>
+            <w:pPr>
+              <w:pStyle w:val="Programs"/>
+              <w:rPr>
+                <w:szCs w:val="20"/>
+                <w:lang w:val="en-US"/>
+              </w:rPr>
+            </w:pPr>
+            <w:r>
+              <w:rPr>
+                <w:szCs w:val="20"/>
+                <w:lang w:val="en-US"/>
+              </w:rPr>
+              <w:t xml:space="preserve">    maxOfThree(1.2, 1.2, 1.3, Max); % 1.3</w:t>
+            </w:r>
+          </w:p>
+          <w:p>
+            <w:pPr>
+              <w:pStyle w:val="Programs"/>
+              <w:rPr>
+                <w:szCs w:val="20"/>
+                <w:lang w:val="en-US"/>
+              </w:rPr>
+            </w:pPr>
+            <w:r>
+              <w:rPr>
+                <w:szCs w:val="20"/>
+                <w:lang w:val="en-US"/>
+              </w:rPr>
+              <w:t xml:space="preserve">    maxOfThree(1.2, 1.3, 1.2, Max); % 1.3</w:t>
+            </w:r>
+          </w:p>
+          <w:p>
+            <w:pPr>
+              <w:pStyle w:val="Programs"/>
+              <w:rPr>
+                <w:szCs w:val="20"/>
+                <w:lang w:val="en-US"/>
+              </w:rPr>
+            </w:pPr>
+            <w:r>
+              <w:rPr>
+                <w:szCs w:val="20"/>
+                <w:lang w:val="en-US"/>
+              </w:rPr>
+              <w:t xml:space="preserve">    maxOfThree(1.3, 1.2, 1.2, Max); % 1.3</w:t>
+            </w:r>
+          </w:p>
+          <w:p>
+            <w:pPr>
+              <w:pStyle w:val="Programs"/>
+              <w:rPr>
+                <w:szCs w:val="20"/>
+                <w:lang w:val="en-US"/>
+              </w:rPr>
+            </w:pPr>
+            <w:r>
+              <w:rPr>
+                <w:szCs w:val="20"/>
+                <w:lang w:val="en-US"/>
+              </w:rPr>
+              <w:t xml:space="preserve">    maxOfThree(111, 111, 111, Max); % 111 111 111</w:t>
+            </w:r>
+          </w:p>
+          <w:p>
+            <w:pPr>
+              <w:pStyle w:val="Programs"/>
+              <w:rPr>
+                <w:szCs w:val="20"/>
+                <w:lang w:val="en-US"/>
+              </w:rPr>
+            </w:pPr>
+          </w:p>
+          <w:p>
+            <w:pPr>
+              <w:pStyle w:val="Programs"/>
+              <w:rPr>
+                <w:szCs w:val="20"/>
+                <w:lang w:val="en-US"/>
+              </w:rPr>
+            </w:pPr>
+            <w:r>
+              <w:rPr>
+                <w:szCs w:val="20"/>
+                <w:lang w:val="en-US"/>
+              </w:rPr>
+              <w:t xml:space="preserve">    maxOfThreeCut(1.1, 1.2, 1.3, Max); % 1.3</w:t>
+            </w:r>
+          </w:p>
+          <w:p>
+            <w:pPr>
+              <w:pStyle w:val="Programs"/>
+              <w:rPr>
+                <w:szCs w:val="20"/>
+                <w:lang w:val="en-US"/>
+              </w:rPr>
+            </w:pPr>
+            <w:r>
+              <w:rPr>
+                <w:szCs w:val="20"/>
+                <w:lang w:val="en-US"/>
+              </w:rPr>
+              <w:t xml:space="preserve">    maxOfThreeCut(1.3, 1.2, 1.1, Max); % 1.3</w:t>
+            </w:r>
+          </w:p>
+          <w:p>
+            <w:pPr>
+              <w:pStyle w:val="Programs"/>
+              <w:rPr>
+                <w:szCs w:val="20"/>
+                <w:lang w:val="en-US"/>
+              </w:rPr>
+            </w:pPr>
+            <w:r>
+              <w:rPr>
+                <w:szCs w:val="20"/>
+                <w:lang w:val="en-US"/>
+              </w:rPr>
+              <w:t xml:space="preserve">    maxOfThreeCut(1.3, 1.1, 1.2, Max); % 1.3</w:t>
+            </w:r>
+          </w:p>
+          <w:p>
+            <w:pPr>
+              <w:pStyle w:val="Programs"/>
+              <w:rPr>
+                <w:szCs w:val="20"/>
+                <w:lang w:val="en-US"/>
+              </w:rPr>
+            </w:pPr>
+            <w:r>
+              <w:rPr>
+                <w:szCs w:val="20"/>
+                <w:lang w:val="en-US"/>
+              </w:rPr>
+              <w:t xml:space="preserve">    maxOfThreeCut(1.2, 1.1, 1.3, Max); % 1.3</w:t>
+            </w:r>
+          </w:p>
+          <w:p>
+            <w:pPr>
+              <w:pStyle w:val="Programs"/>
+              <w:rPr>
+                <w:szCs w:val="20"/>
+                <w:lang w:val="en-US"/>
+              </w:rPr>
+            </w:pPr>
+            <w:r>
+              <w:rPr>
+                <w:szCs w:val="20"/>
+                <w:lang w:val="en-US"/>
+              </w:rPr>
+              <w:t xml:space="preserve">    maxOfThreeCut(1.2, 1.2, 1.3, Max); % 1.3</w:t>
+            </w:r>
+          </w:p>
+          <w:p>
+            <w:pPr>
+              <w:pStyle w:val="Programs"/>
+              <w:rPr>
+                <w:szCs w:val="20"/>
+                <w:lang w:val="en-US"/>
+              </w:rPr>
+            </w:pPr>
+            <w:r>
+              <w:rPr>
+                <w:szCs w:val="20"/>
+                <w:lang w:val="en-US"/>
+              </w:rPr>
+              <w:t xml:space="preserve">    maxOfThreeCut(1.2, 1.3, 1.2, Max); % 1.3</w:t>
+            </w:r>
+          </w:p>
+          <w:p>
+            <w:pPr>
+              <w:pStyle w:val="Programs"/>
+              <w:rPr>
+                <w:szCs w:val="20"/>
+                <w:lang w:val="en-US"/>
+              </w:rPr>
+            </w:pPr>
+            <w:r>
+              <w:rPr>
+                <w:szCs w:val="20"/>
+                <w:lang w:val="en-US"/>
+              </w:rPr>
+              <w:t xml:space="preserve">    maxOfThreeCut(1.3, 1.2, 1.2, Max); % 1.3</w:t>
+            </w:r>
+          </w:p>
+          <w:p>
+            <w:pPr>
+              <w:pStyle w:val="Programs"/>
+              <w:rPr>
+                <w:szCs w:val="20"/>
+                <w:lang w:val="en-US"/>
+              </w:rPr>
+            </w:pPr>
+            <w:r>
+              <w:rPr>
+                <w:szCs w:val="20"/>
+                <w:lang w:val="en-US"/>
+              </w:rPr>
+              <w:t xml:space="preserve">    maxOfThreeCut(111, 111, 111, Max) % 111</w:t>
+            </w:r>
+          </w:p>
+          <w:p>
+            <w:pPr>
+              <w:pStyle w:val="Programs"/>
+              <w:rPr>
+                <w:szCs w:val="20"/>
+                <w:lang w:val="en-US"/>
+              </w:rPr>
+            </w:pPr>
+            <w:r>
+              <w:rPr>
+                <w:szCs w:val="20"/>
+                <w:lang w:val="en-US"/>
+              </w:rPr>
+              <w:t xml:space="preserve">    .</w:t>
+            </w:r>
+          </w:p>
+          <w:p>
+            <w:pPr>
+              <w:pStyle w:val="Programs"/>
+            </w:pPr>
+          </w:p>
+        </w:tc>
+      </w:tr>
+    </w:tbl>
+    <w:p/>
+    <w:p>
+      <w:r>
+        <w:t>Обоснование.</w:t>
+      </w:r>
+    </w:p>
+    <w:tbl>
+      <w:tblPr>
+        <w:tblStyle w:val="a3"/>
+        <w:tblW w:w="0" w:type="auto"/>
+        <w:tblLook w:val="04A0" w:firstRow="1" w:lastRow="0" w:firstColumn="1" w:lastColumn="0" w:noHBand="0" w:noVBand="1"/>
+      </w:tblPr>
+      <w:tblGrid>
+        <w:gridCol w:w="9345"/>
+      </w:tblGrid>
+      <w:tr>
+        <w:tc>
+          <w:tcPr>
+            <w:tcW w:w="9345" w:type="dxa"/>
+          </w:tcPr>
+          <w:p>
+            <w:pPr>
+              <w:pStyle w:val="Programs"/>
+              <w:rPr>
+                <w:szCs w:val="20"/>
+                <w:lang w:val="en-US"/>
+              </w:rPr>
+            </w:pPr>
+            <w:r>
+              <w:rPr>
+                <w:szCs w:val="20"/>
+                <w:lang w:val="en-US"/>
+              </w:rPr>
+              <w:t>maxOfThree(FVar, SVar, TVar, FVar) :- FVar &gt;= SVar, FVar &gt;= TVar.</w:t>
+            </w:r>
+          </w:p>
+          <w:p>
+            <w:pPr>
+              <w:pStyle w:val="Programs"/>
+              <w:rPr>
+                <w:szCs w:val="20"/>
+                <w:lang w:val="en-US"/>
+              </w:rPr>
+            </w:pPr>
+            <w:r>
+              <w:rPr>
+                <w:szCs w:val="20"/>
+                <w:lang w:val="en-US"/>
+              </w:rPr>
+              <w:lastRenderedPageBreak/>
+              <w:t xml:space="preserve">    maxOfThree(FVar, SVar, TVar, SVar) :- SVar &gt;= FVar, SVar &gt;= TVar.</w:t>
+            </w:r>
+          </w:p>
+          <w:p>
+            <w:pPr>
+              <w:pStyle w:val="Programs"/>
+              <w:rPr>
+                <w:szCs w:val="20"/>
+                <w:lang w:val="en-US"/>
+              </w:rPr>
+            </w:pPr>
+            <w:r>
+              <w:rPr>
+                <w:szCs w:val="20"/>
+                <w:lang w:val="en-US"/>
+              </w:rPr>
+              <w:t xml:space="preserve">    maxOfThree(FVar, SVar, TVar, TVar) :- TVar &gt;= SVar, TVar &gt;= FVar.</w:t>
+            </w:r>
+          </w:p>
+          <w:p>
+            <w:pPr>
+              <w:rPr>
+                <w:lang w:val="en-US"/>
+              </w:rPr>
+            </w:pPr>
+          </w:p>
+        </w:tc>
+      </w:tr>
+    </w:tbl>
+    <w:p>
+      <w:r>
+        <w:lastRenderedPageBreak/>
+        <w:t>Условия в теле первого правила изложены для определения факта того, что первое переданное число больше двух других чисел или равно им.</w:t>
+      </w:r>
+      <w:r>
+        <w:t xml:space="preserve"> </w:t>
+      </w:r>
+      <w:r>
+        <w:t>Условия в теле второго правила изложены из фак</w:t>
+      </w:r>
+      <w:r>
+        <w:t>та того, что второе переданное число больше двух других чисел или равно им.</w:t>
+      </w:r>
+      <w:r>
+        <w:t xml:space="preserve"> Условия в теле третьего правила изложены из факта того, что третье переданное число больше двух других чисел или равно им.</w:t>
+      </w:r>
+    </w:p>
+    <w:tbl>
+      <w:tblPr>
+        <w:tblStyle w:val="a3"/>
+        <w:tblW w:w="0" w:type="auto"/>
+        <w:tblLook w:val="04A0" w:firstRow="1" w:lastRow="0" w:firstColumn="1" w:lastColumn="0" w:noHBand="0" w:noVBand="1"/>
+      </w:tblPr>
+      <w:tblGrid>
+        <w:gridCol w:w="9345"/>
+      </w:tblGrid>
+      <w:tr>
+        <w:tc>
+          <w:tcPr>
+            <w:tcW w:w="9345" w:type="dxa"/>
+          </w:tcPr>
+          <w:p>
+            <w:pPr>
+              <w:pStyle w:val="Programs"/>
+              <w:rPr>
+                <w:szCs w:val="20"/>
+                <w:lang w:val="en-US"/>
+              </w:rPr>
+            </w:pPr>
+            <w:r>
+              <w:rPr>
+                <w:szCs w:val="20"/>
+                <w:lang w:val="en-US"/>
+              </w:rPr>
+              <w:t xml:space="preserve">    </w:t>
+            </w:r>
+            <w:r>
+              <w:rPr>
+                <w:szCs w:val="20"/>
+                <w:lang w:val="en-US"/>
+              </w:rPr>
+              <w:t>maxOfThreeCut(FVar, SVar, TVar, FVar) :- FVar &gt;= SVar, FVar &gt;= TVar, !.</w:t>
+            </w:r>
+          </w:p>
+          <w:p>
+            <w:pPr>
+              <w:pStyle w:val="Programs"/>
+              <w:rPr>
+                <w:szCs w:val="20"/>
+                <w:lang w:val="en-US"/>
+              </w:rPr>
+            </w:pPr>
+            <w:r>
+              <w:rPr>
+                <w:szCs w:val="20"/>
+                <w:lang w:val="en-US"/>
+              </w:rPr>
+              <w:t xml:space="preserve">    maxOfThreeCut(_, SVar, TVar, SVar) :- SVar &gt;= TVar, !.</w:t>
+            </w:r>
+          </w:p>
+          <w:p>
+            <w:pPr>
+              <w:pStyle w:val="Programs"/>
+              <w:rPr>
+                <w:szCs w:val="20"/>
+                <w:lang w:val="en-US"/>
+              </w:rPr>
+            </w:pPr>
+            <w:r>
+              <w:rPr>
+                <w:szCs w:val="20"/>
+                <w:lang w:val="en-US"/>
+              </w:rPr>
+              <w:t xml:space="preserve">    maxOfThreeCut(_, _, TVar, TVar).</w:t>
+            </w:r>
+          </w:p>
+          <w:p/>
+        </w:tc>
+      </w:tr>
+    </w:tbl>
+    <w:p>
+      <w:r>
+        <w:t xml:space="preserve">Условия в теле первого правила изложены для определения факта того, что первое переданное число больше или равно двух других чисел. В случае, если условие не выполняется, </w:t>
+      </w:r>
+      <w:r>
+        <w:rPr>
+          <w:lang w:val="en-US"/>
+        </w:rPr>
+        <w:t>FVar</w:t>
+      </w:r>
+      <w:r>
+        <w:t xml:space="preserve"> – </w:t>
+      </w:r>
+      <w:r>
+        <w:t xml:space="preserve">точно меньше второго переданного значения </w:t>
+      </w:r>
+      <w:r>
+        <w:rPr>
+          <w:lang w:val="en-US"/>
+        </w:rPr>
+        <w:t>SVar</w:t>
+      </w:r>
+      <w:r>
+        <w:t xml:space="preserve">, </w:t>
+      </w:r>
+      <w:r>
+        <w:t xml:space="preserve">поэтому в теле второго правила определяется, больше или равно значение </w:t>
+      </w:r>
+      <w:r>
+        <w:rPr>
+          <w:lang w:val="en-US"/>
+        </w:rPr>
+        <w:t>SVar</w:t>
+      </w:r>
+      <w:r>
+        <w:t xml:space="preserve"> </w:t>
+      </w:r>
+      <w:r>
+        <w:t xml:space="preserve">значения </w:t>
+      </w:r>
+      <w:r>
+        <w:rPr>
+          <w:lang w:val="en-US"/>
+        </w:rPr>
+        <w:t>TVar</w:t>
+      </w:r>
+      <w:r>
+        <w:t xml:space="preserve">. </w:t>
+      </w:r>
+      <w:r>
+        <w:t xml:space="preserve">В случае, если условие не выполняется, </w:t>
+      </w:r>
+      <w:r>
+        <w:rPr>
+          <w:lang w:val="en-US"/>
+        </w:rPr>
+        <w:t>TVar</w:t>
+      </w:r>
+      <w:r>
+        <w:t xml:space="preserve"> – </w:t>
+      </w:r>
+      <w:r>
+        <w:t>наибольшее из трёх чисел.</w:t>
+      </w:r>
+      <w:r>
+        <w:t xml:space="preserve"> В случае выполнения условия первого или второго правила смысла далее идти по предложениям процедуры нет, так как искомое значение уже было найдено, поэтому применяется системный предикат отсечения.</w:t>
+      </w:r>
+    </w:p>
+    <w:p>
+      <w:pPr>
+        <w:rPr>
+          <w:szCs w:val="20"/>
+          <w:lang w:val="en-US"/>
+        </w:rPr>
+      </w:pPr>
+      <w:r>
+        <w:rPr>
+          <w:szCs w:val="20"/>
+          <w:lang w:val="en-US"/>
+        </w:rPr>
+        <w:t>maxOfTwo(1.2, 1.333, Max)</w:t>
+      </w:r>
+    </w:p>
+    <w:tbl>
+      <w:tblPr>
+        <w:tblStyle w:val="a3"/>
+        <w:tblW w:w="0" w:type="auto"/>
+        <w:tblLook w:val="04A0" w:firstRow="1" w:lastRow="0" w:firstColumn="1" w:lastColumn="0" w:noHBand="0" w:noVBand="1"/>
+      </w:tblPr>
+      <w:tblGrid>
+        <w:gridCol w:w="668"/>
+        <w:gridCol w:w="2593"/>
+        <w:gridCol w:w="4112"/>
+        <w:gridCol w:w="1972"/>
+      </w:tblGrid>
+      <w:tr>
+        <w:tc>
+          <w:tcPr>
+            <w:tcW w:w="668" w:type="dxa"/>
+          </w:tcPr>
+          <w:p>
+            <w:pPr>
+              <w:pStyle w:val="Programs"/>
+              <w:rPr>
+                <w:sz w:val="16"/>
+                <w:szCs w:val="16"/>
+              </w:rPr>
+            </w:pPr>
+            <w:r>
+              <w:rPr>
+                <w:sz w:val="16"/>
+                <w:szCs w:val="16"/>
+              </w:rPr>
+              <w:t>№ шага</w:t>
+            </w:r>
+          </w:p>
+        </w:tc>
+        <w:tc>
+          <w:tcPr>
+            <w:tcW w:w="2593" w:type="dxa"/>
+          </w:tcPr>
+          <w:p>
+            <w:pPr>
+              <w:pStyle w:val="Programs"/>
+              <w:rPr>
+                <w:sz w:val="16"/>
+                <w:szCs w:val="16"/>
+              </w:rPr>
+            </w:pPr>
+            <w:r>
+              <w:rPr>
+                <w:sz w:val="16"/>
+                <w:szCs w:val="16"/>
+              </w:rPr>
+              <w:t>Состояние резольвенты, и вывод: дальнейшие действия (почему?)</w:t>
+            </w:r>
+          </w:p>
+        </w:tc>
+        <w:tc>
+          <w:tcPr>
+            <w:tcW w:w="4112" w:type="dxa"/>
+          </w:tcPr>
+          <w:p>
+            <w:pPr>
+              <w:pStyle w:val="Programs"/>
+              <w:rPr>
+                <w:sz w:val="16"/>
+                <w:szCs w:val="16"/>
+              </w:rPr>
+            </w:pPr>
+            <w:r>
+              <w:rPr>
+                <w:sz w:val="16"/>
+                <w:szCs w:val="16"/>
+              </w:rPr>
+              <w:t>Для каких термов запускается алгоритм унификации: Т1=Т2 и каков результат (и подстановка)</w:t>
+            </w:r>
+          </w:p>
+        </w:tc>
+        <w:tc>
+          <w:tcPr>
+            <w:tcW w:w="1972" w:type="dxa"/>
+          </w:tcPr>
+          <w:p>
+            <w:pPr>
+              <w:pStyle w:val="Programs"/>
+              <w:rPr>
+                <w:sz w:val="16"/>
+                <w:szCs w:val="16"/>
+              </w:rPr>
+            </w:pPr>
+            <w:r>
+              <w:rPr>
+                <w:sz w:val="16"/>
+                <w:szCs w:val="16"/>
+              </w:rPr>
+              <w:t>Дальнейшие действия: прямой ход или откат (к чему приводит?)</w:t>
+            </w:r>
+          </w:p>
+        </w:tc>
+      </w:tr>
+      <w:tr>
+        <w:tc>
+          <w:tcPr>
+            <w:tcW w:w="668" w:type="dxa"/>
+          </w:tcPr>
+          <w:p>
+            <w:pPr>
+              <w:pStyle w:val="Programs"/>
+              <w:rPr>
+                <w:sz w:val="16"/>
+                <w:szCs w:val="16"/>
+              </w:rPr>
+            </w:pPr>
+            <w:r>
+              <w:rPr>
+                <w:sz w:val="16"/>
+                <w:szCs w:val="16"/>
+              </w:rPr>
+              <w:t>1</w:t>
+            </w:r>
+          </w:p>
+        </w:tc>
+        <w:tc>
+          <w:tcPr>
+            <w:tcW w:w="2593" w:type="dxa"/>
+          </w:tcPr>
+          <w:p>
+            <w:pPr>
+              <w:pStyle w:val="Programs"/>
+              <w:rPr>
+                <w:sz w:val="16"/>
+                <w:szCs w:val="16"/>
+              </w:rPr>
+            </w:pPr>
+            <w:r>
+              <w:rPr>
+                <w:sz w:val="16"/>
+                <w:szCs w:val="16"/>
+                <w:lang w:val="en-US"/>
+              </w:rPr>
+              <w:t>Ancestors</w:t>
+            </w:r>
+            <w:r>
+              <w:rPr>
+                <w:sz w:val="16"/>
+                <w:szCs w:val="16"/>
+              </w:rPr>
+              <w:t>(“</w:t>
+            </w:r>
+            <w:r>
+              <w:rPr>
+                <w:sz w:val="16"/>
+                <w:szCs w:val="16"/>
+                <w:lang w:val="en-US"/>
+              </w:rPr>
+              <w:t>Alexey</w:t>
+            </w:r>
+            <w:r>
+              <w:rPr>
+                <w:sz w:val="16"/>
+                <w:szCs w:val="16"/>
+              </w:rPr>
+              <w:t xml:space="preserve"> </w:t>
+            </w:r>
+            <w:r>
+              <w:rPr>
+                <w:sz w:val="16"/>
+                <w:szCs w:val="16"/>
+                <w:lang w:val="en-US"/>
+              </w:rPr>
+              <w:t>Romanov</w:t>
+            </w:r>
+            <w:r>
+              <w:rPr>
+                <w:sz w:val="16"/>
+                <w:szCs w:val="16"/>
+              </w:rPr>
+              <w:t xml:space="preserve">”, </w:t>
+            </w:r>
+            <w:r>
+              <w:rPr>
+                <w:sz w:val="16"/>
+                <w:szCs w:val="16"/>
+                <w:lang w:val="en-US"/>
+              </w:rPr>
+              <w:t>MothersMotherName</w:t>
+            </w:r>
+            <w:r>
+              <w:rPr>
+                <w:sz w:val="16"/>
+                <w:szCs w:val="16"/>
+              </w:rPr>
+              <w:t>, _, _, _)</w:t>
+            </w:r>
+          </w:p>
+          <w:p>
+            <w:pPr>
+              <w:pStyle w:val="Programs"/>
+              <w:rPr>
+                <w:sz w:val="16"/>
+                <w:szCs w:val="16"/>
+              </w:rPr>
+            </w:pPr>
+          </w:p>
+          <w:p>
+            <w:pPr>
+              <w:pStyle w:val="Programs"/>
+              <w:rPr>
+                <w:sz w:val="16"/>
+                <w:szCs w:val="16"/>
+              </w:rPr>
+            </w:pPr>
+            <w:r>
+              <w:rPr>
+                <w:sz w:val="16"/>
+                <w:szCs w:val="16"/>
+              </w:rPr>
+              <w:t>Резольвента непуста, запуск алгоритма унификации для терма, извлекаемого из стека</w:t>
+            </w:r>
+          </w:p>
+        </w:tc>
+        <w:tc>
+          <w:tcPr>
+            <w:tcW w:w="4112" w:type="dxa"/>
+          </w:tcPr>
+          <w:p>
+            <w:pPr>
+              <w:pStyle w:val="Programs"/>
+              <w:rPr>
+                <w:sz w:val="16"/>
+                <w:szCs w:val="16"/>
+                <w:lang w:val="en-US"/>
+              </w:rPr>
+            </w:pPr>
+            <w:r>
+              <w:rPr>
+                <w:sz w:val="16"/>
+                <w:szCs w:val="16"/>
+                <w:lang w:val="en-US"/>
+              </w:rPr>
+              <w:t>Ancestors</w:t>
+            </w:r>
+            <w:r>
+              <w:rPr>
+                <w:sz w:val="16"/>
+                <w:szCs w:val="16"/>
+                <w:lang w:val="en-US"/>
+              </w:rPr>
+              <w:t>(“</w:t>
+            </w:r>
+            <w:r>
+              <w:rPr>
+                <w:sz w:val="16"/>
+                <w:szCs w:val="16"/>
+                <w:lang w:val="en-US"/>
+              </w:rPr>
+              <w:t>Alexey</w:t>
+            </w:r>
+            <w:r>
+              <w:rPr>
+                <w:sz w:val="16"/>
+                <w:szCs w:val="16"/>
+                <w:lang w:val="en-US"/>
+              </w:rPr>
+              <w:t xml:space="preserve"> </w:t>
+            </w:r>
+            <w:r>
+              <w:rPr>
+                <w:sz w:val="16"/>
+                <w:szCs w:val="16"/>
+                <w:lang w:val="en-US"/>
+              </w:rPr>
+              <w:t>Romanov</w:t>
+            </w:r>
+            <w:r>
+              <w:rPr>
+                <w:sz w:val="16"/>
+                <w:szCs w:val="16"/>
+                <w:lang w:val="en-US"/>
+              </w:rPr>
+              <w:t xml:space="preserve">”, </w:t>
+            </w:r>
+            <w:r>
+              <w:rPr>
+                <w:sz w:val="16"/>
+                <w:szCs w:val="16"/>
+                <w:lang w:val="en-US"/>
+              </w:rPr>
+              <w:t>MothersMotherName</w:t>
+            </w:r>
+            <w:r>
+              <w:rPr>
+                <w:sz w:val="16"/>
+                <w:szCs w:val="16"/>
+                <w:lang w:val="en-US"/>
+              </w:rPr>
+              <w:t>, _, _, _) = isParentOf(parent("Alexey Romanov", m), "Morgan Romanov").</w:t>
+            </w:r>
+          </w:p>
+          <w:p>
+            <w:pPr>
+              <w:pStyle w:val="Programs"/>
+              <w:rPr>
+                <w:sz w:val="16"/>
+                <w:szCs w:val="16"/>
+              </w:rPr>
+            </w:pPr>
+            <w:r>
+              <w:rPr>
+                <w:sz w:val="16"/>
+                <w:szCs w:val="16"/>
+              </w:rPr>
+              <w:t>Унификация неуспешна (несовпадение функторов)</w:t>
+            </w:r>
+          </w:p>
+          <w:p>
+            <w:pPr>
+              <w:pStyle w:val="Programs"/>
+              <w:rPr>
+                <w:sz w:val="16"/>
+                <w:szCs w:val="16"/>
+              </w:rPr>
+            </w:pPr>
+          </w:p>
+        </w:tc>
+        <w:tc>
+          <w:tcPr>
+            <w:tcW w:w="1972" w:type="dxa"/>
+          </w:tcPr>
+          <w:p>
+            <w:pPr>
+              <w:pStyle w:val="Programs"/>
+              <w:rPr>
+                <w:sz w:val="16"/>
+                <w:szCs w:val="16"/>
+              </w:rPr>
+            </w:pPr>
+            <w:r>
+              <w:rPr>
+                <w:sz w:val="16"/>
+                <w:szCs w:val="16"/>
+              </w:rPr>
+              <w:t>Откат, переход к следующему предложению</w:t>
+            </w:r>
+          </w:p>
+        </w:tc>
+      </w:tr>
+    </w:tbl>
+    <w:p>
+      <w:pPr>
+        <w:rPr>
+          <w:szCs w:val="20"/>
+        </w:rPr>
+      </w:pPr>
+    </w:p>
+    <w:p>
+      <w:pPr>
+        <w:rPr>
+          <w:szCs w:val="20"/>
+        </w:rPr>
+      </w:pPr>
+      <w:r>
+        <w:rPr>
+          <w:szCs w:val="20"/>
+          <w:lang w:val="en-US"/>
+        </w:rPr>
+        <w:t>maxOfTwoCut(1.2, 1.333, Max</w:t>
+      </w:r>
+      <w:r>
+        <w:rPr>
+          <w:szCs w:val="20"/>
+        </w:rPr>
+        <w:t>)</w:t>
+      </w:r>
+    </w:p>
+    <w:tbl>
+      <w:tblPr>
+        <w:tblStyle w:val="a3"/>
+        <w:tblW w:w="0" w:type="auto"/>
+        <w:tblLook w:val="04A0" w:firstRow="1" w:lastRow="0" w:firstColumn="1" w:lastColumn="0" w:noHBand="0" w:noVBand="1"/>
+      </w:tblPr>
+      <w:tblGrid>
+        <w:gridCol w:w="668"/>
+        <w:gridCol w:w="2593"/>
+        <w:gridCol w:w="4112"/>
+        <w:gridCol w:w="1972"/>
+      </w:tblGrid>
+      <w:tr>
+        <w:tc>
+          <w:tcPr>
+            <w:tcW w:w="668" w:type="dxa"/>
+          </w:tcPr>
+          <w:p>
+            <w:pPr>
+              <w:pStyle w:val="Programs"/>
+              <w:rPr>
+                <w:sz w:val="16"/>
+                <w:szCs w:val="16"/>
+              </w:rPr>
+            </w:pPr>
+            <w:r>
+              <w:rPr>
+                <w:sz w:val="16"/>
+                <w:szCs w:val="16"/>
+              </w:rPr>
+              <w:t>№ шага</w:t>
+            </w:r>
+          </w:p>
+        </w:tc>
+        <w:tc>
+          <w:tcPr>
+            <w:tcW w:w="2593" w:type="dxa"/>
+          </w:tcPr>
+          <w:p>
+            <w:pPr>
+              <w:pStyle w:val="Programs"/>
+              <w:rPr>
+                <w:sz w:val="16"/>
+                <w:szCs w:val="16"/>
+              </w:rPr>
+            </w:pPr>
+            <w:r>
+              <w:rPr>
+                <w:sz w:val="16"/>
+                <w:szCs w:val="16"/>
+              </w:rPr>
+              <w:t>Состояние резольвенты, и вывод: дальнейшие действия (почему?)</w:t>
+            </w:r>
+          </w:p>
+        </w:tc>
+        <w:tc>
+          <w:tcPr>
+            <w:tcW w:w="4112" w:type="dxa"/>
+          </w:tcPr>
+          <w:p>
+            <w:pPr>
+              <w:pStyle w:val="Programs"/>
+              <w:rPr>
+                <w:sz w:val="16"/>
+                <w:szCs w:val="16"/>
+              </w:rPr>
+            </w:pPr>
+            <w:r>
+              <w:rPr>
+                <w:sz w:val="16"/>
+                <w:szCs w:val="16"/>
+              </w:rPr>
+              <w:t>Для каких термов запускается алгоритм унификации: Т1=Т2 и каков результат (и подстановка)</w:t>
+            </w:r>
+          </w:p>
+        </w:tc>
+        <w:tc>
+          <w:tcPr>
+            <w:tcW w:w="1972" w:type="dxa"/>
+          </w:tcPr>
+          <w:p>
+            <w:pPr>
+              <w:pStyle w:val="Programs"/>
+              <w:rPr>
+                <w:sz w:val="16"/>
+                <w:szCs w:val="16"/>
+              </w:rPr>
+            </w:pPr>
+            <w:r>
+              <w:rPr>
+                <w:sz w:val="16"/>
+                <w:szCs w:val="16"/>
+              </w:rPr>
+              <w:t>Дальнейшие действия: прямой ход или откат (к чему приводит?)</w:t>
+            </w:r>
+          </w:p>
+        </w:tc>
+      </w:tr>
+      <w:tr>
+        <w:tc>
+          <w:tcPr>
+            <w:tcW w:w="668" w:type="dxa"/>
+          </w:tcPr>
+          <w:p>
+            <w:pPr>
+              <w:pStyle w:val="Programs"/>
+              <w:rPr>
+                <w:sz w:val="16"/>
+                <w:szCs w:val="16"/>
+              </w:rPr>
+            </w:pPr>
+            <w:r>
+              <w:rPr>
+                <w:sz w:val="16"/>
+                <w:szCs w:val="16"/>
+              </w:rPr>
+              <w:t>1</w:t>
+            </w:r>
+          </w:p>
+        </w:tc>
+        <w:tc>
+          <w:tcPr>
+            <w:tcW w:w="2593" w:type="dxa"/>
+          </w:tcPr>
+          <w:p>
+            <w:pPr>
+              <w:pStyle w:val="Programs"/>
+              <w:rPr>
+                <w:sz w:val="16"/>
+                <w:szCs w:val="16"/>
+              </w:rPr>
+            </w:pPr>
+            <w:r>
+              <w:rPr>
+                <w:sz w:val="16"/>
+                <w:szCs w:val="16"/>
+                <w:lang w:val="en-US"/>
+              </w:rPr>
+              <w:t>Ancestors</w:t>
+            </w:r>
+            <w:r>
+              <w:rPr>
+                <w:sz w:val="16"/>
+                <w:szCs w:val="16"/>
+              </w:rPr>
+              <w:t>(“</w:t>
+            </w:r>
+            <w:r>
+              <w:rPr>
+                <w:sz w:val="16"/>
+                <w:szCs w:val="16"/>
+                <w:lang w:val="en-US"/>
+              </w:rPr>
+              <w:t>Alexey</w:t>
+            </w:r>
+            <w:r>
+              <w:rPr>
+                <w:sz w:val="16"/>
+                <w:szCs w:val="16"/>
+              </w:rPr>
+              <w:t xml:space="preserve"> </w:t>
+            </w:r>
+            <w:r>
+              <w:rPr>
+                <w:sz w:val="16"/>
+                <w:szCs w:val="16"/>
+                <w:lang w:val="en-US"/>
+              </w:rPr>
+              <w:t>Romanov</w:t>
+            </w:r>
+            <w:r>
+              <w:rPr>
+                <w:sz w:val="16"/>
+                <w:szCs w:val="16"/>
+              </w:rPr>
+              <w:t xml:space="preserve">”, </w:t>
+            </w:r>
+            <w:r>
+              <w:rPr>
+                <w:sz w:val="16"/>
+                <w:szCs w:val="16"/>
+                <w:lang w:val="en-US"/>
+              </w:rPr>
+              <w:t>MothersMotherName</w:t>
+            </w:r>
+            <w:r>
+              <w:rPr>
+                <w:sz w:val="16"/>
+                <w:szCs w:val="16"/>
+              </w:rPr>
+              <w:t>, _, _, _)</w:t>
+            </w:r>
+          </w:p>
+          <w:p>
+            <w:pPr>
+              <w:pStyle w:val="Programs"/>
+              <w:rPr>
+                <w:sz w:val="16"/>
+                <w:szCs w:val="16"/>
+              </w:rPr>
+            </w:pPr>
+          </w:p>
+          <w:p>
+            <w:pPr>
+              <w:pStyle w:val="Programs"/>
+              <w:rPr>
+                <w:sz w:val="16"/>
+                <w:szCs w:val="16"/>
+              </w:rPr>
+            </w:pPr>
+            <w:r>
+              <w:rPr>
+                <w:sz w:val="16"/>
+                <w:szCs w:val="16"/>
+              </w:rPr>
+              <w:t>Резольвента непуста, запуск алгоритма унификации для терма, извлекаемого из стека</w:t>
+            </w:r>
+          </w:p>
+        </w:tc>
+        <w:tc>
+          <w:tcPr>
+            <w:tcW w:w="4112" w:type="dxa"/>
+          </w:tcPr>
+          <w:p>
+            <w:pPr>
+              <w:pStyle w:val="Programs"/>
+              <w:rPr>
+                <w:sz w:val="16"/>
+                <w:szCs w:val="16"/>
+                <w:lang w:val="en-US"/>
+              </w:rPr>
+            </w:pPr>
+            <w:r>
+              <w:rPr>
+                <w:sz w:val="16"/>
+                <w:szCs w:val="16"/>
+                <w:lang w:val="en-US"/>
+              </w:rPr>
+              <w:t>Ancestors</w:t>
+            </w:r>
+            <w:r>
+              <w:rPr>
+                <w:sz w:val="16"/>
+                <w:szCs w:val="16"/>
+                <w:lang w:val="en-US"/>
+              </w:rPr>
+              <w:t>(“</w:t>
+            </w:r>
+            <w:r>
+              <w:rPr>
+                <w:sz w:val="16"/>
+                <w:szCs w:val="16"/>
+                <w:lang w:val="en-US"/>
+              </w:rPr>
+              <w:t>Alexey</w:t>
+            </w:r>
+            <w:r>
+              <w:rPr>
+                <w:sz w:val="16"/>
+                <w:szCs w:val="16"/>
+                <w:lang w:val="en-US"/>
+              </w:rPr>
+              <w:t xml:space="preserve"> </w:t>
+            </w:r>
+            <w:r>
+              <w:rPr>
+                <w:sz w:val="16"/>
+                <w:szCs w:val="16"/>
+                <w:lang w:val="en-US"/>
+              </w:rPr>
+              <w:t>Romanov</w:t>
+            </w:r>
+            <w:r>
+              <w:rPr>
+                <w:sz w:val="16"/>
+                <w:szCs w:val="16"/>
+                <w:lang w:val="en-US"/>
+              </w:rPr>
+              <w:t xml:space="preserve">”, </w:t>
+            </w:r>
+            <w:r>
+              <w:rPr>
+                <w:sz w:val="16"/>
+                <w:szCs w:val="16"/>
+                <w:lang w:val="en-US"/>
+              </w:rPr>
+              <w:t>MothersMotherName</w:t>
+            </w:r>
+            <w:r>
+              <w:rPr>
+                <w:sz w:val="16"/>
+                <w:szCs w:val="16"/>
+                <w:lang w:val="en-US"/>
+              </w:rPr>
+              <w:t>, _, _, _) = isParentOf(parent("Alexey Romanov", m), "Morgan Romanov").</w:t>
+            </w:r>
+          </w:p>
+          <w:p>
+            <w:pPr>
+              <w:pStyle w:val="Programs"/>
+              <w:rPr>
+                <w:sz w:val="16"/>
+                <w:szCs w:val="16"/>
+              </w:rPr>
+            </w:pPr>
+            <w:r>
+              <w:rPr>
+                <w:sz w:val="16"/>
+                <w:szCs w:val="16"/>
+              </w:rPr>
+              <w:t>Унификация неуспешна (несовпадение функторов)</w:t>
+            </w:r>
+          </w:p>
+          <w:p>
+            <w:pPr>
+              <w:pStyle w:val="Programs"/>
+              <w:rPr>
+                <w:sz w:val="16"/>
+                <w:szCs w:val="16"/>
+              </w:rPr>
+            </w:pPr>
+          </w:p>
+        </w:tc>
+        <w:tc>
+          <w:tcPr>
+            <w:tcW w:w="1972" w:type="dxa"/>
+          </w:tcPr>
+          <w:p>
+            <w:pPr>
+              <w:pStyle w:val="Programs"/>
+              <w:rPr>
+                <w:sz w:val="16"/>
+                <w:szCs w:val="16"/>
+              </w:rPr>
+            </w:pPr>
+            <w:r>
+              <w:rPr>
+                <w:sz w:val="16"/>
+                <w:szCs w:val="16"/>
+              </w:rPr>
+              <w:t>Откат, переход к следующему предложению</w:t>
+            </w:r>
+          </w:p>
+        </w:tc>
+      </w:tr>
+    </w:tbl>
+    <w:p>
+      <w:pPr>
+        <w:rPr>
+          <w:szCs w:val="20"/>
+        </w:rPr>
+      </w:pPr>
+    </w:p>
+    <w:p>
+      <w:pPr>
+        <w:rPr>
+          <w:szCs w:val="20"/>
+        </w:rPr>
+      </w:pPr>
+      <w:r>
+        <w:rPr>
+          <w:szCs w:val="20"/>
+          <w:lang w:val="en-US"/>
+        </w:rPr>
+        <w:t>maxOfThree(1.1, 1.2, 1.3, Max</w:t>
+      </w:r>
+      <w:r>
+        <w:rPr>
+          <w:szCs w:val="20"/>
+        </w:rPr>
+        <w:t>)</w:t>
+      </w:r>
+    </w:p>
+    <w:tbl>
+      <w:tblPr>
+        <w:tblStyle w:val="a3"/>
+        <w:tblW w:w="0" w:type="auto"/>
+        <w:tblLook w:val="04A0" w:firstRow="1" w:lastRow="0" w:firstColumn="1" w:lastColumn="0" w:noHBand="0" w:noVBand="1"/>
+      </w:tblPr>
+      <w:tblGrid>
+        <w:gridCol w:w="668"/>
+        <w:gridCol w:w="2593"/>
+        <w:gridCol w:w="4112"/>
+        <w:gridCol w:w="1972"/>
+      </w:tblGrid>
+      <w:tr>
+        <w:tc>
+          <w:tcPr>
+            <w:tcW w:w="668" w:type="dxa"/>
+          </w:tcPr>
+          <w:p>
+            <w:pPr>
+              <w:pStyle w:val="Programs"/>
+              <w:rPr>
+                <w:sz w:val="16"/>
+                <w:szCs w:val="16"/>
+              </w:rPr>
+            </w:pPr>
+            <w:r>
+              <w:rPr>
+                <w:sz w:val="16"/>
+                <w:szCs w:val="16"/>
+              </w:rPr>
+              <w:t>№ шага</w:t>
+            </w:r>
+          </w:p>
+        </w:tc>
+        <w:tc>
+          <w:tcPr>
+            <w:tcW w:w="2593" w:type="dxa"/>
+          </w:tcPr>
+          <w:p>
+            <w:pPr>
+              <w:pStyle w:val="Programs"/>
+              <w:rPr>
+                <w:sz w:val="16"/>
+                <w:szCs w:val="16"/>
+              </w:rPr>
+            </w:pPr>
+            <w:r>
+              <w:rPr>
+                <w:sz w:val="16"/>
+                <w:szCs w:val="16"/>
+              </w:rPr>
+              <w:t>Состояние резольвенты, и вывод: дальнейшие действия (почему?)</w:t>
+            </w:r>
+          </w:p>
+        </w:tc>
+        <w:tc>
+          <w:tcPr>
+            <w:tcW w:w="4112" w:type="dxa"/>
+          </w:tcPr>
+          <w:p>
+            <w:pPr>
+              <w:pStyle w:val="Programs"/>
+              <w:rPr>
+                <w:sz w:val="16"/>
+                <w:szCs w:val="16"/>
+              </w:rPr>
+            </w:pPr>
+            <w:r>
+              <w:rPr>
+                <w:sz w:val="16"/>
+                <w:szCs w:val="16"/>
+              </w:rPr>
+              <w:t>Для каких термов запускается алгоритм унификации: Т1=Т2 и каков результат (и подстановка)</w:t>
+            </w:r>
+          </w:p>
+        </w:tc>
+        <w:tc>
+          <w:tcPr>
+            <w:tcW w:w="1972" w:type="dxa"/>
+          </w:tcPr>
+          <w:p>
+            <w:pPr>
+              <w:pStyle w:val="Programs"/>
+              <w:rPr>
+                <w:sz w:val="16"/>
+                <w:szCs w:val="16"/>
+              </w:rPr>
+            </w:pPr>
+            <w:r>
+              <w:rPr>
+                <w:sz w:val="16"/>
+                <w:szCs w:val="16"/>
+              </w:rPr>
+              <w:t>Дальнейшие действия: прямой ход или откат (к чему приводит?)</w:t>
+            </w:r>
+          </w:p>
+        </w:tc>
+      </w:tr>
+      <w:tr>
+        <w:tc>
+          <w:tcPr>
+            <w:tcW w:w="668" w:type="dxa"/>
+          </w:tcPr>
+          <w:p>
+            <w:pPr>
+              <w:pStyle w:val="Programs"/>
+              <w:rPr>
+                <w:sz w:val="16"/>
+                <w:szCs w:val="16"/>
+              </w:rPr>
+            </w:pPr>
+            <w:r>
+              <w:rPr>
+                <w:sz w:val="16"/>
+                <w:szCs w:val="16"/>
+              </w:rPr>
+              <w:t>1</w:t>
+            </w:r>
+          </w:p>
+        </w:tc>
+        <w:tc>
+          <w:tcPr>
+            <w:tcW w:w="2593" w:type="dxa"/>
+          </w:tcPr>
+          <w:p>
+            <w:pPr>
+              <w:pStyle w:val="Programs"/>
+              <w:rPr>
+                <w:sz w:val="16"/>
+                <w:szCs w:val="16"/>
+              </w:rPr>
+            </w:pPr>
+            <w:r>
+              <w:rPr>
+                <w:sz w:val="16"/>
+                <w:szCs w:val="16"/>
+                <w:lang w:val="en-US"/>
+              </w:rPr>
+              <w:t>Ancestors</w:t>
+            </w:r>
+            <w:r>
+              <w:rPr>
+                <w:sz w:val="16"/>
+                <w:szCs w:val="16"/>
+              </w:rPr>
+              <w:t>(“</w:t>
+            </w:r>
+            <w:r>
+              <w:rPr>
+                <w:sz w:val="16"/>
+                <w:szCs w:val="16"/>
+                <w:lang w:val="en-US"/>
+              </w:rPr>
+              <w:t>Alexey</w:t>
+            </w:r>
+            <w:r>
+              <w:rPr>
+                <w:sz w:val="16"/>
+                <w:szCs w:val="16"/>
+              </w:rPr>
+              <w:t xml:space="preserve"> </w:t>
+            </w:r>
+            <w:r>
+              <w:rPr>
+                <w:sz w:val="16"/>
+                <w:szCs w:val="16"/>
+                <w:lang w:val="en-US"/>
+              </w:rPr>
+              <w:t>Romanov</w:t>
+            </w:r>
+            <w:r>
+              <w:rPr>
+                <w:sz w:val="16"/>
+                <w:szCs w:val="16"/>
+              </w:rPr>
+              <w:t xml:space="preserve">”, </w:t>
+            </w:r>
+            <w:r>
+              <w:rPr>
+                <w:sz w:val="16"/>
+                <w:szCs w:val="16"/>
+                <w:lang w:val="en-US"/>
+              </w:rPr>
+              <w:t>MothersMotherName</w:t>
+            </w:r>
+            <w:r>
+              <w:rPr>
+                <w:sz w:val="16"/>
+                <w:szCs w:val="16"/>
+              </w:rPr>
+              <w:t>, _, _, _)</w:t>
+            </w:r>
+          </w:p>
+          <w:p>
+            <w:pPr>
+              <w:pStyle w:val="Programs"/>
+              <w:rPr>
+                <w:sz w:val="16"/>
+                <w:szCs w:val="16"/>
+              </w:rPr>
+            </w:pPr>
+          </w:p>
+          <w:p>
+            <w:pPr>
+              <w:pStyle w:val="Programs"/>
+              <w:rPr>
+                <w:sz w:val="16"/>
+                <w:szCs w:val="16"/>
+              </w:rPr>
+            </w:pPr>
+            <w:r>
+              <w:rPr>
+                <w:sz w:val="16"/>
+                <w:szCs w:val="16"/>
+              </w:rPr>
+              <w:t>Резольвента непуста, запуск алгоритма унификации для терма, извлекаемого из стека</w:t>
+            </w:r>
+          </w:p>
+        </w:tc>
+        <w:tc>
+          <w:tcPr>
+            <w:tcW w:w="4112" w:type="dxa"/>
+          </w:tcPr>
+          <w:p>
+            <w:pPr>
+              <w:pStyle w:val="Programs"/>
+              <w:rPr>
+                <w:sz w:val="16"/>
+                <w:szCs w:val="16"/>
+                <w:lang w:val="en-US"/>
+              </w:rPr>
+            </w:pPr>
+            <w:r>
+              <w:rPr>
+                <w:sz w:val="16"/>
+                <w:szCs w:val="16"/>
+                <w:lang w:val="en-US"/>
+              </w:rPr>
+              <w:t>Ancestors</w:t>
+            </w:r>
+            <w:r>
+              <w:rPr>
+                <w:sz w:val="16"/>
+                <w:szCs w:val="16"/>
+                <w:lang w:val="en-US"/>
+              </w:rPr>
+              <w:t>(“</w:t>
+            </w:r>
+            <w:r>
+              <w:rPr>
+                <w:sz w:val="16"/>
+                <w:szCs w:val="16"/>
+                <w:lang w:val="en-US"/>
+              </w:rPr>
+              <w:t>Alexey</w:t>
+            </w:r>
+            <w:r>
+              <w:rPr>
+                <w:sz w:val="16"/>
+                <w:szCs w:val="16"/>
+                <w:lang w:val="en-US"/>
+              </w:rPr>
+              <w:t xml:space="preserve"> </w:t>
+            </w:r>
+            <w:r>
+              <w:rPr>
+                <w:sz w:val="16"/>
+                <w:szCs w:val="16"/>
+                <w:lang w:val="en-US"/>
+              </w:rPr>
+              <w:t>Romanov</w:t>
+            </w:r>
+            <w:r>
+              <w:rPr>
+                <w:sz w:val="16"/>
+                <w:szCs w:val="16"/>
+                <w:lang w:val="en-US"/>
+              </w:rPr>
+              <w:t xml:space="preserve">”, </w:t>
+            </w:r>
+            <w:r>
+              <w:rPr>
+                <w:sz w:val="16"/>
+                <w:szCs w:val="16"/>
+                <w:lang w:val="en-US"/>
+              </w:rPr>
+              <w:t>MothersMotherName</w:t>
+            </w:r>
+            <w:r>
+              <w:rPr>
+                <w:sz w:val="16"/>
+                <w:szCs w:val="16"/>
+                <w:lang w:val="en-US"/>
+              </w:rPr>
+              <w:t>, _, _, _) = isParentOf(parent("Alexey Romanov", m), "Morgan Romanov").</w:t>
+            </w:r>
+          </w:p>
+          <w:p>
+            <w:pPr>
+              <w:pStyle w:val="Programs"/>
+              <w:rPr>
+                <w:sz w:val="16"/>
+                <w:szCs w:val="16"/>
+              </w:rPr>
+            </w:pPr>
+            <w:r>
+              <w:rPr>
+                <w:sz w:val="16"/>
+                <w:szCs w:val="16"/>
+              </w:rPr>
+              <w:t>Унификация неуспешна (несовпадение функторов)</w:t>
+            </w:r>
+          </w:p>
+          <w:p>
+            <w:pPr>
+              <w:pStyle w:val="Programs"/>
+              <w:rPr>
+                <w:sz w:val="16"/>
+                <w:szCs w:val="16"/>
+              </w:rPr>
+            </w:pPr>
+          </w:p>
+        </w:tc>
+        <w:tc>
+          <w:tcPr>
+            <w:tcW w:w="1972" w:type="dxa"/>
+          </w:tcPr>
+          <w:p>
+            <w:pPr>
+              <w:pStyle w:val="Programs"/>
+              <w:rPr>
+                <w:sz w:val="16"/>
+                <w:szCs w:val="16"/>
+              </w:rPr>
+            </w:pPr>
+            <w:r>
+              <w:rPr>
+                <w:sz w:val="16"/>
+                <w:szCs w:val="16"/>
+              </w:rPr>
+              <w:t>Откат, переход к следующему предложению</w:t>
+            </w:r>
+          </w:p>
+        </w:tc>
+      </w:tr>
+    </w:tbl>
+    <w:p>
+      <w:pPr>
+        <w:rPr>
+          <w:szCs w:val="20"/>
+        </w:rPr>
+      </w:pPr>
+    </w:p>
+    <w:p>
+      <w:pPr>
+        <w:rPr>
+          <w:szCs w:val="20"/>
+        </w:rPr>
+      </w:pPr>
+      <w:r>
+        <w:rPr>
+          <w:szCs w:val="20"/>
+          <w:lang w:val="en-US"/>
+        </w:rPr>
+        <w:t>maxOfThreeCut(1.2, 1.3, 1.2, Max</w:t>
+      </w:r>
+      <w:r>
+        <w:rPr>
+          <w:szCs w:val="20"/>
+          <w:lang w:val="en-US"/>
+        </w:rPr>
+        <w:t>)</w:t>
+      </w:r>
+    </w:p>
+    <w:tbl>
+      <w:tblPr>
+        <w:tblStyle w:val="a3"/>
+        <w:tblW w:w="0" w:type="auto"/>
+        <w:tblLook w:val="04A0" w:firstRow="1" w:lastRow="0" w:firstColumn="1" w:lastColumn="0" w:noHBand="0" w:noVBand="1"/>
+      </w:tblPr>
+      <w:tblGrid>
+        <w:gridCol w:w="668"/>
+        <w:gridCol w:w="2593"/>
+        <w:gridCol w:w="4112"/>
+        <w:gridCol w:w="1972"/>
+      </w:tblGrid>
+      <w:tr>
+        <w:tc>
+          <w:tcPr>
+            <w:tcW w:w="668" w:type="dxa"/>
+          </w:tcPr>
+          <w:p>
+            <w:pPr>
+              <w:pStyle w:val="Programs"/>
+              <w:rPr>
+                <w:sz w:val="16"/>
+                <w:szCs w:val="16"/>
+              </w:rPr>
+            </w:pPr>
+            <w:r>
+              <w:rPr>
+                <w:sz w:val="16"/>
+                <w:szCs w:val="16"/>
+              </w:rPr>
+              <w:t>№ шага</w:t>
+            </w:r>
+          </w:p>
+        </w:tc>
+        <w:tc>
+          <w:tcPr>
+            <w:tcW w:w="2593" w:type="dxa"/>
+          </w:tcPr>
+          <w:p>
+            <w:pPr>
+              <w:pStyle w:val="Programs"/>
+              <w:rPr>
+                <w:sz w:val="16"/>
+                <w:szCs w:val="16"/>
+              </w:rPr>
+            </w:pPr>
+            <w:r>
+              <w:rPr>
+                <w:sz w:val="16"/>
+                <w:szCs w:val="16"/>
+              </w:rPr>
+              <w:t>Состояние резольвенты, и вывод: дальнейшие действия (почему?)</w:t>
+            </w:r>
+          </w:p>
+        </w:tc>
+        <w:tc>
+          <w:tcPr>
+            <w:tcW w:w="4112" w:type="dxa"/>
+          </w:tcPr>
+          <w:p>
+            <w:pPr>
+              <w:pStyle w:val="Programs"/>
+              <w:rPr>
+                <w:sz w:val="16"/>
+                <w:szCs w:val="16"/>
+              </w:rPr>
+            </w:pPr>
+            <w:r>
+              <w:rPr>
+                <w:sz w:val="16"/>
+                <w:szCs w:val="16"/>
+              </w:rPr>
+              <w:t>Для каких термов запускается алгоритм унификации: Т1=Т2 и каков результат (и подстановка)</w:t>
+            </w:r>
+          </w:p>
+        </w:tc>
+        <w:tc>
+          <w:tcPr>
+            <w:tcW w:w="1972" w:type="dxa"/>
+          </w:tcPr>
+          <w:p>
+            <w:pPr>
+              <w:pStyle w:val="Programs"/>
+              <w:rPr>
+                <w:sz w:val="16"/>
+                <w:szCs w:val="16"/>
+              </w:rPr>
+            </w:pPr>
+            <w:r>
+              <w:rPr>
+                <w:sz w:val="16"/>
+                <w:szCs w:val="16"/>
+              </w:rPr>
+              <w:t>Дальнейшие действия: прямой ход или откат (к чему приводит?)</w:t>
+            </w:r>
+          </w:p>
+        </w:tc>
+      </w:tr>
+      <w:tr>
+        <w:tc>
+          <w:tcPr>
+            <w:tcW w:w="668" w:type="dxa"/>
+          </w:tcPr>
+          <w:p>
+            <w:pPr>
+              <w:pStyle w:val="Programs"/>
+              <w:rPr>
+                <w:sz w:val="16"/>
+                <w:szCs w:val="16"/>
+              </w:rPr>
+            </w:pPr>
+            <w:r>
+              <w:rPr>
+                <w:sz w:val="16"/>
+                <w:szCs w:val="16"/>
+              </w:rPr>
+              <w:t>1</w:t>
+            </w:r>
+          </w:p>
+        </w:tc>
+        <w:tc>
+          <w:tcPr>
+            <w:tcW w:w="2593" w:type="dxa"/>
+          </w:tcPr>
+          <w:p>
+            <w:pPr>
+              <w:pStyle w:val="Programs"/>
+              <w:rPr>
+                <w:sz w:val="16"/>
+                <w:szCs w:val="16"/>
+              </w:rPr>
+            </w:pPr>
+            <w:r>
+              <w:rPr>
+                <w:sz w:val="16"/>
+                <w:szCs w:val="16"/>
+                <w:lang w:val="en-US"/>
+              </w:rPr>
+              <w:t>Ancestors</w:t>
+            </w:r>
+            <w:r>
+              <w:rPr>
+                <w:sz w:val="16"/>
+                <w:szCs w:val="16"/>
+              </w:rPr>
+              <w:t>(“</w:t>
+            </w:r>
+            <w:r>
+              <w:rPr>
+                <w:sz w:val="16"/>
+                <w:szCs w:val="16"/>
+                <w:lang w:val="en-US"/>
+              </w:rPr>
+              <w:t>Alexey</w:t>
+            </w:r>
+            <w:r>
+              <w:rPr>
+                <w:sz w:val="16"/>
+                <w:szCs w:val="16"/>
+              </w:rPr>
+              <w:t xml:space="preserve"> </w:t>
+            </w:r>
+            <w:r>
+              <w:rPr>
+                <w:sz w:val="16"/>
+                <w:szCs w:val="16"/>
+                <w:lang w:val="en-US"/>
+              </w:rPr>
+              <w:t>Romanov</w:t>
+            </w:r>
+            <w:r>
+              <w:rPr>
+                <w:sz w:val="16"/>
+                <w:szCs w:val="16"/>
+              </w:rPr>
+              <w:t xml:space="preserve">”, </w:t>
+            </w:r>
+            <w:r>
+              <w:rPr>
+                <w:sz w:val="16"/>
+                <w:szCs w:val="16"/>
+                <w:lang w:val="en-US"/>
+              </w:rPr>
+              <w:t>MothersMotherName</w:t>
+            </w:r>
+            <w:r>
+              <w:rPr>
+                <w:sz w:val="16"/>
+                <w:szCs w:val="16"/>
+              </w:rPr>
+              <w:t>, _, _, _)</w:t>
+            </w:r>
+          </w:p>
+          <w:p>
+            <w:pPr>
+              <w:pStyle w:val="Programs"/>
+              <w:rPr>
+                <w:sz w:val="16"/>
+                <w:szCs w:val="16"/>
+              </w:rPr>
+            </w:pPr>
+          </w:p>
+          <w:p>
+            <w:pPr>
+              <w:pStyle w:val="Programs"/>
+              <w:rPr>
+                <w:sz w:val="16"/>
+                <w:szCs w:val="16"/>
+              </w:rPr>
+            </w:pPr>
+            <w:r>
+              <w:rPr>
+                <w:sz w:val="16"/>
+                <w:szCs w:val="16"/>
+              </w:rPr>
+              <w:t xml:space="preserve">Резольвента непуста, запуск алгоритма унификации для </w:t>
+            </w:r>
+            <w:r>
+              <w:rPr>
+                <w:sz w:val="16"/>
+                <w:szCs w:val="16"/>
+              </w:rPr>
+              <w:lastRenderedPageBreak/>
+              <w:t>терма, извлекаемого из стека</w:t>
+            </w:r>
+          </w:p>
+        </w:tc>
+        <w:tc>
+          <w:tcPr>
+            <w:tcW w:w="4112" w:type="dxa"/>
+          </w:tcPr>
+          <w:p>
+            <w:pPr>
+              <w:pStyle w:val="Programs"/>
+              <w:rPr>
+                <w:sz w:val="16"/>
+                <w:szCs w:val="16"/>
+                <w:lang w:val="en-US"/>
+              </w:rPr>
+            </w:pPr>
+            <w:r>
+              <w:rPr>
+                <w:sz w:val="16"/>
+                <w:szCs w:val="16"/>
+                <w:lang w:val="en-US"/>
+              </w:rPr>
+              <w:lastRenderedPageBreak/>
+              <w:t>Ancestors</w:t>
+            </w:r>
+            <w:r>
+              <w:rPr>
+                <w:sz w:val="16"/>
+                <w:szCs w:val="16"/>
+                <w:lang w:val="en-US"/>
+              </w:rPr>
+              <w:t>(“</w:t>
+            </w:r>
+            <w:r>
+              <w:rPr>
+                <w:sz w:val="16"/>
+                <w:szCs w:val="16"/>
+                <w:lang w:val="en-US"/>
+              </w:rPr>
+              <w:t>Alexey</w:t>
+            </w:r>
+            <w:r>
+              <w:rPr>
+                <w:sz w:val="16"/>
+                <w:szCs w:val="16"/>
+                <w:lang w:val="en-US"/>
+              </w:rPr>
+              <w:t xml:space="preserve"> </w:t>
+            </w:r>
+            <w:r>
+              <w:rPr>
+                <w:sz w:val="16"/>
+                <w:szCs w:val="16"/>
+                <w:lang w:val="en-US"/>
+              </w:rPr>
+              <w:t>Romanov</w:t>
+            </w:r>
+            <w:r>
+              <w:rPr>
+                <w:sz w:val="16"/>
+                <w:szCs w:val="16"/>
+                <w:lang w:val="en-US"/>
+              </w:rPr>
+              <w:t xml:space="preserve">”, </w:t>
+            </w:r>
+            <w:r>
+              <w:rPr>
+                <w:sz w:val="16"/>
+                <w:szCs w:val="16"/>
+                <w:lang w:val="en-US"/>
+              </w:rPr>
+              <w:t>MothersMotherName</w:t>
+            </w:r>
+            <w:r>
+              <w:rPr>
+                <w:sz w:val="16"/>
+                <w:szCs w:val="16"/>
+                <w:lang w:val="en-US"/>
+              </w:rPr>
+              <w:t>, _, _, _) = isParentOf(parent("Alexey Romanov", m), "Morgan Romanov").</w:t>
+            </w:r>
+          </w:p>
+          <w:p>
+            <w:pPr>
+              <w:pStyle w:val="Programs"/>
+              <w:rPr>
+                <w:sz w:val="16"/>
+                <w:szCs w:val="16"/>
+              </w:rPr>
+            </w:pPr>
+            <w:r>
+              <w:rPr>
+                <w:sz w:val="16"/>
+                <w:szCs w:val="16"/>
+              </w:rPr>
+              <w:t>Унификация неуспешна (несовпадение функторов)</w:t>
+            </w:r>
+          </w:p>
+          <w:p>
+            <w:pPr>
+              <w:pStyle w:val="Programs"/>
+              <w:rPr>
+                <w:sz w:val="16"/>
+                <w:szCs w:val="16"/>
+              </w:rPr>
+            </w:pPr>
+          </w:p>
+        </w:tc>
+        <w:tc>
+          <w:tcPr>
+            <w:tcW w:w="1972" w:type="dxa"/>
+          </w:tcPr>
+          <w:p>
+            <w:pPr>
+              <w:pStyle w:val="Programs"/>
+              <w:rPr>
+                <w:sz w:val="16"/>
+                <w:szCs w:val="16"/>
+              </w:rPr>
+            </w:pPr>
+            <w:r>
+              <w:rPr>
+                <w:sz w:val="16"/>
+                <w:szCs w:val="16"/>
+              </w:rPr>
+              <w:t>Откат, переход к следующему предложению</w:t>
+            </w:r>
+          </w:p>
+        </w:tc>
+      </w:tr>
+    </w:tbl>
+    <w:p>
+      <w:pPr>
+        <w:rPr>
+          <w:szCs w:val="20"/>
+        </w:rPr>
+      </w:pPr>
     </w:p>
     <w:sectPr>
       <w:footerReference w:type="default" r:id="rId9"/>
@@ -3660,7 +7040,7 @@
   <w:style w:type="paragraph" w:default="1" w:styleId="a">
     <w:name w:val="Normal"/>
     <w:qFormat/>
-    <w:rsid w:val="00C90CA6"/>
+    <w:rsid w:val="00433DAF"/>
     <w:pPr>
       <w:spacing w:line="240" w:lineRule="auto"/>
       <w:jc w:val="both"/>
@@ -4046,23 +7426,22 @@
     <w:basedOn w:val="a"/>
     <w:link w:val="Programs0"/>
     <w:qFormat/>
-    <w:rsid w:val="003D1630"/>
+    <w:rsid w:val="006F6931"/>
     <w:pPr>
       <w:spacing w:after="0"/>
     </w:pPr>
     <w:rPr>
       <w:rFonts w:ascii="Consolas" w:hAnsi="Consolas"/>
-      <w:sz w:val="21"/>
     </w:rPr>
   </w:style>
   <w:style w:type="character" w:customStyle="1" w:styleId="Programs0">
     <w:name w:val="Programs Знак"/>
     <w:basedOn w:val="a0"/>
     <w:link w:val="Programs"/>
-    <w:rsid w:val="003D1630"/>
+    <w:rsid w:val="006F6931"/>
     <w:rPr>
       <w:rFonts w:ascii="Consolas" w:hAnsi="Consolas"/>
-      <w:sz w:val="21"/>
+      <w:sz w:val="20"/>
     </w:rPr>
   </w:style>
   <w:style w:type="character" w:styleId="af2">

--- a/VProlog/06-07_report/report.docx
+++ b/VProlog/06-07_report/report.docx
@@ -293,6 +293,7 @@
         <w:tab/>
         <w:t xml:space="preserve">       </w:t>
       </w:r>
+      <w:proofErr w:type="gramStart"/>
       <w:r>
         <w:rPr>
           <w:rFonts w:eastAsia="Calibri"/>
@@ -300,7 +301,16 @@
           <w:u w:val="single"/>
         </w:rPr>
         <w:tab/>
-        <w:t xml:space="preserve">  «Информатика и системы управления»</w:t>
+        <w:t xml:space="preserve">  «</w:t>
+      </w:r>
+      <w:proofErr w:type="gramEnd"/>
+      <w:r>
+        <w:rPr>
+          <w:rFonts w:eastAsia="Calibri"/>
+          <w:szCs w:val="28"/>
+          <w:u w:val="single"/>
+        </w:rPr>
+        <w:t>Информатика и системы управления»</w:t>
       </w:r>
       <w:r>
         <w:rPr>
@@ -1184,7 +1194,23 @@
                 <w:szCs w:val="20"/>
                 <w:lang w:val="en-US"/>
               </w:rPr>
-              <w:t xml:space="preserve">    parent = parent(name, sex).</w:t>
+              <w:t xml:space="preserve">    parent = </w:t>
+            </w:r>
+            <w:proofErr w:type="gramStart"/>
+            <w:r>
+              <w:rPr>
+                <w:szCs w:val="20"/>
+                <w:lang w:val="en-US"/>
+              </w:rPr>
+              <w:t>parent(</w:t>
+            </w:r>
+            <w:proofErr w:type="gramEnd"/>
+            <w:r>
+              <w:rPr>
+                <w:szCs w:val="20"/>
+                <w:lang w:val="en-US"/>
+              </w:rPr>
+              <w:t>name, sex).</w:t>
             </w:r>
           </w:p>
           <w:p>
@@ -1228,6 +1254,7 @@
               <w:t xml:space="preserve">    </w:t>
             </w:r>
             <w:proofErr w:type="spellStart"/>
+            <w:proofErr w:type="gramStart"/>
             <w:r>
               <w:rPr>
                 <w:szCs w:val="20"/>
@@ -1241,23 +1268,54 @@
                 <w:szCs w:val="20"/>
                 <w:lang w:val="en-US"/>
               </w:rPr>
-              <w:t>(parent, name).</w:t>
-            </w:r>
-          </w:p>
-          <w:p>
-            <w:pPr>
-              <w:pStyle w:val="Programs"/>
-              <w:rPr>
-                <w:szCs w:val="20"/>
-                <w:lang w:val="en-US"/>
-              </w:rPr>
-            </w:pPr>
-            <w:r>
-              <w:rPr>
-                <w:szCs w:val="20"/>
-                <w:lang w:val="en-US"/>
-              </w:rPr>
-              <w:t xml:space="preserve">    ancestors(name, name, name, name, name).</w:t>
+              <w:t>(</w:t>
+            </w:r>
+            <w:proofErr w:type="gramEnd"/>
+            <w:r>
+              <w:rPr>
+                <w:szCs w:val="20"/>
+                <w:lang w:val="en-US"/>
+              </w:rPr>
+              <w:t>parent, name).</w:t>
+            </w:r>
+          </w:p>
+          <w:p>
+            <w:pPr>
+              <w:pStyle w:val="Programs"/>
+              <w:rPr>
+                <w:szCs w:val="20"/>
+                <w:lang w:val="en-US"/>
+              </w:rPr>
+            </w:pPr>
+            <w:r>
+              <w:rPr>
+                <w:szCs w:val="20"/>
+                <w:lang w:val="en-US"/>
+              </w:rPr>
+              <w:t xml:space="preserve">    </w:t>
+            </w:r>
+            <w:proofErr w:type="gramStart"/>
+            <w:r>
+              <w:rPr>
+                <w:szCs w:val="20"/>
+                <w:lang w:val="en-US"/>
+              </w:rPr>
+              <w:t>ancestors</w:t>
+            </w:r>
+            <w:r>
+              <w:rPr>
+                <w:szCs w:val="20"/>
+                <w:lang w:val="en-US"/>
+              </w:rPr>
+              <w:t>(</w:t>
+            </w:r>
+            <w:proofErr w:type="gramEnd"/>
+            <w:r>
+              <w:rPr>
+                <w:szCs w:val="20"/>
+                <w:lang w:val="en-US"/>
+              </w:rPr>
+              <w:t>name, name, name, name, name).</w:t>
             </w:r>
           </w:p>
           <w:p>
@@ -1301,6 +1359,7 @@
               <w:t xml:space="preserve">    </w:t>
             </w:r>
             <w:proofErr w:type="spellStart"/>
+            <w:proofErr w:type="gramStart"/>
             <w:r>
               <w:rPr>
                 <w:szCs w:val="20"/>
@@ -1314,7 +1373,15 @@
                 <w:szCs w:val="20"/>
                 <w:lang w:val="en-US"/>
               </w:rPr>
-              <w:t>(parent("Alexey Romanov", m), "Morgan Romanov").</w:t>
+              <w:t>(</w:t>
+            </w:r>
+            <w:proofErr w:type="gramEnd"/>
+            <w:r>
+              <w:rPr>
+                <w:szCs w:val="20"/>
+                <w:lang w:val="en-US"/>
+              </w:rPr>
+              <w:t>parent("Alexey Romanov", m), "Morgan Romanov").</w:t>
             </w:r>
           </w:p>
           <w:p>
@@ -1333,6 +1400,7 @@
               <w:t xml:space="preserve">    </w:t>
             </w:r>
             <w:proofErr w:type="spellStart"/>
+            <w:proofErr w:type="gramStart"/>
             <w:r>
               <w:rPr>
                 <w:szCs w:val="20"/>
@@ -1346,7 +1414,15 @@
                 <w:szCs w:val="20"/>
                 <w:lang w:val="en-US"/>
               </w:rPr>
-              <w:t>(parent("Alexandra Romanova", w), "Morgan Romanov").</w:t>
+              <w:t>(</w:t>
+            </w:r>
+            <w:proofErr w:type="gramEnd"/>
+            <w:r>
+              <w:rPr>
+                <w:szCs w:val="20"/>
+                <w:lang w:val="en-US"/>
+              </w:rPr>
+              <w:t>parent("Alexandra Romanova", w), "Morgan Romanov").</w:t>
             </w:r>
           </w:p>
           <w:p>
@@ -1381,6 +1457,7 @@
               <w:t xml:space="preserve">    </w:t>
             </w:r>
             <w:proofErr w:type="spellStart"/>
+            <w:proofErr w:type="gramStart"/>
             <w:r>
               <w:rPr>
                 <w:szCs w:val="20"/>
@@ -1394,7 +1471,15 @@
                 <w:szCs w:val="20"/>
                 <w:lang w:val="en-US"/>
               </w:rPr>
-              <w:t>(parent("Helen Romanova", w), "Alexey Romanov").</w:t>
+              <w:t>(</w:t>
+            </w:r>
+            <w:proofErr w:type="gramEnd"/>
+            <w:r>
+              <w:rPr>
+                <w:szCs w:val="20"/>
+                <w:lang w:val="en-US"/>
+              </w:rPr>
+              <w:t>parent("Helen Romanova", w), "Alexey Romanov").</w:t>
             </w:r>
           </w:p>
           <w:p>
@@ -1413,6 +1498,7 @@
               <w:t xml:space="preserve">    </w:t>
             </w:r>
             <w:proofErr w:type="spellStart"/>
+            <w:proofErr w:type="gramStart"/>
             <w:r>
               <w:rPr>
                 <w:szCs w:val="20"/>
@@ -1426,7 +1512,15 @@
                 <w:szCs w:val="20"/>
                 <w:lang w:val="en-US"/>
               </w:rPr>
-              <w:t>(parent("</w:t>
+              <w:t>(</w:t>
+            </w:r>
+            <w:proofErr w:type="gramEnd"/>
+            <w:r>
+              <w:rPr>
+                <w:szCs w:val="20"/>
+                <w:lang w:val="en-US"/>
+              </w:rPr>
+              <w:t>parent("</w:t>
             </w:r>
             <w:proofErr w:type="spellStart"/>
             <w:r>
@@ -1470,6 +1564,7 @@
               <w:t xml:space="preserve">    </w:t>
             </w:r>
             <w:proofErr w:type="spellStart"/>
+            <w:proofErr w:type="gramStart"/>
             <w:r>
               <w:rPr>
                 <w:szCs w:val="20"/>
@@ -1483,7 +1578,15 @@
                 <w:szCs w:val="20"/>
                 <w:lang w:val="en-US"/>
               </w:rPr>
-              <w:t>(parent("</w:t>
+              <w:t>(</w:t>
+            </w:r>
+            <w:proofErr w:type="gramEnd"/>
+            <w:r>
+              <w:rPr>
+                <w:szCs w:val="20"/>
+                <w:lang w:val="en-US"/>
+              </w:rPr>
+              <w:t>parent("</w:t>
             </w:r>
             <w:proofErr w:type="spellStart"/>
             <w:r>
@@ -1534,6 +1637,7 @@
               <w:t xml:space="preserve">    </w:t>
             </w:r>
             <w:proofErr w:type="spellStart"/>
+            <w:proofErr w:type="gramStart"/>
             <w:r>
               <w:rPr>
                 <w:szCs w:val="20"/>
@@ -1547,7 +1651,15 @@
                 <w:szCs w:val="20"/>
                 <w:lang w:val="en-US"/>
               </w:rPr>
-              <w:t>(parent("</w:t>
+              <w:t>(</w:t>
+            </w:r>
+            <w:proofErr w:type="gramEnd"/>
+            <w:r>
+              <w:rPr>
+                <w:szCs w:val="20"/>
+                <w:lang w:val="en-US"/>
+              </w:rPr>
+              <w:t>parent("</w:t>
             </w:r>
             <w:proofErr w:type="spellStart"/>
             <w:r>
@@ -1607,6 +1719,7 @@
               <w:t xml:space="preserve">    </w:t>
             </w:r>
             <w:proofErr w:type="spellStart"/>
+            <w:proofErr w:type="gramStart"/>
             <w:r>
               <w:rPr>
                 <w:szCs w:val="20"/>
@@ -1620,7 +1733,15 @@
                 <w:szCs w:val="20"/>
                 <w:lang w:val="en-US"/>
               </w:rPr>
-              <w:t>(parent("Valentina Romanova", w), "</w:t>
+              <w:t>(</w:t>
+            </w:r>
+            <w:proofErr w:type="gramEnd"/>
+            <w:r>
+              <w:rPr>
+                <w:szCs w:val="20"/>
+                <w:lang w:val="en-US"/>
+              </w:rPr>
+              <w:t>parent("Valentina Romanova", w), "</w:t>
             </w:r>
             <w:proofErr w:type="spellStart"/>
             <w:r>
@@ -1655,6 +1776,7 @@
               <w:t xml:space="preserve">    </w:t>
             </w:r>
             <w:proofErr w:type="spellStart"/>
+            <w:proofErr w:type="gramStart"/>
             <w:r>
               <w:rPr>
                 <w:szCs w:val="20"/>
@@ -1668,7 +1790,15 @@
                 <w:szCs w:val="20"/>
                 <w:lang w:val="en-US"/>
               </w:rPr>
-              <w:t>(parent("</w:t>
+              <w:t>(</w:t>
+            </w:r>
+            <w:proofErr w:type="gramEnd"/>
+            <w:r>
+              <w:rPr>
+                <w:szCs w:val="20"/>
+                <w:lang w:val="en-US"/>
+              </w:rPr>
+              <w:t>parent("</w:t>
             </w:r>
             <w:proofErr w:type="spellStart"/>
             <w:r>
@@ -1728,6 +1858,7 @@
               <w:t xml:space="preserve">    </w:t>
             </w:r>
             <w:proofErr w:type="spellStart"/>
+            <w:proofErr w:type="gramStart"/>
             <w:r>
               <w:rPr>
                 <w:szCs w:val="20"/>
@@ -1741,7 +1872,15 @@
                 <w:szCs w:val="20"/>
                 <w:lang w:val="en-US"/>
               </w:rPr>
-              <w:t xml:space="preserve">(parent("Anastasia </w:t>
+              <w:t>(</w:t>
+            </w:r>
+            <w:proofErr w:type="gramEnd"/>
+            <w:r>
+              <w:rPr>
+                <w:szCs w:val="20"/>
+                <w:lang w:val="en-US"/>
+              </w:rPr>
+              <w:t xml:space="preserve">parent("Anastasia </w:t>
             </w:r>
             <w:proofErr w:type="spellStart"/>
             <w:r>
@@ -1776,6 +1915,7 @@
               <w:t xml:space="preserve">    </w:t>
             </w:r>
             <w:proofErr w:type="spellStart"/>
+            <w:proofErr w:type="gramStart"/>
             <w:r>
               <w:rPr>
                 <w:szCs w:val="20"/>
@@ -1789,7 +1929,15 @@
                 <w:szCs w:val="20"/>
                 <w:lang w:val="en-US"/>
               </w:rPr>
-              <w:t>(parent("</w:t>
+              <w:t>(</w:t>
+            </w:r>
+            <w:proofErr w:type="gramEnd"/>
+            <w:r>
+              <w:rPr>
+                <w:szCs w:val="20"/>
+                <w:lang w:val="en-US"/>
+              </w:rPr>
+              <w:t>parent("</w:t>
             </w:r>
             <w:proofErr w:type="spellStart"/>
             <w:r>
@@ -1849,6 +1997,7 @@
               <w:t xml:space="preserve">    </w:t>
             </w:r>
             <w:proofErr w:type="spellStart"/>
+            <w:proofErr w:type="gramStart"/>
             <w:r>
               <w:rPr>
                 <w:szCs w:val="20"/>
@@ -1862,7 +2011,15 @@
                 <w:szCs w:val="20"/>
                 <w:lang w:val="en-US"/>
               </w:rPr>
-              <w:t xml:space="preserve">(parent("Irina </w:t>
+              <w:t>(</w:t>
+            </w:r>
+            <w:proofErr w:type="gramEnd"/>
+            <w:r>
+              <w:rPr>
+                <w:szCs w:val="20"/>
+                <w:lang w:val="en-US"/>
+              </w:rPr>
+              <w:t xml:space="preserve">parent("Irina </w:t>
             </w:r>
             <w:proofErr w:type="spellStart"/>
             <w:r>
@@ -1913,6 +2070,7 @@
               <w:t xml:space="preserve">    </w:t>
             </w:r>
             <w:proofErr w:type="spellStart"/>
+            <w:proofErr w:type="gramStart"/>
             <w:r>
               <w:rPr>
                 <w:szCs w:val="20"/>
@@ -1926,7 +2084,15 @@
                 <w:szCs w:val="20"/>
                 <w:lang w:val="en-US"/>
               </w:rPr>
-              <w:t xml:space="preserve">(parent("Sergey </w:t>
+              <w:t>(</w:t>
+            </w:r>
+            <w:proofErr w:type="gramEnd"/>
+            <w:r>
+              <w:rPr>
+                <w:szCs w:val="20"/>
+                <w:lang w:val="en-US"/>
+              </w:rPr>
+              <w:t xml:space="preserve">parent("Sergey </w:t>
             </w:r>
             <w:proofErr w:type="spellStart"/>
             <w:r>
@@ -1986,6 +2152,7 @@
               <w:t xml:space="preserve">    </w:t>
             </w:r>
             <w:proofErr w:type="spellStart"/>
+            <w:proofErr w:type="gramStart"/>
             <w:r>
               <w:rPr>
                 <w:szCs w:val="20"/>
@@ -1999,7 +2166,15 @@
                 <w:szCs w:val="20"/>
                 <w:lang w:val="en-US"/>
               </w:rPr>
-              <w:t>(parent("</w:t>
+              <w:t>(</w:t>
+            </w:r>
+            <w:proofErr w:type="gramEnd"/>
+            <w:r>
+              <w:rPr>
+                <w:szCs w:val="20"/>
+                <w:lang w:val="en-US"/>
+              </w:rPr>
+              <w:t>parent("</w:t>
             </w:r>
             <w:proofErr w:type="spellStart"/>
             <w:r>
@@ -2082,6 +2257,7 @@
               <w:t xml:space="preserve">    </w:t>
             </w:r>
             <w:proofErr w:type="spellStart"/>
+            <w:proofErr w:type="gramStart"/>
             <w:r>
               <w:rPr>
                 <w:szCs w:val="20"/>
@@ -2095,7 +2271,15 @@
                 <w:szCs w:val="20"/>
                 <w:lang w:val="en-US"/>
               </w:rPr>
-              <w:t xml:space="preserve">(parent("Dmitry </w:t>
+              <w:t>(</w:t>
+            </w:r>
+            <w:proofErr w:type="gramEnd"/>
+            <w:r>
+              <w:rPr>
+                <w:szCs w:val="20"/>
+                <w:lang w:val="en-US"/>
+              </w:rPr>
+              <w:t xml:space="preserve">parent("Dmitry </w:t>
             </w:r>
             <w:proofErr w:type="spellStart"/>
             <w:r>
@@ -2169,9 +2353,25 @@
                 <w:lang w:val="en-US"/>
               </w:rPr>
               <w:lastRenderedPageBreak/>
-              <w:t xml:space="preserve">    ancestors(</w:t>
-            </w:r>
-            <w:proofErr w:type="spellStart"/>
+              <w:t xml:space="preserve">    </w:t>
+            </w:r>
+            <w:proofErr w:type="gramStart"/>
+            <w:r>
+              <w:rPr>
+                <w:szCs w:val="20"/>
+                <w:lang w:val="en-US"/>
+              </w:rPr>
+              <w:t>ancestors</w:t>
+            </w:r>
+            <w:r>
+              <w:rPr>
+                <w:szCs w:val="20"/>
+                <w:lang w:val="en-US"/>
+              </w:rPr>
+              <w:t>(</w:t>
+            </w:r>
+            <w:proofErr w:type="spellStart"/>
+            <w:proofErr w:type="gramEnd"/>
             <w:r>
               <w:rPr>
                 <w:szCs w:val="20"/>
@@ -2268,6 +2468,7 @@
               <w:t xml:space="preserve">        </w:t>
             </w:r>
             <w:proofErr w:type="spellStart"/>
+            <w:proofErr w:type="gramStart"/>
             <w:r>
               <w:rPr>
                 <w:szCs w:val="20"/>
@@ -2281,6 +2482,62 @@
                 <w:szCs w:val="20"/>
                 <w:lang w:val="en-US"/>
               </w:rPr>
+              <w:t>(</w:t>
+            </w:r>
+            <w:proofErr w:type="gramEnd"/>
+            <w:r>
+              <w:rPr>
+                <w:szCs w:val="20"/>
+                <w:lang w:val="en-US"/>
+              </w:rPr>
+              <w:t>parent(</w:t>
+            </w:r>
+            <w:proofErr w:type="spellStart"/>
+            <w:r>
+              <w:rPr>
+                <w:szCs w:val="20"/>
+                <w:lang w:val="en-US"/>
+              </w:rPr>
+              <w:t>MothersName</w:t>
+            </w:r>
+            <w:proofErr w:type="spellEnd"/>
+            <w:r>
+              <w:rPr>
+                <w:szCs w:val="20"/>
+                <w:lang w:val="en-US"/>
+              </w:rPr>
+              <w:t xml:space="preserve">, w), </w:t>
+            </w:r>
+            <w:proofErr w:type="spellStart"/>
+            <w:r>
+              <w:rPr>
+                <w:szCs w:val="20"/>
+                <w:lang w:val="en-US"/>
+              </w:rPr>
+              <w:t>ChildName</w:t>
+            </w:r>
+            <w:proofErr w:type="spellEnd"/>
+            <w:r>
+              <w:rPr>
+                <w:szCs w:val="20"/>
+                <w:lang w:val="en-US"/>
+              </w:rPr>
+              <w:t xml:space="preserve">), </w:t>
+            </w:r>
+            <w:proofErr w:type="spellStart"/>
+            <w:r>
+              <w:rPr>
+                <w:szCs w:val="20"/>
+                <w:lang w:val="en-US"/>
+              </w:rPr>
+              <w:t>isParentOf</w:t>
+            </w:r>
+            <w:proofErr w:type="spellEnd"/>
+            <w:r>
+              <w:rPr>
+                <w:szCs w:val="20"/>
+                <w:lang w:val="en-US"/>
+              </w:rPr>
               <w:t>(parent(</w:t>
             </w:r>
             <w:proofErr w:type="spellStart"/>
@@ -2289,6 +2546,95 @@
                 <w:szCs w:val="20"/>
                 <w:lang w:val="en-US"/>
               </w:rPr>
+              <w:t>FathersName</w:t>
+            </w:r>
+            <w:proofErr w:type="spellEnd"/>
+            <w:r>
+              <w:rPr>
+                <w:szCs w:val="20"/>
+                <w:lang w:val="en-US"/>
+              </w:rPr>
+              <w:t xml:space="preserve">, m), </w:t>
+            </w:r>
+            <w:proofErr w:type="spellStart"/>
+            <w:r>
+              <w:rPr>
+                <w:szCs w:val="20"/>
+                <w:lang w:val="en-US"/>
+              </w:rPr>
+              <w:t>ChildName</w:t>
+            </w:r>
+            <w:proofErr w:type="spellEnd"/>
+            <w:r>
+              <w:rPr>
+                <w:szCs w:val="20"/>
+                <w:lang w:val="en-US"/>
+              </w:rPr>
+              <w:t>),</w:t>
+            </w:r>
+          </w:p>
+          <w:p>
+            <w:pPr>
+              <w:pStyle w:val="Programs"/>
+              <w:rPr>
+                <w:szCs w:val="20"/>
+                <w:lang w:val="en-US"/>
+              </w:rPr>
+            </w:pPr>
+            <w:r>
+              <w:rPr>
+                <w:szCs w:val="20"/>
+                <w:lang w:val="en-US"/>
+              </w:rPr>
+              <w:t xml:space="preserve">        </w:t>
+            </w:r>
+            <w:proofErr w:type="spellStart"/>
+            <w:proofErr w:type="gramStart"/>
+            <w:r>
+              <w:rPr>
+                <w:szCs w:val="20"/>
+                <w:lang w:val="en-US"/>
+              </w:rPr>
+              <w:t>isParentOf</w:t>
+            </w:r>
+            <w:proofErr w:type="spellEnd"/>
+            <w:r>
+              <w:rPr>
+                <w:szCs w:val="20"/>
+                <w:lang w:val="en-US"/>
+              </w:rPr>
+              <w:t>(</w:t>
+            </w:r>
+            <w:proofErr w:type="gramEnd"/>
+            <w:r>
+              <w:rPr>
+                <w:szCs w:val="20"/>
+                <w:lang w:val="en-US"/>
+              </w:rPr>
+              <w:t>parent(</w:t>
+            </w:r>
+            <w:proofErr w:type="spellStart"/>
+            <w:r>
+              <w:rPr>
+                <w:szCs w:val="20"/>
+                <w:lang w:val="en-US"/>
+              </w:rPr>
+              <w:t>MothersMother</w:t>
+            </w:r>
+            <w:proofErr w:type="spellEnd"/>
+            <w:r>
+              <w:rPr>
+                <w:szCs w:val="20"/>
+                <w:lang w:val="en-US"/>
+              </w:rPr>
+              <w:t xml:space="preserve">, w), </w:t>
+            </w:r>
+            <w:proofErr w:type="spellStart"/>
+            <w:r>
+              <w:rPr>
+                <w:szCs w:val="20"/>
+                <w:lang w:val="en-US"/>
+              </w:rPr>
               <w:t>MothersName</w:t>
             </w:r>
             <w:proofErr w:type="spellEnd"/>
@@ -2297,6 +2643,111 @@
                 <w:szCs w:val="20"/>
                 <w:lang w:val="en-US"/>
               </w:rPr>
+              <w:t xml:space="preserve">), </w:t>
+            </w:r>
+            <w:proofErr w:type="spellStart"/>
+            <w:r>
+              <w:rPr>
+                <w:szCs w:val="20"/>
+                <w:lang w:val="en-US"/>
+              </w:rPr>
+              <w:t>isParentOf</w:t>
+            </w:r>
+            <w:proofErr w:type="spellEnd"/>
+            <w:r>
+              <w:rPr>
+                <w:szCs w:val="20"/>
+                <w:lang w:val="en-US"/>
+              </w:rPr>
+              <w:t>(parent(</w:t>
+            </w:r>
+            <w:proofErr w:type="spellStart"/>
+            <w:r>
+              <w:rPr>
+                <w:szCs w:val="20"/>
+                <w:lang w:val="en-US"/>
+              </w:rPr>
+              <w:t>MothersFather</w:t>
+            </w:r>
+            <w:proofErr w:type="spellEnd"/>
+            <w:r>
+              <w:rPr>
+                <w:szCs w:val="20"/>
+                <w:lang w:val="en-US"/>
+              </w:rPr>
+              <w:t xml:space="preserve">, m), </w:t>
+            </w:r>
+            <w:proofErr w:type="spellStart"/>
+            <w:r>
+              <w:rPr>
+                <w:szCs w:val="20"/>
+                <w:lang w:val="en-US"/>
+              </w:rPr>
+              <w:t>MothersName</w:t>
+            </w:r>
+            <w:proofErr w:type="spellEnd"/>
+            <w:r>
+              <w:rPr>
+                <w:szCs w:val="20"/>
+                <w:lang w:val="en-US"/>
+              </w:rPr>
+              <w:t>),</w:t>
+            </w:r>
+          </w:p>
+          <w:p>
+            <w:pPr>
+              <w:pStyle w:val="Programs"/>
+              <w:rPr>
+                <w:szCs w:val="20"/>
+                <w:lang w:val="en-US"/>
+              </w:rPr>
+            </w:pPr>
+            <w:r>
+              <w:rPr>
+                <w:szCs w:val="20"/>
+                <w:lang w:val="en-US"/>
+              </w:rPr>
+              <w:t xml:space="preserve">        </w:t>
+            </w:r>
+            <w:proofErr w:type="spellStart"/>
+            <w:proofErr w:type="gramStart"/>
+            <w:r>
+              <w:rPr>
+                <w:szCs w:val="20"/>
+                <w:lang w:val="en-US"/>
+              </w:rPr>
+              <w:t>isParentOf</w:t>
+            </w:r>
+            <w:proofErr w:type="spellEnd"/>
+            <w:r>
+              <w:rPr>
+                <w:szCs w:val="20"/>
+                <w:lang w:val="en-US"/>
+              </w:rPr>
+              <w:t>(</w:t>
+            </w:r>
+            <w:proofErr w:type="gramEnd"/>
+            <w:r>
+              <w:rPr>
+                <w:szCs w:val="20"/>
+                <w:lang w:val="en-US"/>
+              </w:rPr>
+              <w:t>parent(</w:t>
+            </w:r>
+            <w:proofErr w:type="spellStart"/>
+            <w:r>
+              <w:rPr>
+                <w:szCs w:val="20"/>
+                <w:lang w:val="en-US"/>
+              </w:rPr>
+              <w:t>FathersMother</w:t>
+            </w:r>
+            <w:proofErr w:type="spellEnd"/>
+            <w:r>
+              <w:rPr>
+                <w:szCs w:val="20"/>
+                <w:lang w:val="en-US"/>
+              </w:rPr>
               <w:t xml:space="preserve">, w), </w:t>
             </w:r>
             <w:proofErr w:type="spellStart"/>
@@ -2305,7 +2756,7 @@
                 <w:szCs w:val="20"/>
                 <w:lang w:val="en-US"/>
               </w:rPr>
-              <w:t>ChildName</w:t>
+              <w:t>FathersName</w:t>
             </w:r>
             <w:proofErr w:type="spellEnd"/>
             <w:r>
@@ -2337,6 +2788,22 @@
                 <w:szCs w:val="20"/>
                 <w:lang w:val="en-US"/>
               </w:rPr>
+              <w:t>FathersFather</w:t>
+            </w:r>
+            <w:proofErr w:type="spellEnd"/>
+            <w:r>
+              <w:rPr>
+                <w:szCs w:val="20"/>
+                <w:lang w:val="en-US"/>
+              </w:rPr>
+              <w:t xml:space="preserve">, m), </w:t>
+            </w:r>
+            <w:proofErr w:type="spellStart"/>
+            <w:r>
+              <w:rPr>
+                <w:szCs w:val="20"/>
+                <w:lang w:val="en-US"/>
+              </w:rPr>
               <w:t>FathersName</w:t>
             </w:r>
             <w:proofErr w:type="spellEnd"/>
@@ -2345,246 +2812,6 @@
                 <w:szCs w:val="20"/>
                 <w:lang w:val="en-US"/>
               </w:rPr>
-              <w:t xml:space="preserve">, m), </w:t>
-            </w:r>
-            <w:proofErr w:type="spellStart"/>
-            <w:r>
-              <w:rPr>
-                <w:szCs w:val="20"/>
-                <w:lang w:val="en-US"/>
-              </w:rPr>
-              <w:t>ChildName</w:t>
-            </w:r>
-            <w:proofErr w:type="spellEnd"/>
-            <w:r>
-              <w:rPr>
-                <w:szCs w:val="20"/>
-                <w:lang w:val="en-US"/>
-              </w:rPr>
-              <w:t>),</w:t>
-            </w:r>
-          </w:p>
-          <w:p>
-            <w:pPr>
-              <w:pStyle w:val="Programs"/>
-              <w:rPr>
-                <w:szCs w:val="20"/>
-                <w:lang w:val="en-US"/>
-              </w:rPr>
-            </w:pPr>
-            <w:r>
-              <w:rPr>
-                <w:szCs w:val="20"/>
-                <w:lang w:val="en-US"/>
-              </w:rPr>
-              <w:t xml:space="preserve">        </w:t>
-            </w:r>
-            <w:proofErr w:type="spellStart"/>
-            <w:r>
-              <w:rPr>
-                <w:szCs w:val="20"/>
-                <w:lang w:val="en-US"/>
-              </w:rPr>
-              <w:t>isParentOf</w:t>
-            </w:r>
-            <w:proofErr w:type="spellEnd"/>
-            <w:r>
-              <w:rPr>
-                <w:szCs w:val="20"/>
-                <w:lang w:val="en-US"/>
-              </w:rPr>
-              <w:t>(parent(</w:t>
-            </w:r>
-            <w:proofErr w:type="spellStart"/>
-            <w:r>
-              <w:rPr>
-                <w:szCs w:val="20"/>
-                <w:lang w:val="en-US"/>
-              </w:rPr>
-              <w:t>MothersMother</w:t>
-            </w:r>
-            <w:proofErr w:type="spellEnd"/>
-            <w:r>
-              <w:rPr>
-                <w:szCs w:val="20"/>
-                <w:lang w:val="en-US"/>
-              </w:rPr>
-              <w:t xml:space="preserve">, w), </w:t>
-            </w:r>
-            <w:proofErr w:type="spellStart"/>
-            <w:r>
-              <w:rPr>
-                <w:szCs w:val="20"/>
-                <w:lang w:val="en-US"/>
-              </w:rPr>
-              <w:t>MothersName</w:t>
-            </w:r>
-            <w:proofErr w:type="spellEnd"/>
-            <w:r>
-              <w:rPr>
-                <w:szCs w:val="20"/>
-                <w:lang w:val="en-US"/>
-              </w:rPr>
-              <w:t xml:space="preserve">), </w:t>
-            </w:r>
-            <w:proofErr w:type="spellStart"/>
-            <w:r>
-              <w:rPr>
-                <w:szCs w:val="20"/>
-                <w:lang w:val="en-US"/>
-              </w:rPr>
-              <w:t>isParentOf</w:t>
-            </w:r>
-            <w:proofErr w:type="spellEnd"/>
-            <w:r>
-              <w:rPr>
-                <w:szCs w:val="20"/>
-                <w:lang w:val="en-US"/>
-              </w:rPr>
-              <w:t>(parent(</w:t>
-            </w:r>
-            <w:proofErr w:type="spellStart"/>
-            <w:r>
-              <w:rPr>
-                <w:szCs w:val="20"/>
-                <w:lang w:val="en-US"/>
-              </w:rPr>
-              <w:t>MothersFather</w:t>
-            </w:r>
-            <w:proofErr w:type="spellEnd"/>
-            <w:r>
-              <w:rPr>
-                <w:szCs w:val="20"/>
-                <w:lang w:val="en-US"/>
-              </w:rPr>
-              <w:t xml:space="preserve">, m), </w:t>
-            </w:r>
-            <w:proofErr w:type="spellStart"/>
-            <w:r>
-              <w:rPr>
-                <w:szCs w:val="20"/>
-                <w:lang w:val="en-US"/>
-              </w:rPr>
-              <w:t>MothersName</w:t>
-            </w:r>
-            <w:proofErr w:type="spellEnd"/>
-            <w:r>
-              <w:rPr>
-                <w:szCs w:val="20"/>
-                <w:lang w:val="en-US"/>
-              </w:rPr>
-              <w:t>),</w:t>
-            </w:r>
-          </w:p>
-          <w:p>
-            <w:pPr>
-              <w:pStyle w:val="Programs"/>
-              <w:rPr>
-                <w:szCs w:val="20"/>
-                <w:lang w:val="en-US"/>
-              </w:rPr>
-            </w:pPr>
-            <w:r>
-              <w:rPr>
-                <w:szCs w:val="20"/>
-                <w:lang w:val="en-US"/>
-              </w:rPr>
-              <w:t xml:space="preserve">        </w:t>
-            </w:r>
-            <w:proofErr w:type="spellStart"/>
-            <w:r>
-              <w:rPr>
-                <w:szCs w:val="20"/>
-                <w:lang w:val="en-US"/>
-              </w:rPr>
-              <w:t>isParentOf</w:t>
-            </w:r>
-            <w:proofErr w:type="spellEnd"/>
-            <w:r>
-              <w:rPr>
-                <w:szCs w:val="20"/>
-                <w:lang w:val="en-US"/>
-              </w:rPr>
-              <w:t>(parent(</w:t>
-            </w:r>
-            <w:proofErr w:type="spellStart"/>
-            <w:r>
-              <w:rPr>
-                <w:szCs w:val="20"/>
-                <w:lang w:val="en-US"/>
-              </w:rPr>
-              <w:t>FathersMother</w:t>
-            </w:r>
-            <w:proofErr w:type="spellEnd"/>
-            <w:r>
-              <w:rPr>
-                <w:szCs w:val="20"/>
-                <w:lang w:val="en-US"/>
-              </w:rPr>
-              <w:t xml:space="preserve">, w), </w:t>
-            </w:r>
-            <w:proofErr w:type="spellStart"/>
-            <w:r>
-              <w:rPr>
-                <w:szCs w:val="20"/>
-                <w:lang w:val="en-US"/>
-              </w:rPr>
-              <w:t>FathersName</w:t>
-            </w:r>
-            <w:proofErr w:type="spellEnd"/>
-            <w:r>
-              <w:rPr>
-                <w:szCs w:val="20"/>
-                <w:lang w:val="en-US"/>
-              </w:rPr>
-              <w:t xml:space="preserve">), </w:t>
-            </w:r>
-            <w:proofErr w:type="spellStart"/>
-            <w:r>
-              <w:rPr>
-                <w:szCs w:val="20"/>
-                <w:lang w:val="en-US"/>
-              </w:rPr>
-              <w:t>isParentOf</w:t>
-            </w:r>
-            <w:proofErr w:type="spellEnd"/>
-            <w:r>
-              <w:rPr>
-                <w:szCs w:val="20"/>
-                <w:lang w:val="en-US"/>
-              </w:rPr>
-              <w:t>(parent(</w:t>
-            </w:r>
-            <w:proofErr w:type="spellStart"/>
-            <w:r>
-              <w:rPr>
-                <w:szCs w:val="20"/>
-                <w:lang w:val="en-US"/>
-              </w:rPr>
-              <w:t>FathersFather</w:t>
-            </w:r>
-            <w:proofErr w:type="spellEnd"/>
-            <w:r>
-              <w:rPr>
-                <w:szCs w:val="20"/>
-                <w:lang w:val="en-US"/>
-              </w:rPr>
-              <w:t xml:space="preserve">, m), </w:t>
-            </w:r>
-            <w:proofErr w:type="spellStart"/>
-            <w:r>
-              <w:rPr>
-                <w:szCs w:val="20"/>
-                <w:lang w:val="en-US"/>
-              </w:rPr>
-              <w:t>FathersName</w:t>
-            </w:r>
-            <w:proofErr w:type="spellEnd"/>
-            <w:r>
-              <w:rPr>
-                <w:szCs w:val="20"/>
-                <w:lang w:val="en-US"/>
-              </w:rPr>
               <w:t>).</w:t>
             </w:r>
           </w:p>
@@ -2626,7 +2853,30 @@
                 <w:szCs w:val="20"/>
                 <w:lang w:val="en-US"/>
               </w:rPr>
-              <w:t xml:space="preserve">    % ancestors("Morgan Romanov", </w:t>
+              <w:t xml:space="preserve">    % </w:t>
+            </w:r>
+            <w:proofErr w:type="gramStart"/>
+            <w:r>
+              <w:rPr>
+                <w:szCs w:val="20"/>
+                <w:lang w:val="en-US"/>
+              </w:rPr>
+              <w:t>ancestors</w:t>
+            </w:r>
+            <w:r>
+              <w:rPr>
+                <w:szCs w:val="20"/>
+                <w:lang w:val="en-US"/>
+              </w:rPr>
+              <w:t>(</w:t>
+            </w:r>
+            <w:proofErr w:type="gramEnd"/>
+            <w:r>
+              <w:rPr>
+                <w:szCs w:val="20"/>
+                <w:lang w:val="en-US"/>
+              </w:rPr>
+              <w:t xml:space="preserve">"Morgan Romanov", </w:t>
             </w:r>
             <w:proofErr w:type="spellStart"/>
             <w:r>
@@ -2786,7 +3036,30 @@
                 <w:szCs w:val="20"/>
                 <w:lang w:val="en-US"/>
               </w:rPr>
-              <w:t xml:space="preserve">    % ancestors("Morgan Romanov", _, </w:t>
+              <w:t xml:space="preserve">    % </w:t>
+            </w:r>
+            <w:proofErr w:type="gramStart"/>
+            <w:r>
+              <w:rPr>
+                <w:szCs w:val="20"/>
+                <w:lang w:val="en-US"/>
+              </w:rPr>
+              <w:t>ancestors</w:t>
+            </w:r>
+            <w:r>
+              <w:rPr>
+                <w:szCs w:val="20"/>
+                <w:lang w:val="en-US"/>
+              </w:rPr>
+              <w:t>(</w:t>
+            </w:r>
+            <w:proofErr w:type="gramEnd"/>
+            <w:r>
+              <w:rPr>
+                <w:szCs w:val="20"/>
+                <w:lang w:val="en-US"/>
+              </w:rPr>
+              <w:t xml:space="preserve">"Morgan Romanov", _, </w:t>
             </w:r>
             <w:proofErr w:type="spellStart"/>
             <w:r>
@@ -2978,7 +3251,30 @@
                 <w:szCs w:val="20"/>
                 <w:lang w:val="en-US"/>
               </w:rPr>
-              <w:t xml:space="preserve">    % ancestors("Alexey Romanov", </w:t>
+              <w:t xml:space="preserve">    % </w:t>
+            </w:r>
+            <w:proofErr w:type="gramStart"/>
+            <w:r>
+              <w:rPr>
+                <w:szCs w:val="20"/>
+                <w:lang w:val="en-US"/>
+              </w:rPr>
+              <w:t>ancestors</w:t>
+            </w:r>
+            <w:r>
+              <w:rPr>
+                <w:szCs w:val="20"/>
+                <w:lang w:val="en-US"/>
+              </w:rPr>
+              <w:t>(</w:t>
+            </w:r>
+            <w:proofErr w:type="gramEnd"/>
+            <w:r>
+              <w:rPr>
+                <w:szCs w:val="20"/>
+                <w:lang w:val="en-US"/>
+              </w:rPr>
+              <w:t xml:space="preserve">"Alexey Romanov", </w:t>
             </w:r>
             <w:proofErr w:type="spellStart"/>
             <w:r>
@@ -3298,7 +3594,30 @@
                 <w:szCs w:val="20"/>
                 <w:lang w:val="en-US"/>
               </w:rPr>
-              <w:t xml:space="preserve">    % ancestors("Alexey Romanov", </w:t>
+              <w:t xml:space="preserve">    % </w:t>
+            </w:r>
+            <w:proofErr w:type="gramStart"/>
+            <w:r>
+              <w:rPr>
+                <w:szCs w:val="20"/>
+                <w:lang w:val="en-US"/>
+              </w:rPr>
+              <w:t>ancestors</w:t>
+            </w:r>
+            <w:r>
+              <w:rPr>
+                <w:szCs w:val="20"/>
+                <w:lang w:val="en-US"/>
+              </w:rPr>
+              <w:t>(</w:t>
+            </w:r>
+            <w:proofErr w:type="gramEnd"/>
+            <w:r>
+              <w:rPr>
+                <w:szCs w:val="20"/>
+                <w:lang w:val="en-US"/>
+              </w:rPr>
+              <w:t xml:space="preserve">"Alexey Romanov", </w:t>
             </w:r>
             <w:proofErr w:type="spellStart"/>
             <w:r>
@@ -3419,7 +3738,30 @@
                 <w:szCs w:val="20"/>
                 <w:lang w:val="en-US"/>
               </w:rPr>
-              <w:t xml:space="preserve">    ancestors("Alexandra Romanova", </w:t>
+              <w:t xml:space="preserve">    </w:t>
+            </w:r>
+            <w:proofErr w:type="gramStart"/>
+            <w:r>
+              <w:rPr>
+                <w:szCs w:val="20"/>
+                <w:lang w:val="en-US"/>
+              </w:rPr>
+              <w:t>ancestors</w:t>
+            </w:r>
+            <w:r>
+              <w:rPr>
+                <w:szCs w:val="20"/>
+                <w:lang w:val="en-US"/>
+              </w:rPr>
+              <w:t>(</w:t>
+            </w:r>
+            <w:proofErr w:type="gramEnd"/>
+            <w:r>
+              <w:rPr>
+                <w:szCs w:val="20"/>
+                <w:lang w:val="en-US"/>
+              </w:rPr>
+              <w:t xml:space="preserve">"Alexandra Romanova", </w:t>
             </w:r>
             <w:proofErr w:type="spellStart"/>
             <w:r>
@@ -3597,12 +3939,28 @@
           <w:lang w:val="en-US"/>
         </w:rPr>
       </w:pPr>
+      <w:proofErr w:type="gramStart"/>
       <w:r>
         <w:rPr>
           <w:szCs w:val="20"/>
           <w:lang w:val="en-US"/>
         </w:rPr>
-        <w:t xml:space="preserve">ancestors("Alexey Romanov", </w:t>
+        <w:t>ancestors</w:t>
+      </w:r>
+      <w:r>
+        <w:rPr>
+          <w:szCs w:val="20"/>
+          <w:lang w:val="en-US"/>
+        </w:rPr>
+        <w:t>(</w:t>
+      </w:r>
+      <w:proofErr w:type="gramEnd"/>
+      <w:r>
+        <w:rPr>
+          <w:szCs w:val="20"/>
+          <w:lang w:val="en-US"/>
+        </w:rPr>
+        <w:t xml:space="preserve">"Alexey Romanov", </w:t>
       </w:r>
       <w:proofErr w:type="spellStart"/>
       <w:r>
@@ -3753,20 +4111,29 @@
                 <w:szCs w:val="16"/>
               </w:rPr>
             </w:pPr>
-            <w:r>
-              <w:rPr>
-                <w:sz w:val="16"/>
-                <w:szCs w:val="16"/>
-                <w:lang w:val="en-US"/>
-              </w:rPr>
-              <w:t>Ancestors</w:t>
-            </w:r>
-            <w:r>
-              <w:rPr>
-                <w:sz w:val="16"/>
-                <w:szCs w:val="16"/>
-              </w:rPr>
-              <w:t>(“</w:t>
+            <w:proofErr w:type="gramStart"/>
+            <w:r>
+              <w:rPr>
+                <w:sz w:val="16"/>
+                <w:szCs w:val="16"/>
+                <w:lang w:val="en-US"/>
+              </w:rPr>
+              <w:t>ancestors</w:t>
+            </w:r>
+            <w:r>
+              <w:rPr>
+                <w:sz w:val="16"/>
+                <w:szCs w:val="16"/>
+              </w:rPr>
+              <w:t>(</w:t>
+            </w:r>
+            <w:proofErr w:type="gramEnd"/>
+            <w:r>
+              <w:rPr>
+                <w:sz w:val="16"/>
+                <w:szCs w:val="16"/>
+              </w:rPr>
+              <w:t>“</w:t>
             </w:r>
             <w:r>
               <w:rPr>
@@ -3885,21 +4252,31 @@
                 <w:lang w:val="en-US"/>
               </w:rPr>
             </w:pPr>
-            <w:r>
-              <w:rPr>
-                <w:sz w:val="16"/>
-                <w:szCs w:val="16"/>
-                <w:lang w:val="en-US"/>
-              </w:rPr>
-              <w:t>Ancestors</w:t>
-            </w:r>
-            <w:r>
-              <w:rPr>
-                <w:sz w:val="16"/>
-                <w:szCs w:val="16"/>
-                <w:lang w:val="en-US"/>
-              </w:rPr>
-              <w:t>(“</w:t>
+            <w:proofErr w:type="gramStart"/>
+            <w:r>
+              <w:rPr>
+                <w:sz w:val="16"/>
+                <w:szCs w:val="16"/>
+                <w:lang w:val="en-US"/>
+              </w:rPr>
+              <w:t>ancestors</w:t>
+            </w:r>
+            <w:r>
+              <w:rPr>
+                <w:sz w:val="16"/>
+                <w:szCs w:val="16"/>
+                <w:lang w:val="en-US"/>
+              </w:rPr>
+              <w:t>(</w:t>
+            </w:r>
+            <w:proofErr w:type="gramEnd"/>
+            <w:r>
+              <w:rPr>
+                <w:sz w:val="16"/>
+                <w:szCs w:val="16"/>
+                <w:lang w:val="en-US"/>
+              </w:rPr>
+              <w:t>“</w:t>
             </w:r>
             <w:r>
               <w:rPr>
@@ -4166,20 +4543,29 @@
                 <w:szCs w:val="16"/>
               </w:rPr>
             </w:pPr>
-            <w:r>
-              <w:rPr>
-                <w:sz w:val="16"/>
-                <w:szCs w:val="16"/>
-                <w:lang w:val="en-US"/>
-              </w:rPr>
-              <w:t>Ancestors</w:t>
-            </w:r>
-            <w:r>
-              <w:rPr>
-                <w:sz w:val="16"/>
-                <w:szCs w:val="16"/>
-              </w:rPr>
-              <w:t>(“</w:t>
+            <w:proofErr w:type="gramStart"/>
+            <w:r>
+              <w:rPr>
+                <w:sz w:val="16"/>
+                <w:szCs w:val="16"/>
+                <w:lang w:val="en-US"/>
+              </w:rPr>
+              <w:t>ancestors</w:t>
+            </w:r>
+            <w:r>
+              <w:rPr>
+                <w:sz w:val="16"/>
+                <w:szCs w:val="16"/>
+              </w:rPr>
+              <w:t>(</w:t>
+            </w:r>
+            <w:proofErr w:type="gramEnd"/>
+            <w:r>
+              <w:rPr>
+                <w:sz w:val="16"/>
+                <w:szCs w:val="16"/>
+              </w:rPr>
+              <w:t>“</w:t>
             </w:r>
             <w:r>
               <w:rPr>
@@ -4382,21 +4768,31 @@
                 <w:lang w:val="en-US"/>
               </w:rPr>
             </w:pPr>
-            <w:r>
-              <w:rPr>
-                <w:sz w:val="16"/>
-                <w:szCs w:val="16"/>
-                <w:lang w:val="en-US"/>
-              </w:rPr>
-              <w:t>Ancestors</w:t>
-            </w:r>
-            <w:r>
-              <w:rPr>
-                <w:sz w:val="16"/>
-                <w:szCs w:val="16"/>
-                <w:lang w:val="en-US"/>
-              </w:rPr>
-              <w:t>(“</w:t>
+            <w:proofErr w:type="gramStart"/>
+            <w:r>
+              <w:rPr>
+                <w:sz w:val="16"/>
+                <w:szCs w:val="16"/>
+                <w:lang w:val="en-US"/>
+              </w:rPr>
+              <w:t>ancestors</w:t>
+            </w:r>
+            <w:r>
+              <w:rPr>
+                <w:sz w:val="16"/>
+                <w:szCs w:val="16"/>
+                <w:lang w:val="en-US"/>
+              </w:rPr>
+              <w:t>(</w:t>
+            </w:r>
+            <w:proofErr w:type="gramEnd"/>
+            <w:r>
+              <w:rPr>
+                <w:sz w:val="16"/>
+                <w:szCs w:val="16"/>
+                <w:lang w:val="en-US"/>
+              </w:rPr>
+              <w:t>“</w:t>
             </w:r>
             <w:r>
               <w:rPr>
@@ -4454,7 +4850,15 @@
                 <w:szCs w:val="16"/>
                 <w:lang w:val="en-US"/>
               </w:rPr>
-              <w:t>ancestors(</w:t>
+              <w:t>ancestors</w:t>
+            </w:r>
+            <w:r>
+              <w:rPr>
+                <w:sz w:val="16"/>
+                <w:szCs w:val="16"/>
+                <w:lang w:val="en-US"/>
+              </w:rPr>
+              <w:t>(</w:t>
             </w:r>
             <w:proofErr w:type="spellStart"/>
             <w:r>
@@ -4631,13 +5035,23 @@
               <w:t>ChildName</w:t>
             </w:r>
             <w:proofErr w:type="spellEnd"/>
-            <w:r>
-              <w:rPr>
-                <w:sz w:val="16"/>
-                <w:szCs w:val="16"/>
-                <w:lang w:val="en-US"/>
-              </w:rPr>
-              <w:t xml:space="preserve">=”Alexey Romanov”, </w:t>
+            <w:proofErr w:type="gramStart"/>
+            <w:r>
+              <w:rPr>
+                <w:sz w:val="16"/>
+                <w:szCs w:val="16"/>
+                <w:lang w:val="en-US"/>
+              </w:rPr>
+              <w:t>=”Alexey</w:t>
+            </w:r>
+            <w:proofErr w:type="gramEnd"/>
+            <w:r>
+              <w:rPr>
+                <w:sz w:val="16"/>
+                <w:szCs w:val="16"/>
+                <w:lang w:val="en-US"/>
+              </w:rPr>
+              <w:t xml:space="preserve"> Romanov”, </w:t>
             </w:r>
             <w:proofErr w:type="spellStart"/>
             <w:r>
@@ -4745,6 +5159,7 @@
               </w:rPr>
             </w:pPr>
             <w:proofErr w:type="spellStart"/>
+            <w:proofErr w:type="gramStart"/>
             <w:r>
               <w:rPr>
                 <w:sz w:val="16"/>
@@ -4760,7 +5175,16 @@
                 <w:szCs w:val="16"/>
                 <w:lang w:val="en-US"/>
               </w:rPr>
-              <w:t>(parent(</w:t>
+              <w:t>(</w:t>
+            </w:r>
+            <w:proofErr w:type="gramEnd"/>
+            <w:r>
+              <w:rPr>
+                <w:sz w:val="16"/>
+                <w:szCs w:val="16"/>
+                <w:lang w:val="en-US"/>
+              </w:rPr>
+              <w:t>parent(</w:t>
             </w:r>
             <w:proofErr w:type="spellStart"/>
             <w:r>
@@ -4882,6 +5306,7 @@
               </w:rPr>
             </w:pPr>
             <w:proofErr w:type="spellStart"/>
+            <w:proofErr w:type="gramStart"/>
             <w:r>
               <w:rPr>
                 <w:sz w:val="16"/>
@@ -4897,8 +5322,103 @@
                 <w:szCs w:val="16"/>
                 <w:lang w:val="en-US"/>
               </w:rPr>
+              <w:t>(</w:t>
+            </w:r>
+            <w:proofErr w:type="gramEnd"/>
+            <w:r>
+              <w:rPr>
+                <w:sz w:val="16"/>
+                <w:szCs w:val="16"/>
+                <w:lang w:val="en-US"/>
+              </w:rPr>
+              <w:t>parent(</w:t>
+            </w:r>
+            <w:proofErr w:type="spellStart"/>
+            <w:r>
+              <w:rPr>
+                <w:sz w:val="16"/>
+                <w:szCs w:val="16"/>
+                <w:lang w:val="en-US"/>
+              </w:rPr>
+              <w:t>MothersMotherName</w:t>
+            </w:r>
+            <w:proofErr w:type="spellEnd"/>
+            <w:r>
+              <w:rPr>
+                <w:sz w:val="16"/>
+                <w:szCs w:val="16"/>
+                <w:lang w:val="en-US"/>
+              </w:rPr>
+              <w:t xml:space="preserve">, w), </w:t>
+            </w:r>
+            <w:proofErr w:type="spellStart"/>
+            <w:r>
+              <w:rPr>
+                <w:sz w:val="16"/>
+                <w:szCs w:val="16"/>
+                <w:lang w:val="en-US"/>
+              </w:rPr>
+              <w:t>MothersName</w:t>
+            </w:r>
+            <w:proofErr w:type="spellEnd"/>
+            <w:r>
+              <w:rPr>
+                <w:sz w:val="16"/>
+                <w:szCs w:val="16"/>
+                <w:lang w:val="en-US"/>
+              </w:rPr>
+              <w:t>)</w:t>
+            </w:r>
+            <w:r>
+              <w:rPr>
+                <w:sz w:val="16"/>
+                <w:szCs w:val="16"/>
+                <w:lang w:val="en-US"/>
+              </w:rPr>
+              <w:t>,</w:t>
+            </w:r>
+            <w:r>
+              <w:rPr>
+                <w:sz w:val="16"/>
+                <w:szCs w:val="16"/>
+                <w:lang w:val="en-US"/>
+              </w:rPr>
+              <w:t xml:space="preserve"> </w:t>
+            </w:r>
+            <w:proofErr w:type="spellStart"/>
+            <w:r>
+              <w:rPr>
+                <w:sz w:val="16"/>
+                <w:szCs w:val="16"/>
+                <w:lang w:val="en-US"/>
+              </w:rPr>
+              <w:t>isParentOf</w:t>
+            </w:r>
+            <w:proofErr w:type="spellEnd"/>
+            <w:r>
+              <w:rPr>
+                <w:sz w:val="16"/>
+                <w:szCs w:val="16"/>
+                <w:lang w:val="en-US"/>
+              </w:rPr>
               <w:t>(parent(</w:t>
             </w:r>
+            <w:r>
+              <w:rPr>
+                <w:sz w:val="16"/>
+                <w:szCs w:val="16"/>
+                <w:lang w:val="en-US"/>
+              </w:rPr>
+              <w:t>_</w:t>
+            </w:r>
+            <w:r>
+              <w:rPr>
+                <w:sz w:val="16"/>
+                <w:szCs w:val="16"/>
+                <w:lang w:val="en-US"/>
+              </w:rPr>
+              <w:t xml:space="preserve">, m), </w:t>
+            </w:r>
             <w:proofErr w:type="spellStart"/>
             <w:r>
               <w:rPr>
@@ -4915,24 +5435,6 @@
                 <w:szCs w:val="16"/>
                 <w:lang w:val="en-US"/>
               </w:rPr>
-              <w:t xml:space="preserve">, w), </w:t>
-            </w:r>
-            <w:proofErr w:type="spellStart"/>
-            <w:r>
-              <w:rPr>
-                <w:sz w:val="16"/>
-                <w:szCs w:val="16"/>
-                <w:lang w:val="en-US"/>
-              </w:rPr>
-              <w:t>MothersName</w:t>
-            </w:r>
-            <w:proofErr w:type="spellEnd"/>
-            <w:r>
-              <w:rPr>
-                <w:sz w:val="16"/>
-                <w:szCs w:val="16"/>
-                <w:lang w:val="en-US"/>
-              </w:rPr>
               <w:t>)</w:t>
             </w:r>
             <w:r>
@@ -4943,15 +5445,18 @@
               </w:rPr>
               <w:t>,</w:t>
             </w:r>
-            <w:r>
-              <w:rPr>
-                <w:sz w:val="16"/>
-                <w:szCs w:val="16"/>
-                <w:lang w:val="en-US"/>
-              </w:rPr>
-              <w:t xml:space="preserve"> </w:t>
-            </w:r>
-            <w:proofErr w:type="spellStart"/>
+          </w:p>
+          <w:p>
+            <w:pPr>
+              <w:pStyle w:val="Programs"/>
+              <w:rPr>
+                <w:sz w:val="16"/>
+                <w:szCs w:val="16"/>
+                <w:lang w:val="en-US"/>
+              </w:rPr>
+            </w:pPr>
+            <w:proofErr w:type="spellStart"/>
+            <w:proofErr w:type="gramStart"/>
             <w:r>
               <w:rPr>
                 <w:sz w:val="16"/>
@@ -4967,77 +5472,16 @@
                 <w:szCs w:val="16"/>
                 <w:lang w:val="en-US"/>
               </w:rPr>
-              <w:t>(parent(</w:t>
-            </w:r>
-            <w:r>
-              <w:rPr>
-                <w:sz w:val="16"/>
-                <w:szCs w:val="16"/>
-                <w:lang w:val="en-US"/>
-              </w:rPr>
-              <w:t>_</w:t>
-            </w:r>
-            <w:r>
-              <w:rPr>
-                <w:sz w:val="16"/>
-                <w:szCs w:val="16"/>
-                <w:lang w:val="en-US"/>
-              </w:rPr>
-              <w:t xml:space="preserve">, m), </w:t>
-            </w:r>
-            <w:proofErr w:type="spellStart"/>
-            <w:r>
-              <w:rPr>
-                <w:sz w:val="16"/>
-                <w:szCs w:val="16"/>
-                <w:lang w:val="en-US"/>
-              </w:rPr>
-              <w:t>MothersMotherName</w:t>
-            </w:r>
-            <w:proofErr w:type="spellEnd"/>
-            <w:r>
-              <w:rPr>
-                <w:sz w:val="16"/>
-                <w:szCs w:val="16"/>
-                <w:lang w:val="en-US"/>
-              </w:rPr>
-              <w:t>)</w:t>
-            </w:r>
-            <w:r>
-              <w:rPr>
-                <w:sz w:val="16"/>
-                <w:szCs w:val="16"/>
-                <w:lang w:val="en-US"/>
-              </w:rPr>
-              <w:t>,</w:t>
-            </w:r>
-          </w:p>
-          <w:p>
-            <w:pPr>
-              <w:pStyle w:val="Programs"/>
-              <w:rPr>
-                <w:sz w:val="16"/>
-                <w:szCs w:val="16"/>
-                <w:lang w:val="en-US"/>
-              </w:rPr>
-            </w:pPr>
-            <w:proofErr w:type="spellStart"/>
-            <w:r>
-              <w:rPr>
-                <w:sz w:val="16"/>
-                <w:szCs w:val="16"/>
-                <w:lang w:val="en-US"/>
-              </w:rPr>
-              <w:t>isParentOf</w:t>
-            </w:r>
-            <w:proofErr w:type="spellEnd"/>
-            <w:r>
-              <w:rPr>
-                <w:sz w:val="16"/>
-                <w:szCs w:val="16"/>
-                <w:lang w:val="en-US"/>
-              </w:rPr>
-              <w:t>(parent(</w:t>
+              <w:t>(</w:t>
+            </w:r>
+            <w:proofErr w:type="gramEnd"/>
+            <w:r>
+              <w:rPr>
+                <w:sz w:val="16"/>
+                <w:szCs w:val="16"/>
+                <w:lang w:val="en-US"/>
+              </w:rPr>
+              <w:t>parent(</w:t>
             </w:r>
             <w:r>
               <w:rPr>
@@ -5202,6 +5646,7 @@
               </w:rPr>
             </w:pPr>
             <w:proofErr w:type="spellStart"/>
+            <w:proofErr w:type="gramStart"/>
             <w:r>
               <w:rPr>
                 <w:sz w:val="16"/>
@@ -5218,7 +5663,16 @@
                 <w:szCs w:val="16"/>
                 <w:lang w:val="en-US"/>
               </w:rPr>
-              <w:t>(parent(</w:t>
+              <w:t>(</w:t>
+            </w:r>
+            <w:proofErr w:type="gramEnd"/>
+            <w:r>
+              <w:rPr>
+                <w:sz w:val="16"/>
+                <w:szCs w:val="16"/>
+                <w:lang w:val="en-US"/>
+              </w:rPr>
+              <w:t>parent(</w:t>
             </w:r>
             <w:proofErr w:type="spellStart"/>
             <w:r>
@@ -5444,6 +5898,7 @@
               </w:rPr>
             </w:pPr>
             <w:proofErr w:type="spellStart"/>
+            <w:proofErr w:type="gramStart"/>
             <w:r>
               <w:rPr>
                 <w:sz w:val="16"/>
@@ -5459,8 +5914,181 @@
                 <w:szCs w:val="16"/>
                 <w:lang w:val="en-US"/>
               </w:rPr>
+              <w:t>(</w:t>
+            </w:r>
+            <w:proofErr w:type="gramEnd"/>
+            <w:r>
+              <w:rPr>
+                <w:sz w:val="16"/>
+                <w:szCs w:val="16"/>
+                <w:lang w:val="en-US"/>
+              </w:rPr>
+              <w:t>parent(</w:t>
+            </w:r>
+            <w:proofErr w:type="spellStart"/>
+            <w:r>
+              <w:rPr>
+                <w:sz w:val="16"/>
+                <w:szCs w:val="16"/>
+                <w:lang w:val="en-US"/>
+              </w:rPr>
+              <w:t>MothersName</w:t>
+            </w:r>
+            <w:proofErr w:type="spellEnd"/>
+            <w:r>
+              <w:rPr>
+                <w:sz w:val="16"/>
+                <w:szCs w:val="16"/>
+                <w:lang w:val="en-US"/>
+              </w:rPr>
+              <w:t xml:space="preserve">, w), </w:t>
+            </w:r>
+            <w:r>
+              <w:rPr>
+                <w:sz w:val="16"/>
+                <w:szCs w:val="16"/>
+                <w:lang w:val="en-US"/>
+              </w:rPr>
+              <w:t>”Alexey Romanov”</w:t>
+            </w:r>
+            <w:r>
+              <w:rPr>
+                <w:sz w:val="16"/>
+                <w:szCs w:val="16"/>
+                <w:lang w:val="en-US"/>
+              </w:rPr>
+              <w:t>)</w:t>
+            </w:r>
+            <w:r>
+              <w:rPr>
+                <w:sz w:val="16"/>
+                <w:szCs w:val="16"/>
+                <w:lang w:val="en-US"/>
+              </w:rPr>
+              <w:t>,</w:t>
+            </w:r>
+            <w:r>
+              <w:rPr>
+                <w:sz w:val="16"/>
+                <w:szCs w:val="16"/>
+                <w:lang w:val="en-US"/>
+              </w:rPr>
+              <w:t xml:space="preserve"> </w:t>
+            </w:r>
+            <w:proofErr w:type="spellStart"/>
+            <w:r>
+              <w:rPr>
+                <w:sz w:val="16"/>
+                <w:szCs w:val="16"/>
+                <w:lang w:val="en-US"/>
+              </w:rPr>
+              <w:t>isParentOf</w:t>
+            </w:r>
+            <w:proofErr w:type="spellEnd"/>
+            <w:r>
+              <w:rPr>
+                <w:sz w:val="16"/>
+                <w:szCs w:val="16"/>
+                <w:lang w:val="en-US"/>
+              </w:rPr>
               <w:t>(parent(</w:t>
             </w:r>
+            <w:r>
+              <w:rPr>
+                <w:sz w:val="16"/>
+                <w:szCs w:val="16"/>
+                <w:lang w:val="en-US"/>
+              </w:rPr>
+              <w:t>_</w:t>
+            </w:r>
+            <w:r>
+              <w:rPr>
+                <w:sz w:val="16"/>
+                <w:szCs w:val="16"/>
+                <w:lang w:val="en-US"/>
+              </w:rPr>
+              <w:t xml:space="preserve">, m), </w:t>
+            </w:r>
+            <w:r>
+              <w:rPr>
+                <w:sz w:val="16"/>
+                <w:szCs w:val="16"/>
+                <w:lang w:val="en-US"/>
+              </w:rPr>
+              <w:t>”Alexey Romanov”</w:t>
+            </w:r>
+            <w:r>
+              <w:rPr>
+                <w:sz w:val="16"/>
+                <w:szCs w:val="16"/>
+                <w:lang w:val="en-US"/>
+              </w:rPr>
+              <w:t>)</w:t>
+            </w:r>
+            <w:r>
+              <w:rPr>
+                <w:sz w:val="16"/>
+                <w:szCs w:val="16"/>
+                <w:lang w:val="en-US"/>
+              </w:rPr>
+              <w:t>,</w:t>
+            </w:r>
+          </w:p>
+          <w:p>
+            <w:pPr>
+              <w:pStyle w:val="Programs"/>
+              <w:rPr>
+                <w:sz w:val="16"/>
+                <w:szCs w:val="16"/>
+                <w:lang w:val="en-US"/>
+              </w:rPr>
+            </w:pPr>
+            <w:proofErr w:type="spellStart"/>
+            <w:proofErr w:type="gramStart"/>
+            <w:r>
+              <w:rPr>
+                <w:sz w:val="16"/>
+                <w:szCs w:val="16"/>
+                <w:lang w:val="en-US"/>
+              </w:rPr>
+              <w:t>isParentOf</w:t>
+            </w:r>
+            <w:proofErr w:type="spellEnd"/>
+            <w:r>
+              <w:rPr>
+                <w:sz w:val="16"/>
+                <w:szCs w:val="16"/>
+                <w:lang w:val="en-US"/>
+              </w:rPr>
+              <w:t>(</w:t>
+            </w:r>
+            <w:proofErr w:type="gramEnd"/>
+            <w:r>
+              <w:rPr>
+                <w:sz w:val="16"/>
+                <w:szCs w:val="16"/>
+                <w:lang w:val="en-US"/>
+              </w:rPr>
+              <w:t>parent(</w:t>
+            </w:r>
+            <w:proofErr w:type="spellStart"/>
+            <w:r>
+              <w:rPr>
+                <w:sz w:val="16"/>
+                <w:szCs w:val="16"/>
+                <w:lang w:val="en-US"/>
+              </w:rPr>
+              <w:t>MothersMotherName</w:t>
+            </w:r>
+            <w:proofErr w:type="spellEnd"/>
+            <w:r>
+              <w:rPr>
+                <w:sz w:val="16"/>
+                <w:szCs w:val="16"/>
+                <w:lang w:val="en-US"/>
+              </w:rPr>
+              <w:t xml:space="preserve">, w), </w:t>
+            </w:r>
             <w:proofErr w:type="spellStart"/>
             <w:r>
               <w:rPr>
@@ -5477,22 +6105,6 @@
                 <w:szCs w:val="16"/>
                 <w:lang w:val="en-US"/>
               </w:rPr>
-              <w:t xml:space="preserve">, w), </w:t>
-            </w:r>
-            <w:r>
-              <w:rPr>
-                <w:sz w:val="16"/>
-                <w:szCs w:val="16"/>
-                <w:lang w:val="en-US"/>
-              </w:rPr>
-              <w:t>”Alexey Romanov”</w:t>
-            </w:r>
-            <w:r>
-              <w:rPr>
-                <w:sz w:val="16"/>
-                <w:szCs w:val="16"/>
-                <w:lang w:val="en-US"/>
-              </w:rPr>
               <w:t>)</w:t>
             </w:r>
             <w:r>
@@ -5545,14 +6157,16 @@
               </w:rPr>
               <w:t xml:space="preserve">, m), </w:t>
             </w:r>
-            <w:r>
-              <w:rPr>
-                <w:sz w:val="16"/>
-                <w:szCs w:val="16"/>
-                <w:lang w:val="en-US"/>
-              </w:rPr>
-              <w:t>”Alexey Romanov”</w:t>
-            </w:r>
+            <w:proofErr w:type="spellStart"/>
+            <w:r>
+              <w:rPr>
+                <w:sz w:val="16"/>
+                <w:szCs w:val="16"/>
+                <w:lang w:val="en-US"/>
+              </w:rPr>
+              <w:t>MothersMotherName</w:t>
+            </w:r>
+            <w:proofErr w:type="spellEnd"/>
             <w:r>
               <w:rPr>
                 <w:sz w:val="16"/>
@@ -5580,6 +6194,7 @@
               </w:rPr>
             </w:pPr>
             <w:proofErr w:type="spellStart"/>
+            <w:proofErr w:type="gramStart"/>
             <w:r>
               <w:rPr>
                 <w:sz w:val="16"/>
@@ -5595,147 +6210,16 @@
                 <w:szCs w:val="16"/>
                 <w:lang w:val="en-US"/>
               </w:rPr>
-              <w:t>(parent(</w:t>
-            </w:r>
-            <w:proofErr w:type="spellStart"/>
-            <w:r>
-              <w:rPr>
-                <w:sz w:val="16"/>
-                <w:szCs w:val="16"/>
-                <w:lang w:val="en-US"/>
-              </w:rPr>
-              <w:t>MothersMotherName</w:t>
-            </w:r>
-            <w:proofErr w:type="spellEnd"/>
-            <w:r>
-              <w:rPr>
-                <w:sz w:val="16"/>
-                <w:szCs w:val="16"/>
-                <w:lang w:val="en-US"/>
-              </w:rPr>
-              <w:t xml:space="preserve">, w), </w:t>
-            </w:r>
-            <w:proofErr w:type="spellStart"/>
-            <w:r>
-              <w:rPr>
-                <w:sz w:val="16"/>
-                <w:szCs w:val="16"/>
-                <w:lang w:val="en-US"/>
-              </w:rPr>
-              <w:t>MothersName</w:t>
-            </w:r>
-            <w:proofErr w:type="spellEnd"/>
-            <w:r>
-              <w:rPr>
-                <w:sz w:val="16"/>
-                <w:szCs w:val="16"/>
-                <w:lang w:val="en-US"/>
-              </w:rPr>
-              <w:t>)</w:t>
-            </w:r>
-            <w:r>
-              <w:rPr>
-                <w:sz w:val="16"/>
-                <w:szCs w:val="16"/>
-                <w:lang w:val="en-US"/>
-              </w:rPr>
-              <w:t>,</w:t>
-            </w:r>
-            <w:r>
-              <w:rPr>
-                <w:sz w:val="16"/>
-                <w:szCs w:val="16"/>
-                <w:lang w:val="en-US"/>
-              </w:rPr>
-              <w:t xml:space="preserve"> </w:t>
-            </w:r>
-            <w:proofErr w:type="spellStart"/>
-            <w:r>
-              <w:rPr>
-                <w:sz w:val="16"/>
-                <w:szCs w:val="16"/>
-                <w:lang w:val="en-US"/>
-              </w:rPr>
-              <w:t>isParentOf</w:t>
-            </w:r>
-            <w:proofErr w:type="spellEnd"/>
-            <w:r>
-              <w:rPr>
-                <w:sz w:val="16"/>
-                <w:szCs w:val="16"/>
-                <w:lang w:val="en-US"/>
-              </w:rPr>
-              <w:t>(parent(</w:t>
-            </w:r>
-            <w:r>
-              <w:rPr>
-                <w:sz w:val="16"/>
-                <w:szCs w:val="16"/>
-                <w:lang w:val="en-US"/>
-              </w:rPr>
-              <w:t>_</w:t>
-            </w:r>
-            <w:r>
-              <w:rPr>
-                <w:sz w:val="16"/>
-                <w:szCs w:val="16"/>
-                <w:lang w:val="en-US"/>
-              </w:rPr>
-              <w:t xml:space="preserve">, m), </w:t>
-            </w:r>
-            <w:proofErr w:type="spellStart"/>
-            <w:r>
-              <w:rPr>
-                <w:sz w:val="16"/>
-                <w:szCs w:val="16"/>
-                <w:lang w:val="en-US"/>
-              </w:rPr>
-              <w:t>MothersMotherName</w:t>
-            </w:r>
-            <w:proofErr w:type="spellEnd"/>
-            <w:r>
-              <w:rPr>
-                <w:sz w:val="16"/>
-                <w:szCs w:val="16"/>
-                <w:lang w:val="en-US"/>
-              </w:rPr>
-              <w:t>)</w:t>
-            </w:r>
-            <w:r>
-              <w:rPr>
-                <w:sz w:val="16"/>
-                <w:szCs w:val="16"/>
-                <w:lang w:val="en-US"/>
-              </w:rPr>
-              <w:t>,</w:t>
-            </w:r>
-          </w:p>
-          <w:p>
-            <w:pPr>
-              <w:pStyle w:val="Programs"/>
-              <w:rPr>
-                <w:sz w:val="16"/>
-                <w:szCs w:val="16"/>
-                <w:lang w:val="en-US"/>
-              </w:rPr>
-            </w:pPr>
-            <w:proofErr w:type="spellStart"/>
-            <w:r>
-              <w:rPr>
-                <w:sz w:val="16"/>
-                <w:szCs w:val="16"/>
-                <w:lang w:val="en-US"/>
-              </w:rPr>
-              <w:t>isParentOf</w:t>
-            </w:r>
-            <w:proofErr w:type="spellEnd"/>
-            <w:r>
-              <w:rPr>
-                <w:sz w:val="16"/>
-                <w:szCs w:val="16"/>
-                <w:lang w:val="en-US"/>
-              </w:rPr>
-              <w:t>(parent(</w:t>
+              <w:t>(</w:t>
+            </w:r>
+            <w:proofErr w:type="gramEnd"/>
+            <w:r>
+              <w:rPr>
+                <w:sz w:val="16"/>
+                <w:szCs w:val="16"/>
+                <w:lang w:val="en-US"/>
+              </w:rPr>
+              <w:t>parent(</w:t>
             </w:r>
             <w:r>
               <w:rPr>
@@ -5900,6 +6384,7 @@
               </w:rPr>
             </w:pPr>
             <w:proofErr w:type="spellStart"/>
+            <w:proofErr w:type="gramStart"/>
             <w:r>
               <w:rPr>
                 <w:sz w:val="16"/>
@@ -5915,7 +6400,16 @@
                 <w:szCs w:val="16"/>
                 <w:lang w:val="en-US"/>
               </w:rPr>
-              <w:t>(parent(</w:t>
+              <w:t>(</w:t>
+            </w:r>
+            <w:proofErr w:type="gramEnd"/>
+            <w:r>
+              <w:rPr>
+                <w:sz w:val="16"/>
+                <w:szCs w:val="16"/>
+                <w:lang w:val="en-US"/>
+              </w:rPr>
+              <w:t>parent(</w:t>
             </w:r>
             <w:proofErr w:type="spellStart"/>
             <w:r>
@@ -5984,22 +6478,39 @@
               <w:rPr>
                 <w:sz w:val="16"/>
                 <w:szCs w:val="16"/>
-              </w:rPr>
-            </w:pPr>
-            <w:r>
-              <w:rPr>
-                <w:sz w:val="16"/>
-                <w:szCs w:val="16"/>
-              </w:rPr>
-              <w:t>Унификация успешна</w:t>
-            </w:r>
-          </w:p>
-          <w:p>
-            <w:pPr>
-              <w:pStyle w:val="Programs"/>
-              <w:rPr>
-                <w:sz w:val="16"/>
-                <w:szCs w:val="16"/>
+                <w:lang w:val="en-US"/>
+              </w:rPr>
+            </w:pPr>
+            <w:r>
+              <w:rPr>
+                <w:sz w:val="16"/>
+                <w:szCs w:val="16"/>
+              </w:rPr>
+              <w:t>Унификация</w:t>
+            </w:r>
+            <w:r>
+              <w:rPr>
+                <w:sz w:val="16"/>
+                <w:szCs w:val="16"/>
+                <w:lang w:val="en-US"/>
+              </w:rPr>
+              <w:t xml:space="preserve"> </w:t>
+            </w:r>
+            <w:r>
+              <w:rPr>
+                <w:sz w:val="16"/>
+                <w:szCs w:val="16"/>
+              </w:rPr>
+              <w:t>успешна</w:t>
+            </w:r>
+          </w:p>
+          <w:p>
+            <w:pPr>
+              <w:pStyle w:val="Programs"/>
+              <w:rPr>
+                <w:sz w:val="16"/>
+                <w:szCs w:val="16"/>
+                <w:lang w:val="en-US"/>
               </w:rPr>
             </w:pPr>
           </w:p>
@@ -6045,13 +6556,23 @@
               <w:t>ChildName</w:t>
             </w:r>
             <w:proofErr w:type="spellEnd"/>
-            <w:r>
-              <w:rPr>
-                <w:sz w:val="16"/>
-                <w:szCs w:val="16"/>
-                <w:lang w:val="en-US"/>
-              </w:rPr>
-              <w:t xml:space="preserve">=”Alexey Romanov”, </w:t>
+            <w:proofErr w:type="gramStart"/>
+            <w:r>
+              <w:rPr>
+                <w:sz w:val="16"/>
+                <w:szCs w:val="16"/>
+                <w:lang w:val="en-US"/>
+              </w:rPr>
+              <w:t>=”Alexey</w:t>
+            </w:r>
+            <w:proofErr w:type="gramEnd"/>
+            <w:r>
+              <w:rPr>
+                <w:sz w:val="16"/>
+                <w:szCs w:val="16"/>
+                <w:lang w:val="en-US"/>
+              </w:rPr>
+              <w:t xml:space="preserve"> Romanov”, </w:t>
             </w:r>
             <w:proofErr w:type="spellStart"/>
             <w:r>
@@ -6167,6 +6688,7 @@
               </w:rPr>
             </w:pPr>
             <w:proofErr w:type="spellStart"/>
+            <w:proofErr w:type="gramStart"/>
             <w:r>
               <w:rPr>
                 <w:sz w:val="16"/>
@@ -6182,7 +6704,16 @@
                 <w:szCs w:val="16"/>
                 <w:lang w:val="en-US"/>
               </w:rPr>
-              <w:t>(parent(</w:t>
+              <w:t>(</w:t>
+            </w:r>
+            <w:proofErr w:type="gramEnd"/>
+            <w:r>
+              <w:rPr>
+                <w:sz w:val="16"/>
+                <w:szCs w:val="16"/>
+                <w:lang w:val="en-US"/>
+              </w:rPr>
+              <w:t>parent(</w:t>
             </w:r>
             <w:r>
               <w:rPr>
@@ -6235,6 +6766,7 @@
               </w:rPr>
             </w:pPr>
             <w:proofErr w:type="spellStart"/>
+            <w:proofErr w:type="gramStart"/>
             <w:r>
               <w:rPr>
                 <w:sz w:val="16"/>
@@ -6250,7 +6782,16 @@
                 <w:szCs w:val="16"/>
                 <w:lang w:val="en-US"/>
               </w:rPr>
-              <w:t>(parent(</w:t>
+              <w:t>(</w:t>
+            </w:r>
+            <w:proofErr w:type="gramEnd"/>
+            <w:r>
+              <w:rPr>
+                <w:sz w:val="16"/>
+                <w:szCs w:val="16"/>
+                <w:lang w:val="en-US"/>
+              </w:rPr>
+              <w:t>parent(</w:t>
             </w:r>
             <w:proofErr w:type="spellStart"/>
             <w:r>
@@ -6305,6 +6846,7 @@
               </w:rPr>
             </w:pPr>
             <w:proofErr w:type="spellStart"/>
+            <w:proofErr w:type="gramStart"/>
             <w:r>
               <w:rPr>
                 <w:sz w:val="16"/>
@@ -6320,7 +6862,16 @@
                 <w:szCs w:val="16"/>
                 <w:lang w:val="en-US"/>
               </w:rPr>
-              <w:t>(parent(</w:t>
+              <w:t>(</w:t>
+            </w:r>
+            <w:proofErr w:type="gramEnd"/>
+            <w:r>
+              <w:rPr>
+                <w:sz w:val="16"/>
+                <w:szCs w:val="16"/>
+                <w:lang w:val="en-US"/>
+              </w:rPr>
+              <w:t>parent(</w:t>
             </w:r>
             <w:r>
               <w:rPr>
@@ -6375,6 +6926,7 @@
               </w:rPr>
             </w:pPr>
             <w:proofErr w:type="spellStart"/>
+            <w:proofErr w:type="gramStart"/>
             <w:r>
               <w:rPr>
                 <w:sz w:val="16"/>
@@ -6390,7 +6942,16 @@
                 <w:szCs w:val="16"/>
                 <w:lang w:val="en-US"/>
               </w:rPr>
-              <w:t>(parent(</w:t>
+              <w:t>(</w:t>
+            </w:r>
+            <w:proofErr w:type="gramEnd"/>
+            <w:r>
+              <w:rPr>
+                <w:sz w:val="16"/>
+                <w:szCs w:val="16"/>
+                <w:lang w:val="en-US"/>
+              </w:rPr>
+              <w:t>parent(</w:t>
             </w:r>
             <w:r>
               <w:rPr>
@@ -6561,6 +7122,7 @@
               <w:t xml:space="preserve">Ни одна переменная в терме </w:t>
             </w:r>
             <w:proofErr w:type="spellStart"/>
+            <w:proofErr w:type="gramStart"/>
             <w:r>
               <w:rPr>
                 <w:sz w:val="16"/>
@@ -6577,6 +7139,7 @@
               </w:rPr>
               <w:t>(</w:t>
             </w:r>
+            <w:proofErr w:type="gramEnd"/>
             <w:r>
               <w:rPr>
                 <w:sz w:val="16"/>
@@ -6704,6 +7267,7 @@
               </w:rPr>
             </w:pPr>
             <w:proofErr w:type="spellStart"/>
+            <w:proofErr w:type="gramStart"/>
             <w:r>
               <w:rPr>
                 <w:sz w:val="16"/>
@@ -6719,8 +7283,101 @@
                 <w:szCs w:val="16"/>
                 <w:lang w:val="en-US"/>
               </w:rPr>
+              <w:t>(</w:t>
+            </w:r>
+            <w:proofErr w:type="gramEnd"/>
+            <w:r>
+              <w:rPr>
+                <w:sz w:val="16"/>
+                <w:szCs w:val="16"/>
+                <w:lang w:val="en-US"/>
+              </w:rPr>
+              <w:t>parent(</w:t>
+            </w:r>
+            <w:proofErr w:type="spellStart"/>
+            <w:r>
+              <w:rPr>
+                <w:sz w:val="16"/>
+                <w:szCs w:val="16"/>
+                <w:lang w:val="en-US"/>
+              </w:rPr>
+              <w:t>MothersMotherName</w:t>
+            </w:r>
+            <w:proofErr w:type="spellEnd"/>
+            <w:r>
+              <w:rPr>
+                <w:sz w:val="16"/>
+                <w:szCs w:val="16"/>
+                <w:lang w:val="en-US"/>
+              </w:rPr>
+              <w:t xml:space="preserve">, w), </w:t>
+            </w:r>
+            <w:r>
+              <w:rPr>
+                <w:sz w:val="16"/>
+                <w:szCs w:val="16"/>
+                <w:lang w:val="en-US"/>
+              </w:rPr>
+              <w:t>“Helen Romanova”</w:t>
+            </w:r>
+            <w:r>
+              <w:rPr>
+                <w:sz w:val="16"/>
+                <w:szCs w:val="16"/>
+                <w:lang w:val="en-US"/>
+              </w:rPr>
+              <w:t>)</w:t>
+            </w:r>
+            <w:r>
+              <w:rPr>
+                <w:sz w:val="16"/>
+                <w:szCs w:val="16"/>
+                <w:lang w:val="en-US"/>
+              </w:rPr>
+              <w:t>,</w:t>
+            </w:r>
+            <w:r>
+              <w:rPr>
+                <w:sz w:val="16"/>
+                <w:szCs w:val="16"/>
+                <w:lang w:val="en-US"/>
+              </w:rPr>
+              <w:t xml:space="preserve"> </w:t>
+            </w:r>
+            <w:proofErr w:type="spellStart"/>
+            <w:r>
+              <w:rPr>
+                <w:sz w:val="16"/>
+                <w:szCs w:val="16"/>
+                <w:lang w:val="en-US"/>
+              </w:rPr>
+              <w:t>isParentOf</w:t>
+            </w:r>
+            <w:proofErr w:type="spellEnd"/>
+            <w:r>
+              <w:rPr>
+                <w:sz w:val="16"/>
+                <w:szCs w:val="16"/>
+                <w:lang w:val="en-US"/>
+              </w:rPr>
               <w:t>(parent(</w:t>
             </w:r>
+            <w:r>
+              <w:rPr>
+                <w:sz w:val="16"/>
+                <w:szCs w:val="16"/>
+                <w:lang w:val="en-US"/>
+              </w:rPr>
+              <w:t>_</w:t>
+            </w:r>
+            <w:r>
+              <w:rPr>
+                <w:sz w:val="16"/>
+                <w:szCs w:val="16"/>
+                <w:lang w:val="en-US"/>
+              </w:rPr>
+              <w:t xml:space="preserve">, m), </w:t>
+            </w:r>
             <w:proofErr w:type="spellStart"/>
             <w:r>
               <w:rPr>
@@ -6737,22 +7394,6 @@
                 <w:szCs w:val="16"/>
                 <w:lang w:val="en-US"/>
               </w:rPr>
-              <w:t xml:space="preserve">, w), </w:t>
-            </w:r>
-            <w:r>
-              <w:rPr>
-                <w:sz w:val="16"/>
-                <w:szCs w:val="16"/>
-                <w:lang w:val="en-US"/>
-              </w:rPr>
-              <w:t>“Helen Romanova”</w:t>
-            </w:r>
-            <w:r>
-              <w:rPr>
-                <w:sz w:val="16"/>
-                <w:szCs w:val="16"/>
-                <w:lang w:val="en-US"/>
-              </w:rPr>
               <w:t>)</w:t>
             </w:r>
             <w:r>
@@ -6763,15 +7404,18 @@
               </w:rPr>
               <w:t>,</w:t>
             </w:r>
-            <w:r>
-              <w:rPr>
-                <w:sz w:val="16"/>
-                <w:szCs w:val="16"/>
-                <w:lang w:val="en-US"/>
-              </w:rPr>
-              <w:t xml:space="preserve"> </w:t>
-            </w:r>
-            <w:proofErr w:type="spellStart"/>
+          </w:p>
+          <w:p>
+            <w:pPr>
+              <w:pStyle w:val="Programs"/>
+              <w:rPr>
+                <w:sz w:val="16"/>
+                <w:szCs w:val="16"/>
+                <w:lang w:val="en-US"/>
+              </w:rPr>
+            </w:pPr>
+            <w:proofErr w:type="spellStart"/>
+            <w:proofErr w:type="gramStart"/>
             <w:r>
               <w:rPr>
                 <w:sz w:val="16"/>
@@ -6787,77 +7431,16 @@
                 <w:szCs w:val="16"/>
                 <w:lang w:val="en-US"/>
               </w:rPr>
-              <w:t>(parent(</w:t>
-            </w:r>
-            <w:r>
-              <w:rPr>
-                <w:sz w:val="16"/>
-                <w:szCs w:val="16"/>
-                <w:lang w:val="en-US"/>
-              </w:rPr>
-              <w:t>_</w:t>
-            </w:r>
-            <w:r>
-              <w:rPr>
-                <w:sz w:val="16"/>
-                <w:szCs w:val="16"/>
-                <w:lang w:val="en-US"/>
-              </w:rPr>
-              <w:t xml:space="preserve">, m), </w:t>
-            </w:r>
-            <w:proofErr w:type="spellStart"/>
-            <w:r>
-              <w:rPr>
-                <w:sz w:val="16"/>
-                <w:szCs w:val="16"/>
-                <w:lang w:val="en-US"/>
-              </w:rPr>
-              <w:t>MothersMotherName</w:t>
-            </w:r>
-            <w:proofErr w:type="spellEnd"/>
-            <w:r>
-              <w:rPr>
-                <w:sz w:val="16"/>
-                <w:szCs w:val="16"/>
-                <w:lang w:val="en-US"/>
-              </w:rPr>
-              <w:t>)</w:t>
-            </w:r>
-            <w:r>
-              <w:rPr>
-                <w:sz w:val="16"/>
-                <w:szCs w:val="16"/>
-                <w:lang w:val="en-US"/>
-              </w:rPr>
-              <w:t>,</w:t>
-            </w:r>
-          </w:p>
-          <w:p>
-            <w:pPr>
-              <w:pStyle w:val="Programs"/>
-              <w:rPr>
-                <w:sz w:val="16"/>
-                <w:szCs w:val="16"/>
-                <w:lang w:val="en-US"/>
-              </w:rPr>
-            </w:pPr>
-            <w:proofErr w:type="spellStart"/>
-            <w:r>
-              <w:rPr>
-                <w:sz w:val="16"/>
-                <w:szCs w:val="16"/>
-                <w:lang w:val="en-US"/>
-              </w:rPr>
-              <w:t>isParentOf</w:t>
-            </w:r>
-            <w:proofErr w:type="spellEnd"/>
-            <w:r>
-              <w:rPr>
-                <w:sz w:val="16"/>
-                <w:szCs w:val="16"/>
-                <w:lang w:val="en-US"/>
-              </w:rPr>
-              <w:t>(parent(</w:t>
+              <w:t>(</w:t>
+            </w:r>
+            <w:proofErr w:type="gramEnd"/>
+            <w:r>
+              <w:rPr>
+                <w:sz w:val="16"/>
+                <w:szCs w:val="16"/>
+                <w:lang w:val="en-US"/>
+              </w:rPr>
+              <w:t>parent(</w:t>
             </w:r>
             <w:r>
               <w:rPr>
@@ -7022,6 +7605,7 @@
               </w:rPr>
             </w:pPr>
             <w:proofErr w:type="spellStart"/>
+            <w:proofErr w:type="gramStart"/>
             <w:r>
               <w:rPr>
                 <w:sz w:val="16"/>
@@ -7037,7 +7621,16 @@
                 <w:szCs w:val="16"/>
                 <w:lang w:val="en-US"/>
               </w:rPr>
-              <w:t>(parent(</w:t>
+              <w:t>(</w:t>
+            </w:r>
+            <w:proofErr w:type="gramEnd"/>
+            <w:r>
+              <w:rPr>
+                <w:sz w:val="16"/>
+                <w:szCs w:val="16"/>
+                <w:lang w:val="en-US"/>
+              </w:rPr>
+              <w:t>parent(</w:t>
             </w:r>
             <w:proofErr w:type="spellStart"/>
             <w:r>
@@ -7277,6 +7870,7 @@
               </w:rPr>
             </w:pPr>
             <w:proofErr w:type="spellStart"/>
+            <w:proofErr w:type="gramStart"/>
             <w:r>
               <w:rPr>
                 <w:sz w:val="16"/>
@@ -7292,8 +7886,101 @@
                 <w:szCs w:val="16"/>
                 <w:lang w:val="en-US"/>
               </w:rPr>
+              <w:t>(</w:t>
+            </w:r>
+            <w:proofErr w:type="gramEnd"/>
+            <w:r>
+              <w:rPr>
+                <w:sz w:val="16"/>
+                <w:szCs w:val="16"/>
+                <w:lang w:val="en-US"/>
+              </w:rPr>
+              <w:t>parent(</w:t>
+            </w:r>
+            <w:proofErr w:type="spellStart"/>
+            <w:r>
+              <w:rPr>
+                <w:sz w:val="16"/>
+                <w:szCs w:val="16"/>
+                <w:lang w:val="en-US"/>
+              </w:rPr>
+              <w:t>MothersMotherName</w:t>
+            </w:r>
+            <w:proofErr w:type="spellEnd"/>
+            <w:r>
+              <w:rPr>
+                <w:sz w:val="16"/>
+                <w:szCs w:val="16"/>
+                <w:lang w:val="en-US"/>
+              </w:rPr>
+              <w:t xml:space="preserve">, w), </w:t>
+            </w:r>
+            <w:r>
+              <w:rPr>
+                <w:sz w:val="16"/>
+                <w:szCs w:val="16"/>
+                <w:lang w:val="en-US"/>
+              </w:rPr>
+              <w:t>“Helen Romanova”</w:t>
+            </w:r>
+            <w:r>
+              <w:rPr>
+                <w:sz w:val="16"/>
+                <w:szCs w:val="16"/>
+                <w:lang w:val="en-US"/>
+              </w:rPr>
+              <w:t>)</w:t>
+            </w:r>
+            <w:r>
+              <w:rPr>
+                <w:sz w:val="16"/>
+                <w:szCs w:val="16"/>
+                <w:lang w:val="en-US"/>
+              </w:rPr>
+              <w:t>,</w:t>
+            </w:r>
+            <w:r>
+              <w:rPr>
+                <w:sz w:val="16"/>
+                <w:szCs w:val="16"/>
+                <w:lang w:val="en-US"/>
+              </w:rPr>
+              <w:t xml:space="preserve"> </w:t>
+            </w:r>
+            <w:proofErr w:type="spellStart"/>
+            <w:r>
+              <w:rPr>
+                <w:sz w:val="16"/>
+                <w:szCs w:val="16"/>
+                <w:lang w:val="en-US"/>
+              </w:rPr>
+              <w:t>isParentOf</w:t>
+            </w:r>
+            <w:proofErr w:type="spellEnd"/>
+            <w:r>
+              <w:rPr>
+                <w:sz w:val="16"/>
+                <w:szCs w:val="16"/>
+                <w:lang w:val="en-US"/>
+              </w:rPr>
               <w:t>(parent(</w:t>
             </w:r>
+            <w:r>
+              <w:rPr>
+                <w:sz w:val="16"/>
+                <w:szCs w:val="16"/>
+                <w:lang w:val="en-US"/>
+              </w:rPr>
+              <w:t>_</w:t>
+            </w:r>
+            <w:r>
+              <w:rPr>
+                <w:sz w:val="16"/>
+                <w:szCs w:val="16"/>
+                <w:lang w:val="en-US"/>
+              </w:rPr>
+              <w:t xml:space="preserve">, m), </w:t>
+            </w:r>
             <w:proofErr w:type="spellStart"/>
             <w:r>
               <w:rPr>
@@ -7310,22 +7997,6 @@
                 <w:szCs w:val="16"/>
                 <w:lang w:val="en-US"/>
               </w:rPr>
-              <w:t xml:space="preserve">, w), </w:t>
-            </w:r>
-            <w:r>
-              <w:rPr>
-                <w:sz w:val="16"/>
-                <w:szCs w:val="16"/>
-                <w:lang w:val="en-US"/>
-              </w:rPr>
-              <w:t>“Helen Romanova”</w:t>
-            </w:r>
-            <w:r>
-              <w:rPr>
-                <w:sz w:val="16"/>
-                <w:szCs w:val="16"/>
-                <w:lang w:val="en-US"/>
-              </w:rPr>
               <w:t>)</w:t>
             </w:r>
             <w:r>
@@ -7336,15 +8007,18 @@
               </w:rPr>
               <w:t>,</w:t>
             </w:r>
-            <w:r>
-              <w:rPr>
-                <w:sz w:val="16"/>
-                <w:szCs w:val="16"/>
-                <w:lang w:val="en-US"/>
-              </w:rPr>
-              <w:t xml:space="preserve"> </w:t>
-            </w:r>
-            <w:proofErr w:type="spellStart"/>
+          </w:p>
+          <w:p>
+            <w:pPr>
+              <w:pStyle w:val="Programs"/>
+              <w:rPr>
+                <w:sz w:val="16"/>
+                <w:szCs w:val="16"/>
+                <w:lang w:val="en-US"/>
+              </w:rPr>
+            </w:pPr>
+            <w:proofErr w:type="spellStart"/>
+            <w:proofErr w:type="gramStart"/>
             <w:r>
               <w:rPr>
                 <w:sz w:val="16"/>
@@ -7360,77 +8034,16 @@
                 <w:szCs w:val="16"/>
                 <w:lang w:val="en-US"/>
               </w:rPr>
-              <w:t>(parent(</w:t>
-            </w:r>
-            <w:r>
-              <w:rPr>
-                <w:sz w:val="16"/>
-                <w:szCs w:val="16"/>
-                <w:lang w:val="en-US"/>
-              </w:rPr>
-              <w:t>_</w:t>
-            </w:r>
-            <w:r>
-              <w:rPr>
-                <w:sz w:val="16"/>
-                <w:szCs w:val="16"/>
-                <w:lang w:val="en-US"/>
-              </w:rPr>
-              <w:t xml:space="preserve">, m), </w:t>
-            </w:r>
-            <w:proofErr w:type="spellStart"/>
-            <w:r>
-              <w:rPr>
-                <w:sz w:val="16"/>
-                <w:szCs w:val="16"/>
-                <w:lang w:val="en-US"/>
-              </w:rPr>
-              <w:t>MothersMotherName</w:t>
-            </w:r>
-            <w:proofErr w:type="spellEnd"/>
-            <w:r>
-              <w:rPr>
-                <w:sz w:val="16"/>
-                <w:szCs w:val="16"/>
-                <w:lang w:val="en-US"/>
-              </w:rPr>
-              <w:t>)</w:t>
-            </w:r>
-            <w:r>
-              <w:rPr>
-                <w:sz w:val="16"/>
-                <w:szCs w:val="16"/>
-                <w:lang w:val="en-US"/>
-              </w:rPr>
-              <w:t>,</w:t>
-            </w:r>
-          </w:p>
-          <w:p>
-            <w:pPr>
-              <w:pStyle w:val="Programs"/>
-              <w:rPr>
-                <w:sz w:val="16"/>
-                <w:szCs w:val="16"/>
-                <w:lang w:val="en-US"/>
-              </w:rPr>
-            </w:pPr>
-            <w:proofErr w:type="spellStart"/>
-            <w:r>
-              <w:rPr>
-                <w:sz w:val="16"/>
-                <w:szCs w:val="16"/>
-                <w:lang w:val="en-US"/>
-              </w:rPr>
-              <w:t>isParentOf</w:t>
-            </w:r>
-            <w:proofErr w:type="spellEnd"/>
-            <w:r>
-              <w:rPr>
-                <w:sz w:val="16"/>
-                <w:szCs w:val="16"/>
-                <w:lang w:val="en-US"/>
-              </w:rPr>
-              <w:t>(parent(</w:t>
+              <w:t>(</w:t>
+            </w:r>
+            <w:proofErr w:type="gramEnd"/>
+            <w:r>
+              <w:rPr>
+                <w:sz w:val="16"/>
+                <w:szCs w:val="16"/>
+                <w:lang w:val="en-US"/>
+              </w:rPr>
+              <w:t>parent(</w:t>
             </w:r>
             <w:r>
               <w:rPr>
@@ -7586,6 +8199,7 @@
               </w:rPr>
             </w:pPr>
             <w:proofErr w:type="spellStart"/>
+            <w:proofErr w:type="gramStart"/>
             <w:r>
               <w:rPr>
                 <w:sz w:val="16"/>
@@ -7601,7 +8215,16 @@
                 <w:szCs w:val="16"/>
                 <w:lang w:val="en-US"/>
               </w:rPr>
-              <w:t>(parent(</w:t>
+              <w:t>(</w:t>
+            </w:r>
+            <w:proofErr w:type="gramEnd"/>
+            <w:r>
+              <w:rPr>
+                <w:sz w:val="16"/>
+                <w:szCs w:val="16"/>
+                <w:lang w:val="en-US"/>
+              </w:rPr>
+              <w:t>parent(</w:t>
             </w:r>
             <w:proofErr w:type="spellStart"/>
             <w:r>
@@ -7784,13 +8407,23 @@
               <w:t>ChildName</w:t>
             </w:r>
             <w:proofErr w:type="spellEnd"/>
-            <w:r>
-              <w:rPr>
-                <w:sz w:val="16"/>
-                <w:szCs w:val="16"/>
-                <w:lang w:val="en-US"/>
-              </w:rPr>
-              <w:t xml:space="preserve">=”Alexey Romanov”, </w:t>
+            <w:proofErr w:type="gramStart"/>
+            <w:r>
+              <w:rPr>
+                <w:sz w:val="16"/>
+                <w:szCs w:val="16"/>
+                <w:lang w:val="en-US"/>
+              </w:rPr>
+              <w:t>=”Alexey</w:t>
+            </w:r>
+            <w:proofErr w:type="gramEnd"/>
+            <w:r>
+              <w:rPr>
+                <w:sz w:val="16"/>
+                <w:szCs w:val="16"/>
+                <w:lang w:val="en-US"/>
+              </w:rPr>
+              <w:t xml:space="preserve"> Romanov”, </w:t>
             </w:r>
             <w:proofErr w:type="spellStart"/>
             <w:r>
@@ -7934,6 +8567,7 @@
               </w:rPr>
             </w:pPr>
             <w:proofErr w:type="spellStart"/>
+            <w:proofErr w:type="gramStart"/>
             <w:r>
               <w:rPr>
                 <w:sz w:val="16"/>
@@ -7949,7 +8583,16 @@
                 <w:szCs w:val="16"/>
                 <w:lang w:val="en-US"/>
               </w:rPr>
-              <w:t>(parent(</w:t>
+              <w:t>(</w:t>
+            </w:r>
+            <w:proofErr w:type="gramEnd"/>
+            <w:r>
+              <w:rPr>
+                <w:sz w:val="16"/>
+                <w:szCs w:val="16"/>
+                <w:lang w:val="en-US"/>
+              </w:rPr>
+              <w:t>parent(</w:t>
             </w:r>
             <w:r>
               <w:rPr>
@@ -8038,6 +8681,7 @@
               </w:rPr>
             </w:pPr>
             <w:proofErr w:type="spellStart"/>
+            <w:proofErr w:type="gramStart"/>
             <w:r>
               <w:rPr>
                 <w:sz w:val="16"/>
@@ -8053,7 +8697,16 @@
                 <w:szCs w:val="16"/>
                 <w:lang w:val="en-US"/>
               </w:rPr>
-              <w:t>(parent(</w:t>
+              <w:t>(</w:t>
+            </w:r>
+            <w:proofErr w:type="gramEnd"/>
+            <w:r>
+              <w:rPr>
+                <w:sz w:val="16"/>
+                <w:szCs w:val="16"/>
+                <w:lang w:val="en-US"/>
+              </w:rPr>
+              <w:t>parent(</w:t>
             </w:r>
             <w:r>
               <w:rPr>
@@ -8231,6 +8884,7 @@
               <w:t xml:space="preserve">переменная в терме </w:t>
             </w:r>
             <w:proofErr w:type="spellStart"/>
+            <w:proofErr w:type="gramStart"/>
             <w:r>
               <w:rPr>
                 <w:sz w:val="16"/>
@@ -8247,6 +8901,7 @@
               </w:rPr>
               <w:t>(</w:t>
             </w:r>
+            <w:proofErr w:type="gramEnd"/>
             <w:r>
               <w:rPr>
                 <w:sz w:val="16"/>
@@ -8379,6 +9034,7 @@
               </w:rPr>
             </w:pPr>
             <w:proofErr w:type="spellStart"/>
+            <w:proofErr w:type="gramStart"/>
             <w:r>
               <w:rPr>
                 <w:sz w:val="16"/>
@@ -8394,7 +9050,16 @@
                 <w:szCs w:val="16"/>
                 <w:lang w:val="en-US"/>
               </w:rPr>
-              <w:t>(parent(</w:t>
+              <w:t>(</w:t>
+            </w:r>
+            <w:proofErr w:type="gramEnd"/>
+            <w:r>
+              <w:rPr>
+                <w:sz w:val="16"/>
+                <w:szCs w:val="16"/>
+                <w:lang w:val="en-US"/>
+              </w:rPr>
+              <w:t>parent(</w:t>
             </w:r>
             <w:r>
               <w:rPr>
@@ -8565,6 +9230,7 @@
               <w:t xml:space="preserve">Ни одна переменная в терме </w:t>
             </w:r>
             <w:proofErr w:type="spellStart"/>
+            <w:proofErr w:type="gramStart"/>
             <w:r>
               <w:rPr>
                 <w:sz w:val="16"/>
@@ -8581,6 +9247,7 @@
               </w:rPr>
               <w:t>(</w:t>
             </w:r>
+            <w:proofErr w:type="gramEnd"/>
             <w:r>
               <w:rPr>
                 <w:sz w:val="16"/>
@@ -8781,13 +9448,23 @@
               <w:t>ChildName</w:t>
             </w:r>
             <w:proofErr w:type="spellEnd"/>
-            <w:r>
-              <w:rPr>
-                <w:sz w:val="16"/>
-                <w:szCs w:val="16"/>
-                <w:lang w:val="en-US"/>
-              </w:rPr>
-              <w:t xml:space="preserve">=”Alexey Romanov”, </w:t>
+            <w:proofErr w:type="gramStart"/>
+            <w:r>
+              <w:rPr>
+                <w:sz w:val="16"/>
+                <w:szCs w:val="16"/>
+                <w:lang w:val="en-US"/>
+              </w:rPr>
+              <w:t>=”Alexey</w:t>
+            </w:r>
+            <w:proofErr w:type="gramEnd"/>
+            <w:r>
+              <w:rPr>
+                <w:sz w:val="16"/>
+                <w:szCs w:val="16"/>
+                <w:lang w:val="en-US"/>
+              </w:rPr>
+              <w:t xml:space="preserve"> Romanov”, </w:t>
             </w:r>
             <w:proofErr w:type="spellStart"/>
             <w:r>
@@ -9006,14 +9683,38 @@
               <w:rPr>
                 <w:sz w:val="16"/>
                 <w:szCs w:val="16"/>
-              </w:rPr>
-            </w:pPr>
-            <w:r>
-              <w:rPr>
-                <w:sz w:val="16"/>
-                <w:szCs w:val="16"/>
-              </w:rPr>
-              <w:t xml:space="preserve">Новая подстановка: </w:t>
+                <w:lang w:val="en-US"/>
+              </w:rPr>
+            </w:pPr>
+            <w:r>
+              <w:rPr>
+                <w:sz w:val="16"/>
+                <w:szCs w:val="16"/>
+              </w:rPr>
+              <w:t>Новая</w:t>
+            </w:r>
+            <w:r>
+              <w:rPr>
+                <w:sz w:val="16"/>
+                <w:szCs w:val="16"/>
+                <w:lang w:val="en-US"/>
+              </w:rPr>
+              <w:t xml:space="preserve"> </w:t>
+            </w:r>
+            <w:r>
+              <w:rPr>
+                <w:sz w:val="16"/>
+                <w:szCs w:val="16"/>
+              </w:rPr>
+              <w:t>подстановка</w:t>
+            </w:r>
+            <w:r>
+              <w:rPr>
+                <w:sz w:val="16"/>
+                <w:szCs w:val="16"/>
+                <w:lang w:val="en-US"/>
+              </w:rPr>
+              <w:t xml:space="preserve">: </w:t>
             </w:r>
           </w:p>
           <w:p>
@@ -9043,13 +9744,23 @@
               <w:t>ChildName</w:t>
             </w:r>
             <w:proofErr w:type="spellEnd"/>
-            <w:r>
-              <w:rPr>
-                <w:sz w:val="16"/>
-                <w:szCs w:val="16"/>
-                <w:lang w:val="en-US"/>
-              </w:rPr>
-              <w:t xml:space="preserve">=”Alexey Romanov”, </w:t>
+            <w:proofErr w:type="gramStart"/>
+            <w:r>
+              <w:rPr>
+                <w:sz w:val="16"/>
+                <w:szCs w:val="16"/>
+                <w:lang w:val="en-US"/>
+              </w:rPr>
+              <w:t>=”Alexey</w:t>
+            </w:r>
+            <w:proofErr w:type="gramEnd"/>
+            <w:r>
+              <w:rPr>
+                <w:sz w:val="16"/>
+                <w:szCs w:val="16"/>
+                <w:lang w:val="en-US"/>
+              </w:rPr>
+              <w:t xml:space="preserve"> Romanov”, </w:t>
             </w:r>
             <w:proofErr w:type="spellStart"/>
             <w:r>
@@ -9179,6 +9890,7 @@
               </w:rPr>
             </w:pPr>
             <w:proofErr w:type="spellStart"/>
+            <w:proofErr w:type="gramStart"/>
             <w:r>
               <w:rPr>
                 <w:sz w:val="16"/>
@@ -9194,8 +9906,101 @@
                 <w:szCs w:val="16"/>
                 <w:lang w:val="en-US"/>
               </w:rPr>
+              <w:t>(</w:t>
+            </w:r>
+            <w:proofErr w:type="gramEnd"/>
+            <w:r>
+              <w:rPr>
+                <w:sz w:val="16"/>
+                <w:szCs w:val="16"/>
+                <w:lang w:val="en-US"/>
+              </w:rPr>
+              <w:t>parent(</w:t>
+            </w:r>
+            <w:proofErr w:type="spellStart"/>
+            <w:r>
+              <w:rPr>
+                <w:sz w:val="16"/>
+                <w:szCs w:val="16"/>
+                <w:lang w:val="en-US"/>
+              </w:rPr>
+              <w:t>MothersMotherName</w:t>
+            </w:r>
+            <w:proofErr w:type="spellEnd"/>
+            <w:r>
+              <w:rPr>
+                <w:sz w:val="16"/>
+                <w:szCs w:val="16"/>
+                <w:lang w:val="en-US"/>
+              </w:rPr>
+              <w:t xml:space="preserve">, w), </w:t>
+            </w:r>
+            <w:r>
+              <w:rPr>
+                <w:sz w:val="16"/>
+                <w:szCs w:val="16"/>
+                <w:lang w:val="en-US"/>
+              </w:rPr>
+              <w:t>“Helen Romanova”</w:t>
+            </w:r>
+            <w:r>
+              <w:rPr>
+                <w:sz w:val="16"/>
+                <w:szCs w:val="16"/>
+                <w:lang w:val="en-US"/>
+              </w:rPr>
+              <w:t>)</w:t>
+            </w:r>
+            <w:r>
+              <w:rPr>
+                <w:sz w:val="16"/>
+                <w:szCs w:val="16"/>
+                <w:lang w:val="en-US"/>
+              </w:rPr>
+              <w:t>,</w:t>
+            </w:r>
+            <w:r>
+              <w:rPr>
+                <w:sz w:val="16"/>
+                <w:szCs w:val="16"/>
+                <w:lang w:val="en-US"/>
+              </w:rPr>
+              <w:t xml:space="preserve"> </w:t>
+            </w:r>
+            <w:proofErr w:type="spellStart"/>
+            <w:r>
+              <w:rPr>
+                <w:sz w:val="16"/>
+                <w:szCs w:val="16"/>
+                <w:lang w:val="en-US"/>
+              </w:rPr>
+              <w:t>isParentOf</w:t>
+            </w:r>
+            <w:proofErr w:type="spellEnd"/>
+            <w:r>
+              <w:rPr>
+                <w:sz w:val="16"/>
+                <w:szCs w:val="16"/>
+                <w:lang w:val="en-US"/>
+              </w:rPr>
               <w:t>(parent(</w:t>
             </w:r>
+            <w:r>
+              <w:rPr>
+                <w:sz w:val="16"/>
+                <w:szCs w:val="16"/>
+                <w:lang w:val="en-US"/>
+              </w:rPr>
+              <w:t>_</w:t>
+            </w:r>
+            <w:r>
+              <w:rPr>
+                <w:sz w:val="16"/>
+                <w:szCs w:val="16"/>
+                <w:lang w:val="en-US"/>
+              </w:rPr>
+              <w:t xml:space="preserve">, m), </w:t>
+            </w:r>
             <w:proofErr w:type="spellStart"/>
             <w:r>
               <w:rPr>
@@ -9212,22 +10017,6 @@
                 <w:szCs w:val="16"/>
                 <w:lang w:val="en-US"/>
               </w:rPr>
-              <w:t xml:space="preserve">, w), </w:t>
-            </w:r>
-            <w:r>
-              <w:rPr>
-                <w:sz w:val="16"/>
-                <w:szCs w:val="16"/>
-                <w:lang w:val="en-US"/>
-              </w:rPr>
-              <w:t>“Helen Romanova”</w:t>
-            </w:r>
-            <w:r>
-              <w:rPr>
-                <w:sz w:val="16"/>
-                <w:szCs w:val="16"/>
-                <w:lang w:val="en-US"/>
-              </w:rPr>
               <w:t>)</w:t>
             </w:r>
             <w:r>
@@ -9238,15 +10027,18 @@
               </w:rPr>
               <w:t>,</w:t>
             </w:r>
-            <w:r>
-              <w:rPr>
-                <w:sz w:val="16"/>
-                <w:szCs w:val="16"/>
-                <w:lang w:val="en-US"/>
-              </w:rPr>
-              <w:t xml:space="preserve"> </w:t>
-            </w:r>
-            <w:proofErr w:type="spellStart"/>
+          </w:p>
+          <w:p>
+            <w:pPr>
+              <w:pStyle w:val="Programs"/>
+              <w:rPr>
+                <w:sz w:val="16"/>
+                <w:szCs w:val="16"/>
+                <w:lang w:val="en-US"/>
+              </w:rPr>
+            </w:pPr>
+            <w:proofErr w:type="spellStart"/>
+            <w:proofErr w:type="gramStart"/>
             <w:r>
               <w:rPr>
                 <w:sz w:val="16"/>
@@ -9262,77 +10054,16 @@
                 <w:szCs w:val="16"/>
                 <w:lang w:val="en-US"/>
               </w:rPr>
-              <w:t>(parent(</w:t>
-            </w:r>
-            <w:r>
-              <w:rPr>
-                <w:sz w:val="16"/>
-                <w:szCs w:val="16"/>
-                <w:lang w:val="en-US"/>
-              </w:rPr>
-              <w:t>_</w:t>
-            </w:r>
-            <w:r>
-              <w:rPr>
-                <w:sz w:val="16"/>
-                <w:szCs w:val="16"/>
-                <w:lang w:val="en-US"/>
-              </w:rPr>
-              <w:t xml:space="preserve">, m), </w:t>
-            </w:r>
-            <w:proofErr w:type="spellStart"/>
-            <w:r>
-              <w:rPr>
-                <w:sz w:val="16"/>
-                <w:szCs w:val="16"/>
-                <w:lang w:val="en-US"/>
-              </w:rPr>
-              <w:t>MothersMotherName</w:t>
-            </w:r>
-            <w:proofErr w:type="spellEnd"/>
-            <w:r>
-              <w:rPr>
-                <w:sz w:val="16"/>
-                <w:szCs w:val="16"/>
-                <w:lang w:val="en-US"/>
-              </w:rPr>
-              <w:t>)</w:t>
-            </w:r>
-            <w:r>
-              <w:rPr>
-                <w:sz w:val="16"/>
-                <w:szCs w:val="16"/>
-                <w:lang w:val="en-US"/>
-              </w:rPr>
-              <w:t>,</w:t>
-            </w:r>
-          </w:p>
-          <w:p>
-            <w:pPr>
-              <w:pStyle w:val="Programs"/>
-              <w:rPr>
-                <w:sz w:val="16"/>
-                <w:szCs w:val="16"/>
-                <w:lang w:val="en-US"/>
-              </w:rPr>
-            </w:pPr>
-            <w:proofErr w:type="spellStart"/>
-            <w:r>
-              <w:rPr>
-                <w:sz w:val="16"/>
-                <w:szCs w:val="16"/>
-                <w:lang w:val="en-US"/>
-              </w:rPr>
-              <w:t>isParentOf</w:t>
-            </w:r>
-            <w:proofErr w:type="spellEnd"/>
-            <w:r>
-              <w:rPr>
-                <w:sz w:val="16"/>
-                <w:szCs w:val="16"/>
-                <w:lang w:val="en-US"/>
-              </w:rPr>
-              <w:t>(parent(</w:t>
+              <w:t>(</w:t>
+            </w:r>
+            <w:proofErr w:type="gramEnd"/>
+            <w:r>
+              <w:rPr>
+                <w:sz w:val="16"/>
+                <w:szCs w:val="16"/>
+                <w:lang w:val="en-US"/>
+              </w:rPr>
+              <w:t>parent(</w:t>
             </w:r>
             <w:r>
               <w:rPr>
@@ -9497,6 +10228,7 @@
               </w:rPr>
             </w:pPr>
             <w:proofErr w:type="spellStart"/>
+            <w:proofErr w:type="gramStart"/>
             <w:r>
               <w:rPr>
                 <w:sz w:val="16"/>
@@ -9512,7 +10244,16 @@
                 <w:szCs w:val="16"/>
                 <w:lang w:val="en-US"/>
               </w:rPr>
-              <w:t>(parent(</w:t>
+              <w:t>(</w:t>
+            </w:r>
+            <w:proofErr w:type="gramEnd"/>
+            <w:r>
+              <w:rPr>
+                <w:sz w:val="16"/>
+                <w:szCs w:val="16"/>
+                <w:lang w:val="en-US"/>
+              </w:rPr>
+              <w:t>parent(</w:t>
             </w:r>
             <w:proofErr w:type="spellStart"/>
             <w:r>
@@ -9794,6 +10535,7 @@
               </w:rPr>
             </w:pPr>
             <w:proofErr w:type="spellStart"/>
+            <w:proofErr w:type="gramStart"/>
             <w:r>
               <w:rPr>
                 <w:sz w:val="16"/>
@@ -9809,8 +10551,101 @@
                 <w:szCs w:val="16"/>
                 <w:lang w:val="en-US"/>
               </w:rPr>
+              <w:t>(</w:t>
+            </w:r>
+            <w:proofErr w:type="gramEnd"/>
+            <w:r>
+              <w:rPr>
+                <w:sz w:val="16"/>
+                <w:szCs w:val="16"/>
+                <w:lang w:val="en-US"/>
+              </w:rPr>
+              <w:t>parent(</w:t>
+            </w:r>
+            <w:proofErr w:type="spellStart"/>
+            <w:r>
+              <w:rPr>
+                <w:sz w:val="16"/>
+                <w:szCs w:val="16"/>
+                <w:lang w:val="en-US"/>
+              </w:rPr>
+              <w:t>MothersMotherName</w:t>
+            </w:r>
+            <w:proofErr w:type="spellEnd"/>
+            <w:r>
+              <w:rPr>
+                <w:sz w:val="16"/>
+                <w:szCs w:val="16"/>
+                <w:lang w:val="en-US"/>
+              </w:rPr>
+              <w:t xml:space="preserve">, w), </w:t>
+            </w:r>
+            <w:r>
+              <w:rPr>
+                <w:sz w:val="16"/>
+                <w:szCs w:val="16"/>
+                <w:lang w:val="en-US"/>
+              </w:rPr>
+              <w:t>“Helen Romanova”</w:t>
+            </w:r>
+            <w:r>
+              <w:rPr>
+                <w:sz w:val="16"/>
+                <w:szCs w:val="16"/>
+                <w:lang w:val="en-US"/>
+              </w:rPr>
+              <w:t>)</w:t>
+            </w:r>
+            <w:r>
+              <w:rPr>
+                <w:sz w:val="16"/>
+                <w:szCs w:val="16"/>
+                <w:lang w:val="en-US"/>
+              </w:rPr>
+              <w:t>,</w:t>
+            </w:r>
+            <w:r>
+              <w:rPr>
+                <w:sz w:val="16"/>
+                <w:szCs w:val="16"/>
+                <w:lang w:val="en-US"/>
+              </w:rPr>
+              <w:t xml:space="preserve"> </w:t>
+            </w:r>
+            <w:proofErr w:type="spellStart"/>
+            <w:r>
+              <w:rPr>
+                <w:sz w:val="16"/>
+                <w:szCs w:val="16"/>
+                <w:lang w:val="en-US"/>
+              </w:rPr>
+              <w:t>isParentOf</w:t>
+            </w:r>
+            <w:proofErr w:type="spellEnd"/>
+            <w:r>
+              <w:rPr>
+                <w:sz w:val="16"/>
+                <w:szCs w:val="16"/>
+                <w:lang w:val="en-US"/>
+              </w:rPr>
               <w:t>(parent(</w:t>
             </w:r>
+            <w:r>
+              <w:rPr>
+                <w:sz w:val="16"/>
+                <w:szCs w:val="16"/>
+                <w:lang w:val="en-US"/>
+              </w:rPr>
+              <w:t>_</w:t>
+            </w:r>
+            <w:r>
+              <w:rPr>
+                <w:sz w:val="16"/>
+                <w:szCs w:val="16"/>
+                <w:lang w:val="en-US"/>
+              </w:rPr>
+              <w:t xml:space="preserve">, m), </w:t>
+            </w:r>
             <w:proofErr w:type="spellStart"/>
             <w:r>
               <w:rPr>
@@ -9827,22 +10662,6 @@
                 <w:szCs w:val="16"/>
                 <w:lang w:val="en-US"/>
               </w:rPr>
-              <w:t xml:space="preserve">, w), </w:t>
-            </w:r>
-            <w:r>
-              <w:rPr>
-                <w:sz w:val="16"/>
-                <w:szCs w:val="16"/>
-                <w:lang w:val="en-US"/>
-              </w:rPr>
-              <w:t>“Helen Romanova”</w:t>
-            </w:r>
-            <w:r>
-              <w:rPr>
-                <w:sz w:val="16"/>
-                <w:szCs w:val="16"/>
-                <w:lang w:val="en-US"/>
-              </w:rPr>
               <w:t>)</w:t>
             </w:r>
             <w:r>
@@ -9853,15 +10672,18 @@
               </w:rPr>
               <w:t>,</w:t>
             </w:r>
-            <w:r>
-              <w:rPr>
-                <w:sz w:val="16"/>
-                <w:szCs w:val="16"/>
-                <w:lang w:val="en-US"/>
-              </w:rPr>
-              <w:t xml:space="preserve"> </w:t>
-            </w:r>
-            <w:proofErr w:type="spellStart"/>
+          </w:p>
+          <w:p>
+            <w:pPr>
+              <w:pStyle w:val="Programs"/>
+              <w:rPr>
+                <w:sz w:val="16"/>
+                <w:szCs w:val="16"/>
+                <w:lang w:val="en-US"/>
+              </w:rPr>
+            </w:pPr>
+            <w:proofErr w:type="spellStart"/>
+            <w:proofErr w:type="gramStart"/>
             <w:r>
               <w:rPr>
                 <w:sz w:val="16"/>
@@ -9877,77 +10699,16 @@
                 <w:szCs w:val="16"/>
                 <w:lang w:val="en-US"/>
               </w:rPr>
-              <w:t>(parent(</w:t>
-            </w:r>
-            <w:r>
-              <w:rPr>
-                <w:sz w:val="16"/>
-                <w:szCs w:val="16"/>
-                <w:lang w:val="en-US"/>
-              </w:rPr>
-              <w:t>_</w:t>
-            </w:r>
-            <w:r>
-              <w:rPr>
-                <w:sz w:val="16"/>
-                <w:szCs w:val="16"/>
-                <w:lang w:val="en-US"/>
-              </w:rPr>
-              <w:t xml:space="preserve">, m), </w:t>
-            </w:r>
-            <w:proofErr w:type="spellStart"/>
-            <w:r>
-              <w:rPr>
-                <w:sz w:val="16"/>
-                <w:szCs w:val="16"/>
-                <w:lang w:val="en-US"/>
-              </w:rPr>
-              <w:t>MothersMotherName</w:t>
-            </w:r>
-            <w:proofErr w:type="spellEnd"/>
-            <w:r>
-              <w:rPr>
-                <w:sz w:val="16"/>
-                <w:szCs w:val="16"/>
-                <w:lang w:val="en-US"/>
-              </w:rPr>
-              <w:t>)</w:t>
-            </w:r>
-            <w:r>
-              <w:rPr>
-                <w:sz w:val="16"/>
-                <w:szCs w:val="16"/>
-                <w:lang w:val="en-US"/>
-              </w:rPr>
-              <w:t>,</w:t>
-            </w:r>
-          </w:p>
-          <w:p>
-            <w:pPr>
-              <w:pStyle w:val="Programs"/>
-              <w:rPr>
-                <w:sz w:val="16"/>
-                <w:szCs w:val="16"/>
-                <w:lang w:val="en-US"/>
-              </w:rPr>
-            </w:pPr>
-            <w:proofErr w:type="spellStart"/>
-            <w:r>
-              <w:rPr>
-                <w:sz w:val="16"/>
-                <w:szCs w:val="16"/>
-                <w:lang w:val="en-US"/>
-              </w:rPr>
-              <w:t>isParentOf</w:t>
-            </w:r>
-            <w:proofErr w:type="spellEnd"/>
-            <w:r>
-              <w:rPr>
-                <w:sz w:val="16"/>
-                <w:szCs w:val="16"/>
-                <w:lang w:val="en-US"/>
-              </w:rPr>
-              <w:t>(parent(</w:t>
+              <w:t>(</w:t>
+            </w:r>
+            <w:proofErr w:type="gramEnd"/>
+            <w:r>
+              <w:rPr>
+                <w:sz w:val="16"/>
+                <w:szCs w:val="16"/>
+                <w:lang w:val="en-US"/>
+              </w:rPr>
+              <w:t>parent(</w:t>
             </w:r>
             <w:r>
               <w:rPr>
@@ -10112,6 +10873,7 @@
               </w:rPr>
             </w:pPr>
             <w:proofErr w:type="spellStart"/>
+            <w:proofErr w:type="gramStart"/>
             <w:r>
               <w:rPr>
                 <w:sz w:val="16"/>
@@ -10127,7 +10889,16 @@
                 <w:szCs w:val="16"/>
                 <w:lang w:val="en-US"/>
               </w:rPr>
-              <w:t>(parent(</w:t>
+              <w:t>(</w:t>
+            </w:r>
+            <w:proofErr w:type="gramEnd"/>
+            <w:r>
+              <w:rPr>
+                <w:sz w:val="16"/>
+                <w:szCs w:val="16"/>
+                <w:lang w:val="en-US"/>
+              </w:rPr>
+              <w:t>parent(</w:t>
             </w:r>
             <w:proofErr w:type="spellStart"/>
             <w:r>
@@ -10177,7 +10948,15 @@
                 <w:szCs w:val="16"/>
                 <w:lang w:val="en-US"/>
               </w:rPr>
-              <w:t>ancestors(</w:t>
+              <w:t>ancestors</w:t>
+            </w:r>
+            <w:r>
+              <w:rPr>
+                <w:sz w:val="16"/>
+                <w:szCs w:val="16"/>
+                <w:lang w:val="en-US"/>
+              </w:rPr>
+              <w:t>(</w:t>
             </w:r>
             <w:proofErr w:type="spellStart"/>
             <w:r>
@@ -10353,14 +11132,38 @@
               <w:rPr>
                 <w:sz w:val="16"/>
                 <w:szCs w:val="16"/>
-              </w:rPr>
-            </w:pPr>
-            <w:r>
-              <w:rPr>
-                <w:sz w:val="16"/>
-                <w:szCs w:val="16"/>
-              </w:rPr>
-              <w:t>Новая подстановка:</w:t>
+                <w:lang w:val="en-US"/>
+              </w:rPr>
+            </w:pPr>
+            <w:r>
+              <w:rPr>
+                <w:sz w:val="16"/>
+                <w:szCs w:val="16"/>
+              </w:rPr>
+              <w:t>Новая</w:t>
+            </w:r>
+            <w:r>
+              <w:rPr>
+                <w:sz w:val="16"/>
+                <w:szCs w:val="16"/>
+                <w:lang w:val="en-US"/>
+              </w:rPr>
+              <w:t xml:space="preserve"> </w:t>
+            </w:r>
+            <w:r>
+              <w:rPr>
+                <w:sz w:val="16"/>
+                <w:szCs w:val="16"/>
+              </w:rPr>
+              <w:t>подстановка</w:t>
+            </w:r>
+            <w:r>
+              <w:rPr>
+                <w:sz w:val="16"/>
+                <w:szCs w:val="16"/>
+                <w:lang w:val="en-US"/>
+              </w:rPr>
+              <w:t>:</w:t>
             </w:r>
           </w:p>
           <w:p>
@@ -10390,13 +11193,23 @@
               <w:t>ChildName</w:t>
             </w:r>
             <w:proofErr w:type="spellEnd"/>
-            <w:r>
-              <w:rPr>
-                <w:sz w:val="16"/>
-                <w:szCs w:val="16"/>
-                <w:lang w:val="en-US"/>
-              </w:rPr>
-              <w:t xml:space="preserve">=”Alexey Romanov”, </w:t>
+            <w:proofErr w:type="gramStart"/>
+            <w:r>
+              <w:rPr>
+                <w:sz w:val="16"/>
+                <w:szCs w:val="16"/>
+                <w:lang w:val="en-US"/>
+              </w:rPr>
+              <w:t>=”Alexey</w:t>
+            </w:r>
+            <w:proofErr w:type="gramEnd"/>
+            <w:r>
+              <w:rPr>
+                <w:sz w:val="16"/>
+                <w:szCs w:val="16"/>
+                <w:lang w:val="en-US"/>
+              </w:rPr>
+              <w:t xml:space="preserve"> Romanov”, </w:t>
             </w:r>
             <w:proofErr w:type="spellStart"/>
             <w:r>
@@ -10473,6 +11286,7 @@
               </w:rPr>
             </w:pPr>
             <w:proofErr w:type="spellStart"/>
+            <w:proofErr w:type="gramStart"/>
             <w:r>
               <w:rPr>
                 <w:sz w:val="16"/>
@@ -10488,8 +11302,181 @@
                 <w:szCs w:val="16"/>
                 <w:lang w:val="en-US"/>
               </w:rPr>
+              <w:t>(</w:t>
+            </w:r>
+            <w:proofErr w:type="gramEnd"/>
+            <w:r>
+              <w:rPr>
+                <w:sz w:val="16"/>
+                <w:szCs w:val="16"/>
+                <w:lang w:val="en-US"/>
+              </w:rPr>
+              <w:t>parent(</w:t>
+            </w:r>
+            <w:proofErr w:type="spellStart"/>
+            <w:r>
+              <w:rPr>
+                <w:sz w:val="16"/>
+                <w:szCs w:val="16"/>
+                <w:lang w:val="en-US"/>
+              </w:rPr>
+              <w:t>MothersName</w:t>
+            </w:r>
+            <w:proofErr w:type="spellEnd"/>
+            <w:r>
+              <w:rPr>
+                <w:sz w:val="16"/>
+                <w:szCs w:val="16"/>
+                <w:lang w:val="en-US"/>
+              </w:rPr>
+              <w:t xml:space="preserve">, w), </w:t>
+            </w:r>
+            <w:r>
+              <w:rPr>
+                <w:sz w:val="16"/>
+                <w:szCs w:val="16"/>
+                <w:lang w:val="en-US"/>
+              </w:rPr>
+              <w:t>”Alexey Romanov”</w:t>
+            </w:r>
+            <w:r>
+              <w:rPr>
+                <w:sz w:val="16"/>
+                <w:szCs w:val="16"/>
+                <w:lang w:val="en-US"/>
+              </w:rPr>
+              <w:t>)</w:t>
+            </w:r>
+            <w:r>
+              <w:rPr>
+                <w:sz w:val="16"/>
+                <w:szCs w:val="16"/>
+                <w:lang w:val="en-US"/>
+              </w:rPr>
+              <w:t>,</w:t>
+            </w:r>
+            <w:r>
+              <w:rPr>
+                <w:sz w:val="16"/>
+                <w:szCs w:val="16"/>
+                <w:lang w:val="en-US"/>
+              </w:rPr>
+              <w:t xml:space="preserve"> </w:t>
+            </w:r>
+            <w:proofErr w:type="spellStart"/>
+            <w:r>
+              <w:rPr>
+                <w:sz w:val="16"/>
+                <w:szCs w:val="16"/>
+                <w:lang w:val="en-US"/>
+              </w:rPr>
+              <w:t>isParentOf</w:t>
+            </w:r>
+            <w:proofErr w:type="spellEnd"/>
+            <w:r>
+              <w:rPr>
+                <w:sz w:val="16"/>
+                <w:szCs w:val="16"/>
+                <w:lang w:val="en-US"/>
+              </w:rPr>
               <w:t>(parent(</w:t>
             </w:r>
+            <w:r>
+              <w:rPr>
+                <w:sz w:val="16"/>
+                <w:szCs w:val="16"/>
+                <w:lang w:val="en-US"/>
+              </w:rPr>
+              <w:t>_</w:t>
+            </w:r>
+            <w:r>
+              <w:rPr>
+                <w:sz w:val="16"/>
+                <w:szCs w:val="16"/>
+                <w:lang w:val="en-US"/>
+              </w:rPr>
+              <w:t xml:space="preserve">, m), </w:t>
+            </w:r>
+            <w:r>
+              <w:rPr>
+                <w:sz w:val="16"/>
+                <w:szCs w:val="16"/>
+                <w:lang w:val="en-US"/>
+              </w:rPr>
+              <w:t>”Alexey Romanov”</w:t>
+            </w:r>
+            <w:r>
+              <w:rPr>
+                <w:sz w:val="16"/>
+                <w:szCs w:val="16"/>
+                <w:lang w:val="en-US"/>
+              </w:rPr>
+              <w:t>)</w:t>
+            </w:r>
+            <w:r>
+              <w:rPr>
+                <w:sz w:val="16"/>
+                <w:szCs w:val="16"/>
+                <w:lang w:val="en-US"/>
+              </w:rPr>
+              <w:t>,</w:t>
+            </w:r>
+          </w:p>
+          <w:p>
+            <w:pPr>
+              <w:pStyle w:val="Programs"/>
+              <w:rPr>
+                <w:sz w:val="16"/>
+                <w:szCs w:val="16"/>
+                <w:lang w:val="en-US"/>
+              </w:rPr>
+            </w:pPr>
+            <w:proofErr w:type="spellStart"/>
+            <w:proofErr w:type="gramStart"/>
+            <w:r>
+              <w:rPr>
+                <w:sz w:val="16"/>
+                <w:szCs w:val="16"/>
+                <w:lang w:val="en-US"/>
+              </w:rPr>
+              <w:t>isParentOf</w:t>
+            </w:r>
+            <w:proofErr w:type="spellEnd"/>
+            <w:r>
+              <w:rPr>
+                <w:sz w:val="16"/>
+                <w:szCs w:val="16"/>
+                <w:lang w:val="en-US"/>
+              </w:rPr>
+              <w:t>(</w:t>
+            </w:r>
+            <w:proofErr w:type="gramEnd"/>
+            <w:r>
+              <w:rPr>
+                <w:sz w:val="16"/>
+                <w:szCs w:val="16"/>
+                <w:lang w:val="en-US"/>
+              </w:rPr>
+              <w:t>parent(</w:t>
+            </w:r>
+            <w:proofErr w:type="spellStart"/>
+            <w:r>
+              <w:rPr>
+                <w:sz w:val="16"/>
+                <w:szCs w:val="16"/>
+                <w:lang w:val="en-US"/>
+              </w:rPr>
+              <w:t>MothersMotherName</w:t>
+            </w:r>
+            <w:proofErr w:type="spellEnd"/>
+            <w:r>
+              <w:rPr>
+                <w:sz w:val="16"/>
+                <w:szCs w:val="16"/>
+                <w:lang w:val="en-US"/>
+              </w:rPr>
+              <w:t xml:space="preserve">, w), </w:t>
+            </w:r>
             <w:proofErr w:type="spellStart"/>
             <w:r>
               <w:rPr>
@@ -10506,22 +11493,6 @@
                 <w:szCs w:val="16"/>
                 <w:lang w:val="en-US"/>
               </w:rPr>
-              <w:t xml:space="preserve">, w), </w:t>
-            </w:r>
-            <w:r>
-              <w:rPr>
-                <w:sz w:val="16"/>
-                <w:szCs w:val="16"/>
-                <w:lang w:val="en-US"/>
-              </w:rPr>
-              <w:t>”Alexey Romanov”</w:t>
-            </w:r>
-            <w:r>
-              <w:rPr>
-                <w:sz w:val="16"/>
-                <w:szCs w:val="16"/>
-                <w:lang w:val="en-US"/>
-              </w:rPr>
               <w:t>)</w:t>
             </w:r>
             <w:r>
@@ -10574,14 +11545,16 @@
               </w:rPr>
               <w:t xml:space="preserve">, m), </w:t>
             </w:r>
-            <w:r>
-              <w:rPr>
-                <w:sz w:val="16"/>
-                <w:szCs w:val="16"/>
-                <w:lang w:val="en-US"/>
-              </w:rPr>
-              <w:t>”Alexey Romanov”</w:t>
-            </w:r>
+            <w:proofErr w:type="spellStart"/>
+            <w:r>
+              <w:rPr>
+                <w:sz w:val="16"/>
+                <w:szCs w:val="16"/>
+                <w:lang w:val="en-US"/>
+              </w:rPr>
+              <w:t>MothersMotherName</w:t>
+            </w:r>
+            <w:proofErr w:type="spellEnd"/>
             <w:r>
               <w:rPr>
                 <w:sz w:val="16"/>
@@ -10609,6 +11582,7 @@
               </w:rPr>
             </w:pPr>
             <w:proofErr w:type="spellStart"/>
+            <w:proofErr w:type="gramStart"/>
             <w:r>
               <w:rPr>
                 <w:sz w:val="16"/>
@@ -10624,147 +11598,16 @@
                 <w:szCs w:val="16"/>
                 <w:lang w:val="en-US"/>
               </w:rPr>
-              <w:t>(parent(</w:t>
-            </w:r>
-            <w:proofErr w:type="spellStart"/>
-            <w:r>
-              <w:rPr>
-                <w:sz w:val="16"/>
-                <w:szCs w:val="16"/>
-                <w:lang w:val="en-US"/>
-              </w:rPr>
-              <w:t>MothersMotherName</w:t>
-            </w:r>
-            <w:proofErr w:type="spellEnd"/>
-            <w:r>
-              <w:rPr>
-                <w:sz w:val="16"/>
-                <w:szCs w:val="16"/>
-                <w:lang w:val="en-US"/>
-              </w:rPr>
-              <w:t xml:space="preserve">, w), </w:t>
-            </w:r>
-            <w:proofErr w:type="spellStart"/>
-            <w:r>
-              <w:rPr>
-                <w:sz w:val="16"/>
-                <w:szCs w:val="16"/>
-                <w:lang w:val="en-US"/>
-              </w:rPr>
-              <w:t>MothersName</w:t>
-            </w:r>
-            <w:proofErr w:type="spellEnd"/>
-            <w:r>
-              <w:rPr>
-                <w:sz w:val="16"/>
-                <w:szCs w:val="16"/>
-                <w:lang w:val="en-US"/>
-              </w:rPr>
-              <w:t>)</w:t>
-            </w:r>
-            <w:r>
-              <w:rPr>
-                <w:sz w:val="16"/>
-                <w:szCs w:val="16"/>
-                <w:lang w:val="en-US"/>
-              </w:rPr>
-              <w:t>,</w:t>
-            </w:r>
-            <w:r>
-              <w:rPr>
-                <w:sz w:val="16"/>
-                <w:szCs w:val="16"/>
-                <w:lang w:val="en-US"/>
-              </w:rPr>
-              <w:t xml:space="preserve"> </w:t>
-            </w:r>
-            <w:proofErr w:type="spellStart"/>
-            <w:r>
-              <w:rPr>
-                <w:sz w:val="16"/>
-                <w:szCs w:val="16"/>
-                <w:lang w:val="en-US"/>
-              </w:rPr>
-              <w:t>isParentOf</w:t>
-            </w:r>
-            <w:proofErr w:type="spellEnd"/>
-            <w:r>
-              <w:rPr>
-                <w:sz w:val="16"/>
-                <w:szCs w:val="16"/>
-                <w:lang w:val="en-US"/>
-              </w:rPr>
-              <w:t>(parent(</w:t>
-            </w:r>
-            <w:r>
-              <w:rPr>
-                <w:sz w:val="16"/>
-                <w:szCs w:val="16"/>
-                <w:lang w:val="en-US"/>
-              </w:rPr>
-              <w:t>_</w:t>
-            </w:r>
-            <w:r>
-              <w:rPr>
-                <w:sz w:val="16"/>
-                <w:szCs w:val="16"/>
-                <w:lang w:val="en-US"/>
-              </w:rPr>
-              <w:t xml:space="preserve">, m), </w:t>
-            </w:r>
-            <w:proofErr w:type="spellStart"/>
-            <w:r>
-              <w:rPr>
-                <w:sz w:val="16"/>
-                <w:szCs w:val="16"/>
-                <w:lang w:val="en-US"/>
-              </w:rPr>
-              <w:t>MothersMotherName</w:t>
-            </w:r>
-            <w:proofErr w:type="spellEnd"/>
-            <w:r>
-              <w:rPr>
-                <w:sz w:val="16"/>
-                <w:szCs w:val="16"/>
-                <w:lang w:val="en-US"/>
-              </w:rPr>
-              <w:t>)</w:t>
-            </w:r>
-            <w:r>
-              <w:rPr>
-                <w:sz w:val="16"/>
-                <w:szCs w:val="16"/>
-                <w:lang w:val="en-US"/>
-              </w:rPr>
-              <w:t>,</w:t>
-            </w:r>
-          </w:p>
-          <w:p>
-            <w:pPr>
-              <w:pStyle w:val="Programs"/>
-              <w:rPr>
-                <w:sz w:val="16"/>
-                <w:szCs w:val="16"/>
-                <w:lang w:val="en-US"/>
-              </w:rPr>
-            </w:pPr>
-            <w:proofErr w:type="spellStart"/>
-            <w:r>
-              <w:rPr>
-                <w:sz w:val="16"/>
-                <w:szCs w:val="16"/>
-                <w:lang w:val="en-US"/>
-              </w:rPr>
-              <w:t>isParentOf</w:t>
-            </w:r>
-            <w:proofErr w:type="spellEnd"/>
-            <w:r>
-              <w:rPr>
-                <w:sz w:val="16"/>
-                <w:szCs w:val="16"/>
-                <w:lang w:val="en-US"/>
-              </w:rPr>
-              <w:t>(parent(</w:t>
+              <w:t>(</w:t>
+            </w:r>
+            <w:proofErr w:type="gramEnd"/>
+            <w:r>
+              <w:rPr>
+                <w:sz w:val="16"/>
+                <w:szCs w:val="16"/>
+                <w:lang w:val="en-US"/>
+              </w:rPr>
+              <w:t>parent(</w:t>
             </w:r>
             <w:r>
               <w:rPr>
@@ -10929,6 +11772,7 @@
               </w:rPr>
             </w:pPr>
             <w:proofErr w:type="spellStart"/>
+            <w:proofErr w:type="gramStart"/>
             <w:r>
               <w:rPr>
                 <w:sz w:val="16"/>
@@ -10944,7 +11788,16 @@
                 <w:szCs w:val="16"/>
                 <w:lang w:val="en-US"/>
               </w:rPr>
-              <w:t>(parent(</w:t>
+              <w:t>(</w:t>
+            </w:r>
+            <w:proofErr w:type="gramEnd"/>
+            <w:r>
+              <w:rPr>
+                <w:sz w:val="16"/>
+                <w:szCs w:val="16"/>
+                <w:lang w:val="en-US"/>
+              </w:rPr>
+              <w:t>parent(</w:t>
             </w:r>
             <w:proofErr w:type="spellStart"/>
             <w:r>
@@ -11205,6 +12058,7 @@
               </w:rPr>
             </w:pPr>
             <w:proofErr w:type="spellStart"/>
+            <w:proofErr w:type="gramStart"/>
             <w:r>
               <w:rPr>
                 <w:sz w:val="16"/>
@@ -11220,8 +12074,181 @@
                 <w:szCs w:val="16"/>
                 <w:lang w:val="en-US"/>
               </w:rPr>
+              <w:t>(</w:t>
+            </w:r>
+            <w:proofErr w:type="gramEnd"/>
+            <w:r>
+              <w:rPr>
+                <w:sz w:val="16"/>
+                <w:szCs w:val="16"/>
+                <w:lang w:val="en-US"/>
+              </w:rPr>
+              <w:t>parent(</w:t>
+            </w:r>
+            <w:proofErr w:type="spellStart"/>
+            <w:r>
+              <w:rPr>
+                <w:sz w:val="16"/>
+                <w:szCs w:val="16"/>
+                <w:lang w:val="en-US"/>
+              </w:rPr>
+              <w:t>MothersName</w:t>
+            </w:r>
+            <w:proofErr w:type="spellEnd"/>
+            <w:r>
+              <w:rPr>
+                <w:sz w:val="16"/>
+                <w:szCs w:val="16"/>
+                <w:lang w:val="en-US"/>
+              </w:rPr>
+              <w:t xml:space="preserve">, w), </w:t>
+            </w:r>
+            <w:r>
+              <w:rPr>
+                <w:sz w:val="16"/>
+                <w:szCs w:val="16"/>
+                <w:lang w:val="en-US"/>
+              </w:rPr>
+              <w:t>”Alexey Romanov”</w:t>
+            </w:r>
+            <w:r>
+              <w:rPr>
+                <w:sz w:val="16"/>
+                <w:szCs w:val="16"/>
+                <w:lang w:val="en-US"/>
+              </w:rPr>
+              <w:t>)</w:t>
+            </w:r>
+            <w:r>
+              <w:rPr>
+                <w:sz w:val="16"/>
+                <w:szCs w:val="16"/>
+                <w:lang w:val="en-US"/>
+              </w:rPr>
+              <w:t>,</w:t>
+            </w:r>
+            <w:r>
+              <w:rPr>
+                <w:sz w:val="16"/>
+                <w:szCs w:val="16"/>
+                <w:lang w:val="en-US"/>
+              </w:rPr>
+              <w:t xml:space="preserve"> </w:t>
+            </w:r>
+            <w:proofErr w:type="spellStart"/>
+            <w:r>
+              <w:rPr>
+                <w:sz w:val="16"/>
+                <w:szCs w:val="16"/>
+                <w:lang w:val="en-US"/>
+              </w:rPr>
+              <w:t>isParentOf</w:t>
+            </w:r>
+            <w:proofErr w:type="spellEnd"/>
+            <w:r>
+              <w:rPr>
+                <w:sz w:val="16"/>
+                <w:szCs w:val="16"/>
+                <w:lang w:val="en-US"/>
+              </w:rPr>
               <w:t>(parent(</w:t>
             </w:r>
+            <w:r>
+              <w:rPr>
+                <w:sz w:val="16"/>
+                <w:szCs w:val="16"/>
+                <w:lang w:val="en-US"/>
+              </w:rPr>
+              <w:t>_</w:t>
+            </w:r>
+            <w:r>
+              <w:rPr>
+                <w:sz w:val="16"/>
+                <w:szCs w:val="16"/>
+                <w:lang w:val="en-US"/>
+              </w:rPr>
+              <w:t xml:space="preserve">, m), </w:t>
+            </w:r>
+            <w:r>
+              <w:rPr>
+                <w:sz w:val="16"/>
+                <w:szCs w:val="16"/>
+                <w:lang w:val="en-US"/>
+              </w:rPr>
+              <w:t>”Alexey Romanov”</w:t>
+            </w:r>
+            <w:r>
+              <w:rPr>
+                <w:sz w:val="16"/>
+                <w:szCs w:val="16"/>
+                <w:lang w:val="en-US"/>
+              </w:rPr>
+              <w:t>)</w:t>
+            </w:r>
+            <w:r>
+              <w:rPr>
+                <w:sz w:val="16"/>
+                <w:szCs w:val="16"/>
+                <w:lang w:val="en-US"/>
+              </w:rPr>
+              <w:t>,</w:t>
+            </w:r>
+          </w:p>
+          <w:p>
+            <w:pPr>
+              <w:pStyle w:val="Programs"/>
+              <w:rPr>
+                <w:sz w:val="16"/>
+                <w:szCs w:val="16"/>
+                <w:lang w:val="en-US"/>
+              </w:rPr>
+            </w:pPr>
+            <w:proofErr w:type="spellStart"/>
+            <w:proofErr w:type="gramStart"/>
+            <w:r>
+              <w:rPr>
+                <w:sz w:val="16"/>
+                <w:szCs w:val="16"/>
+                <w:lang w:val="en-US"/>
+              </w:rPr>
+              <w:t>isParentOf</w:t>
+            </w:r>
+            <w:proofErr w:type="spellEnd"/>
+            <w:r>
+              <w:rPr>
+                <w:sz w:val="16"/>
+                <w:szCs w:val="16"/>
+                <w:lang w:val="en-US"/>
+              </w:rPr>
+              <w:t>(</w:t>
+            </w:r>
+            <w:proofErr w:type="gramEnd"/>
+            <w:r>
+              <w:rPr>
+                <w:sz w:val="16"/>
+                <w:szCs w:val="16"/>
+                <w:lang w:val="en-US"/>
+              </w:rPr>
+              <w:t>parent(</w:t>
+            </w:r>
+            <w:proofErr w:type="spellStart"/>
+            <w:r>
+              <w:rPr>
+                <w:sz w:val="16"/>
+                <w:szCs w:val="16"/>
+                <w:lang w:val="en-US"/>
+              </w:rPr>
+              <w:t>MothersMotherName</w:t>
+            </w:r>
+            <w:proofErr w:type="spellEnd"/>
+            <w:r>
+              <w:rPr>
+                <w:sz w:val="16"/>
+                <w:szCs w:val="16"/>
+                <w:lang w:val="en-US"/>
+              </w:rPr>
+              <w:t xml:space="preserve">, w), </w:t>
+            </w:r>
             <w:proofErr w:type="spellStart"/>
             <w:r>
               <w:rPr>
@@ -11238,22 +12265,6 @@
                 <w:szCs w:val="16"/>
                 <w:lang w:val="en-US"/>
               </w:rPr>
-              <w:t xml:space="preserve">, w), </w:t>
-            </w:r>
-            <w:r>
-              <w:rPr>
-                <w:sz w:val="16"/>
-                <w:szCs w:val="16"/>
-                <w:lang w:val="en-US"/>
-              </w:rPr>
-              <w:t>”Alexey Romanov”</w:t>
-            </w:r>
-            <w:r>
-              <w:rPr>
-                <w:sz w:val="16"/>
-                <w:szCs w:val="16"/>
-                <w:lang w:val="en-US"/>
-              </w:rPr>
               <w:t>)</w:t>
             </w:r>
             <w:r>
@@ -11306,14 +12317,16 @@
               </w:rPr>
               <w:t xml:space="preserve">, m), </w:t>
             </w:r>
-            <w:r>
-              <w:rPr>
-                <w:sz w:val="16"/>
-                <w:szCs w:val="16"/>
-                <w:lang w:val="en-US"/>
-              </w:rPr>
-              <w:t>”Alexey Romanov”</w:t>
-            </w:r>
+            <w:proofErr w:type="spellStart"/>
+            <w:r>
+              <w:rPr>
+                <w:sz w:val="16"/>
+                <w:szCs w:val="16"/>
+                <w:lang w:val="en-US"/>
+              </w:rPr>
+              <w:t>MothersMotherName</w:t>
+            </w:r>
+            <w:proofErr w:type="spellEnd"/>
             <w:r>
               <w:rPr>
                 <w:sz w:val="16"/>
@@ -11341,6 +12354,7 @@
               </w:rPr>
             </w:pPr>
             <w:proofErr w:type="spellStart"/>
+            <w:proofErr w:type="gramStart"/>
             <w:r>
               <w:rPr>
                 <w:sz w:val="16"/>
@@ -11356,147 +12370,16 @@
                 <w:szCs w:val="16"/>
                 <w:lang w:val="en-US"/>
               </w:rPr>
-              <w:t>(parent(</w:t>
-            </w:r>
-            <w:proofErr w:type="spellStart"/>
-            <w:r>
-              <w:rPr>
-                <w:sz w:val="16"/>
-                <w:szCs w:val="16"/>
-                <w:lang w:val="en-US"/>
-              </w:rPr>
-              <w:t>MothersMotherName</w:t>
-            </w:r>
-            <w:proofErr w:type="spellEnd"/>
-            <w:r>
-              <w:rPr>
-                <w:sz w:val="16"/>
-                <w:szCs w:val="16"/>
-                <w:lang w:val="en-US"/>
-              </w:rPr>
-              <w:t xml:space="preserve">, w), </w:t>
-            </w:r>
-            <w:proofErr w:type="spellStart"/>
-            <w:r>
-              <w:rPr>
-                <w:sz w:val="16"/>
-                <w:szCs w:val="16"/>
-                <w:lang w:val="en-US"/>
-              </w:rPr>
-              <w:t>MothersName</w:t>
-            </w:r>
-            <w:proofErr w:type="spellEnd"/>
-            <w:r>
-              <w:rPr>
-                <w:sz w:val="16"/>
-                <w:szCs w:val="16"/>
-                <w:lang w:val="en-US"/>
-              </w:rPr>
-              <w:t>)</w:t>
-            </w:r>
-            <w:r>
-              <w:rPr>
-                <w:sz w:val="16"/>
-                <w:szCs w:val="16"/>
-                <w:lang w:val="en-US"/>
-              </w:rPr>
-              <w:t>,</w:t>
-            </w:r>
-            <w:r>
-              <w:rPr>
-                <w:sz w:val="16"/>
-                <w:szCs w:val="16"/>
-                <w:lang w:val="en-US"/>
-              </w:rPr>
-              <w:t xml:space="preserve"> </w:t>
-            </w:r>
-            <w:proofErr w:type="spellStart"/>
-            <w:r>
-              <w:rPr>
-                <w:sz w:val="16"/>
-                <w:szCs w:val="16"/>
-                <w:lang w:val="en-US"/>
-              </w:rPr>
-              <w:t>isParentOf</w:t>
-            </w:r>
-            <w:proofErr w:type="spellEnd"/>
-            <w:r>
-              <w:rPr>
-                <w:sz w:val="16"/>
-                <w:szCs w:val="16"/>
-                <w:lang w:val="en-US"/>
-              </w:rPr>
-              <w:t>(parent(</w:t>
-            </w:r>
-            <w:r>
-              <w:rPr>
-                <w:sz w:val="16"/>
-                <w:szCs w:val="16"/>
-                <w:lang w:val="en-US"/>
-              </w:rPr>
-              <w:t>_</w:t>
-            </w:r>
-            <w:r>
-              <w:rPr>
-                <w:sz w:val="16"/>
-                <w:szCs w:val="16"/>
-                <w:lang w:val="en-US"/>
-              </w:rPr>
-              <w:t xml:space="preserve">, m), </w:t>
-            </w:r>
-            <w:proofErr w:type="spellStart"/>
-            <w:r>
-              <w:rPr>
-                <w:sz w:val="16"/>
-                <w:szCs w:val="16"/>
-                <w:lang w:val="en-US"/>
-              </w:rPr>
-              <w:t>MothersMotherName</w:t>
-            </w:r>
-            <w:proofErr w:type="spellEnd"/>
-            <w:r>
-              <w:rPr>
-                <w:sz w:val="16"/>
-                <w:szCs w:val="16"/>
-                <w:lang w:val="en-US"/>
-              </w:rPr>
-              <w:t>)</w:t>
-            </w:r>
-            <w:r>
-              <w:rPr>
-                <w:sz w:val="16"/>
-                <w:szCs w:val="16"/>
-                <w:lang w:val="en-US"/>
-              </w:rPr>
-              <w:t>,</w:t>
-            </w:r>
-          </w:p>
-          <w:p>
-            <w:pPr>
-              <w:pStyle w:val="Programs"/>
-              <w:rPr>
-                <w:sz w:val="16"/>
-                <w:szCs w:val="16"/>
-                <w:lang w:val="en-US"/>
-              </w:rPr>
-            </w:pPr>
-            <w:proofErr w:type="spellStart"/>
-            <w:r>
-              <w:rPr>
-                <w:sz w:val="16"/>
-                <w:szCs w:val="16"/>
-                <w:lang w:val="en-US"/>
-              </w:rPr>
-              <w:t>isParentOf</w:t>
-            </w:r>
-            <w:proofErr w:type="spellEnd"/>
-            <w:r>
-              <w:rPr>
-                <w:sz w:val="16"/>
-                <w:szCs w:val="16"/>
-                <w:lang w:val="en-US"/>
-              </w:rPr>
-              <w:t>(parent(</w:t>
+              <w:t>(</w:t>
+            </w:r>
+            <w:proofErr w:type="gramEnd"/>
+            <w:r>
+              <w:rPr>
+                <w:sz w:val="16"/>
+                <w:szCs w:val="16"/>
+                <w:lang w:val="en-US"/>
+              </w:rPr>
+              <w:t>parent(</w:t>
             </w:r>
             <w:r>
               <w:rPr>
@@ -11661,6 +12544,7 @@
               </w:rPr>
             </w:pPr>
             <w:proofErr w:type="spellStart"/>
+            <w:proofErr w:type="gramStart"/>
             <w:r>
               <w:rPr>
                 <w:sz w:val="16"/>
@@ -11676,7 +12560,16 @@
                 <w:szCs w:val="16"/>
                 <w:lang w:val="en-US"/>
               </w:rPr>
-              <w:t>(parent(</w:t>
+              <w:t>(</w:t>
+            </w:r>
+            <w:proofErr w:type="gramEnd"/>
+            <w:r>
+              <w:rPr>
+                <w:sz w:val="16"/>
+                <w:szCs w:val="16"/>
+                <w:lang w:val="en-US"/>
+              </w:rPr>
+              <w:t>parent(</w:t>
             </w:r>
             <w:proofErr w:type="spellStart"/>
             <w:r>
@@ -11726,7 +12619,15 @@
                 <w:szCs w:val="16"/>
                 <w:lang w:val="en-US"/>
               </w:rPr>
-              <w:t>ancestors(</w:t>
+              <w:t>ancestors</w:t>
+            </w:r>
+            <w:r>
+              <w:rPr>
+                <w:sz w:val="16"/>
+                <w:szCs w:val="16"/>
+                <w:lang w:val="en-US"/>
+              </w:rPr>
+              <w:t>(</w:t>
             </w:r>
             <w:proofErr w:type="spellStart"/>
             <w:r>
@@ -11927,20 +12828,29 @@
                 <w:szCs w:val="16"/>
               </w:rPr>
             </w:pPr>
-            <w:r>
-              <w:rPr>
-                <w:sz w:val="16"/>
-                <w:szCs w:val="16"/>
-                <w:lang w:val="en-US"/>
-              </w:rPr>
-              <w:t>Ancestors</w:t>
-            </w:r>
-            <w:r>
-              <w:rPr>
-                <w:sz w:val="16"/>
-                <w:szCs w:val="16"/>
-              </w:rPr>
-              <w:t>(“</w:t>
+            <w:proofErr w:type="gramStart"/>
+            <w:r>
+              <w:rPr>
+                <w:sz w:val="16"/>
+                <w:szCs w:val="16"/>
+                <w:lang w:val="en-US"/>
+              </w:rPr>
+              <w:t>ancestors</w:t>
+            </w:r>
+            <w:r>
+              <w:rPr>
+                <w:sz w:val="16"/>
+                <w:szCs w:val="16"/>
+              </w:rPr>
+              <w:t>(</w:t>
+            </w:r>
+            <w:proofErr w:type="gramEnd"/>
+            <w:r>
+              <w:rPr>
+                <w:sz w:val="16"/>
+                <w:szCs w:val="16"/>
+              </w:rPr>
+              <w:t>“</w:t>
             </w:r>
             <w:r>
               <w:rPr>
@@ -12290,6 +13200,7 @@
               <w:t xml:space="preserve">    </w:t>
             </w:r>
             <w:proofErr w:type="spellStart"/>
+            <w:proofErr w:type="gramStart"/>
             <w:r>
               <w:rPr>
                 <w:szCs w:val="20"/>
@@ -12303,7 +13214,15 @@
                 <w:szCs w:val="20"/>
                 <w:lang w:val="en-US"/>
               </w:rPr>
-              <w:t>(real, real, real).</w:t>
+              <w:t>(</w:t>
+            </w:r>
+            <w:proofErr w:type="gramEnd"/>
+            <w:r>
+              <w:rPr>
+                <w:szCs w:val="20"/>
+                <w:lang w:val="en-US"/>
+              </w:rPr>
+              <w:t>real, real, real).</w:t>
             </w:r>
           </w:p>
           <w:p>
@@ -12322,6 +13241,7 @@
               <w:t xml:space="preserve">    </w:t>
             </w:r>
             <w:proofErr w:type="spellStart"/>
+            <w:proofErr w:type="gramStart"/>
             <w:r>
               <w:rPr>
                 <w:szCs w:val="20"/>
@@ -12335,7 +13255,15 @@
                 <w:szCs w:val="20"/>
                 <w:lang w:val="en-US"/>
               </w:rPr>
-              <w:t>(real, real, real).</w:t>
+              <w:t>(</w:t>
+            </w:r>
+            <w:proofErr w:type="gramEnd"/>
+            <w:r>
+              <w:rPr>
+                <w:szCs w:val="20"/>
+                <w:lang w:val="en-US"/>
+              </w:rPr>
+              <w:t>real, real, real).</w:t>
             </w:r>
           </w:p>
           <w:p>
@@ -12354,6 +13282,7 @@
               <w:t xml:space="preserve">    </w:t>
             </w:r>
             <w:proofErr w:type="spellStart"/>
+            <w:proofErr w:type="gramStart"/>
             <w:r>
               <w:rPr>
                 <w:szCs w:val="20"/>
@@ -12367,7 +13296,15 @@
                 <w:szCs w:val="20"/>
                 <w:lang w:val="en-US"/>
               </w:rPr>
-              <w:t>(real, real, real, real).</w:t>
+              <w:t>(</w:t>
+            </w:r>
+            <w:proofErr w:type="gramEnd"/>
+            <w:r>
+              <w:rPr>
+                <w:szCs w:val="20"/>
+                <w:lang w:val="en-US"/>
+              </w:rPr>
+              <w:t>real, real, real, real).</w:t>
             </w:r>
           </w:p>
           <w:p>
@@ -12386,6 +13323,7 @@
               <w:t xml:space="preserve">    </w:t>
             </w:r>
             <w:proofErr w:type="spellStart"/>
+            <w:proofErr w:type="gramStart"/>
             <w:r>
               <w:rPr>
                 <w:szCs w:val="20"/>
@@ -12399,7 +13337,15 @@
                 <w:szCs w:val="20"/>
                 <w:lang w:val="en-US"/>
               </w:rPr>
-              <w:t>(real, real, real, real).</w:t>
+              <w:t>(</w:t>
+            </w:r>
+            <w:proofErr w:type="gramEnd"/>
+            <w:r>
+              <w:rPr>
+                <w:szCs w:val="20"/>
+                <w:lang w:val="en-US"/>
+              </w:rPr>
+              <w:t>real, real, real, real).</w:t>
             </w:r>
           </w:p>
           <w:p>
@@ -12443,6 +13389,7 @@
               <w:t xml:space="preserve">    </w:t>
             </w:r>
             <w:proofErr w:type="spellStart"/>
+            <w:proofErr w:type="gramStart"/>
             <w:r>
               <w:rPr>
                 <w:szCs w:val="20"/>
@@ -12459,6 +13406,7 @@
               <w:t>(</w:t>
             </w:r>
             <w:proofErr w:type="spellStart"/>
+            <w:proofErr w:type="gramEnd"/>
             <w:r>
               <w:rPr>
                 <w:szCs w:val="20"/>
@@ -12555,6 +13503,7 @@
               <w:t xml:space="preserve">    </w:t>
             </w:r>
             <w:proofErr w:type="spellStart"/>
+            <w:proofErr w:type="gramStart"/>
             <w:r>
               <w:rPr>
                 <w:szCs w:val="20"/>
@@ -12571,6 +13520,7 @@
               <w:t>(</w:t>
             </w:r>
             <w:proofErr w:type="spellStart"/>
+            <w:proofErr w:type="gramEnd"/>
             <w:r>
               <w:rPr>
                 <w:szCs w:val="20"/>
@@ -12676,6 +13626,7 @@
               <w:t xml:space="preserve">    </w:t>
             </w:r>
             <w:proofErr w:type="spellStart"/>
+            <w:proofErr w:type="gramStart"/>
             <w:r>
               <w:rPr>
                 <w:szCs w:val="20"/>
@@ -12692,6 +13643,7 @@
               <w:t>(</w:t>
             </w:r>
             <w:proofErr w:type="spellStart"/>
+            <w:proofErr w:type="gramEnd"/>
             <w:r>
               <w:rPr>
                 <w:szCs w:val="20"/>
@@ -12788,6 +13740,7 @@
               <w:t xml:space="preserve">    </w:t>
             </w:r>
             <w:proofErr w:type="spellStart"/>
+            <w:proofErr w:type="gramStart"/>
             <w:r>
               <w:rPr>
                 <w:szCs w:val="20"/>
@@ -12801,7 +13754,15 @@
                 <w:szCs w:val="20"/>
                 <w:lang w:val="en-US"/>
               </w:rPr>
-              <w:t xml:space="preserve">(_, </w:t>
+              <w:t>(</w:t>
+            </w:r>
+            <w:proofErr w:type="gramEnd"/>
+            <w:r>
+              <w:rPr>
+                <w:szCs w:val="20"/>
+                <w:lang w:val="en-US"/>
+              </w:rPr>
+              <w:t xml:space="preserve">_, </w:t>
             </w:r>
             <w:proofErr w:type="spellStart"/>
             <w:r>
@@ -12861,6 +13822,7 @@
               <w:t xml:space="preserve">    </w:t>
             </w:r>
             <w:proofErr w:type="spellStart"/>
+            <w:proofErr w:type="gramStart"/>
             <w:r>
               <w:rPr>
                 <w:szCs w:val="20"/>
@@ -12877,6 +13839,7 @@
               <w:t>(</w:t>
             </w:r>
             <w:proofErr w:type="spellStart"/>
+            <w:proofErr w:type="gramEnd"/>
             <w:r>
               <w:rPr>
                 <w:szCs w:val="20"/>
@@ -13021,6 +13984,7 @@
               <w:t xml:space="preserve">    </w:t>
             </w:r>
             <w:proofErr w:type="spellStart"/>
+            <w:proofErr w:type="gramStart"/>
             <w:r>
               <w:rPr>
                 <w:szCs w:val="20"/>
@@ -13037,6 +14001,7 @@
               <w:t>(</w:t>
             </w:r>
             <w:proofErr w:type="spellStart"/>
+            <w:proofErr w:type="gramEnd"/>
             <w:r>
               <w:rPr>
                 <w:szCs w:val="20"/>
@@ -13181,6 +14146,7 @@
               <w:t xml:space="preserve">    </w:t>
             </w:r>
             <w:proofErr w:type="spellStart"/>
+            <w:proofErr w:type="gramStart"/>
             <w:r>
               <w:rPr>
                 <w:szCs w:val="20"/>
@@ -13197,6 +14163,7 @@
               <w:t>(</w:t>
             </w:r>
             <w:proofErr w:type="spellStart"/>
+            <w:proofErr w:type="gramEnd"/>
             <w:r>
               <w:rPr>
                 <w:szCs w:val="20"/>
@@ -13350,6 +14317,7 @@
               <w:t xml:space="preserve">    </w:t>
             </w:r>
             <w:proofErr w:type="spellStart"/>
+            <w:proofErr w:type="gramStart"/>
             <w:r>
               <w:rPr>
                 <w:szCs w:val="20"/>
@@ -13366,6 +14334,7 @@
               <w:t>(</w:t>
             </w:r>
             <w:proofErr w:type="spellStart"/>
+            <w:proofErr w:type="gramEnd"/>
             <w:r>
               <w:rPr>
                 <w:szCs w:val="20"/>
@@ -13510,6 +14479,7 @@
               <w:t xml:space="preserve">    </w:t>
             </w:r>
             <w:proofErr w:type="spellStart"/>
+            <w:proofErr w:type="gramStart"/>
             <w:r>
               <w:rPr>
                 <w:szCs w:val="20"/>
@@ -13523,7 +14493,15 @@
                 <w:szCs w:val="20"/>
                 <w:lang w:val="en-US"/>
               </w:rPr>
-              <w:t xml:space="preserve">(_, </w:t>
+              <w:t>(</w:t>
+            </w:r>
+            <w:proofErr w:type="gramEnd"/>
+            <w:r>
+              <w:rPr>
+                <w:szCs w:val="20"/>
+                <w:lang w:val="en-US"/>
+              </w:rPr>
+              <w:t xml:space="preserve">_, </w:t>
             </w:r>
             <w:proofErr w:type="spellStart"/>
             <w:r>
@@ -13622,6 +14600,7 @@
               <w:t xml:space="preserve">    </w:t>
             </w:r>
             <w:proofErr w:type="spellStart"/>
+            <w:proofErr w:type="gramStart"/>
             <w:r>
               <w:rPr>
                 <w:szCs w:val="20"/>
@@ -13635,7 +14614,15 @@
                 <w:szCs w:val="20"/>
                 <w:lang w:val="en-US"/>
               </w:rPr>
-              <w:t xml:space="preserve">(_, _, </w:t>
+              <w:t>(</w:t>
+            </w:r>
+            <w:proofErr w:type="gramEnd"/>
+            <w:r>
+              <w:rPr>
+                <w:szCs w:val="20"/>
+                <w:lang w:val="en-US"/>
+              </w:rPr>
+              <w:t xml:space="preserve">_, _, </w:t>
             </w:r>
             <w:proofErr w:type="spellStart"/>
             <w:r>
@@ -13711,6 +14698,7 @@
               <w:t xml:space="preserve">    </w:t>
             </w:r>
             <w:proofErr w:type="spellStart"/>
+            <w:proofErr w:type="gramStart"/>
             <w:r>
               <w:rPr>
                 <w:szCs w:val="20"/>
@@ -13724,7 +14712,15 @@
                 <w:szCs w:val="20"/>
                 <w:lang w:val="en-US"/>
               </w:rPr>
-              <w:t>(1.2, 1.333, Max); % 1.333</w:t>
+              <w:t>(</w:t>
+            </w:r>
+            <w:proofErr w:type="gramEnd"/>
+            <w:r>
+              <w:rPr>
+                <w:szCs w:val="20"/>
+                <w:lang w:val="en-US"/>
+              </w:rPr>
+              <w:t>1.2, 1.333, Max); % 1.333</w:t>
             </w:r>
           </w:p>
           <w:p>
@@ -13743,6 +14739,7 @@
               <w:t xml:space="preserve">    </w:t>
             </w:r>
             <w:proofErr w:type="spellStart"/>
+            <w:proofErr w:type="gramStart"/>
             <w:r>
               <w:rPr>
                 <w:szCs w:val="20"/>
@@ -13756,7 +14753,15 @@
                 <w:szCs w:val="20"/>
                 <w:lang w:val="en-US"/>
               </w:rPr>
-              <w:t>(1.999, -2, Max); % 1.999</w:t>
+              <w:t>(</w:t>
+            </w:r>
+            <w:proofErr w:type="gramEnd"/>
+            <w:r>
+              <w:rPr>
+                <w:szCs w:val="20"/>
+                <w:lang w:val="en-US"/>
+              </w:rPr>
+              <w:t>1.999, -2, Max); % 1.999</w:t>
             </w:r>
           </w:p>
           <w:p>
@@ -13775,6 +14780,7 @@
               <w:t xml:space="preserve">    </w:t>
             </w:r>
             <w:proofErr w:type="spellStart"/>
+            <w:proofErr w:type="gramStart"/>
             <w:r>
               <w:rPr>
                 <w:szCs w:val="20"/>
@@ -13788,7 +14794,15 @@
                 <w:szCs w:val="20"/>
                 <w:lang w:val="en-US"/>
               </w:rPr>
-              <w:t>(1.999, 1.999, Max); % 1.999, 1.999</w:t>
+              <w:t>(</w:t>
+            </w:r>
+            <w:proofErr w:type="gramEnd"/>
+            <w:r>
+              <w:rPr>
+                <w:szCs w:val="20"/>
+                <w:lang w:val="en-US"/>
+              </w:rPr>
+              <w:t>1.999, 1.999, Max); % 1.999, 1.999</w:t>
             </w:r>
           </w:p>
           <w:p>
@@ -13816,6 +14830,7 @@
               <w:t xml:space="preserve">    </w:t>
             </w:r>
             <w:proofErr w:type="spellStart"/>
+            <w:proofErr w:type="gramStart"/>
             <w:r>
               <w:rPr>
                 <w:szCs w:val="20"/>
@@ -13829,7 +14844,15 @@
                 <w:szCs w:val="20"/>
                 <w:lang w:val="en-US"/>
               </w:rPr>
-              <w:t>(1.2, 1.333, Max); % 1.333</w:t>
+              <w:t>(</w:t>
+            </w:r>
+            <w:proofErr w:type="gramEnd"/>
+            <w:r>
+              <w:rPr>
+                <w:szCs w:val="20"/>
+                <w:lang w:val="en-US"/>
+              </w:rPr>
+              <w:t>1.2, 1.333, Max); % 1.333</w:t>
             </w:r>
           </w:p>
           <w:p>
@@ -13848,6 +14871,7 @@
               <w:t xml:space="preserve">    </w:t>
             </w:r>
             <w:proofErr w:type="spellStart"/>
+            <w:proofErr w:type="gramStart"/>
             <w:r>
               <w:rPr>
                 <w:szCs w:val="20"/>
@@ -13861,7 +14885,15 @@
                 <w:szCs w:val="20"/>
                 <w:lang w:val="en-US"/>
               </w:rPr>
-              <w:t>(1.999, -2, Max); % 1.999</w:t>
+              <w:t>(</w:t>
+            </w:r>
+            <w:proofErr w:type="gramEnd"/>
+            <w:r>
+              <w:rPr>
+                <w:szCs w:val="20"/>
+                <w:lang w:val="en-US"/>
+              </w:rPr>
+              <w:t>1.999, -2, Max); % 1.999</w:t>
             </w:r>
           </w:p>
           <w:p>
@@ -13880,6 +14912,7 @@
               <w:t xml:space="preserve">    </w:t>
             </w:r>
             <w:proofErr w:type="spellStart"/>
+            <w:proofErr w:type="gramStart"/>
             <w:r>
               <w:rPr>
                 <w:szCs w:val="20"/>
@@ -13893,7 +14926,15 @@
                 <w:szCs w:val="20"/>
                 <w:lang w:val="en-US"/>
               </w:rPr>
-              <w:t>(1.999, 1.999, Max); % 1.999</w:t>
+              <w:t>(</w:t>
+            </w:r>
+            <w:proofErr w:type="gramEnd"/>
+            <w:r>
+              <w:rPr>
+                <w:szCs w:val="20"/>
+                <w:lang w:val="en-US"/>
+              </w:rPr>
+              <w:t>1.999, 1.999, Max); % 1.999</w:t>
             </w:r>
           </w:p>
           <w:p>
@@ -13921,6 +14962,7 @@
               <w:t xml:space="preserve">    </w:t>
             </w:r>
             <w:proofErr w:type="spellStart"/>
+            <w:proofErr w:type="gramStart"/>
             <w:r>
               <w:rPr>
                 <w:szCs w:val="20"/>
@@ -13934,7 +14976,15 @@
                 <w:szCs w:val="20"/>
                 <w:lang w:val="en-US"/>
               </w:rPr>
-              <w:t>(1.1, 1.2, 1.3, Max); % 1.3</w:t>
+              <w:t>(</w:t>
+            </w:r>
+            <w:proofErr w:type="gramEnd"/>
+            <w:r>
+              <w:rPr>
+                <w:szCs w:val="20"/>
+                <w:lang w:val="en-US"/>
+              </w:rPr>
+              <w:t>1.1, 1.2, 1.3, Max); % 1.3</w:t>
             </w:r>
           </w:p>
           <w:p>
@@ -13953,6 +15003,7 @@
               <w:t xml:space="preserve">    </w:t>
             </w:r>
             <w:proofErr w:type="spellStart"/>
+            <w:proofErr w:type="gramStart"/>
             <w:r>
               <w:rPr>
                 <w:szCs w:val="20"/>
@@ -13966,7 +15017,15 @@
                 <w:szCs w:val="20"/>
                 <w:lang w:val="en-US"/>
               </w:rPr>
-              <w:t>(1.3, 1.2, 1.1, Max); % 1.3</w:t>
+              <w:t>(</w:t>
+            </w:r>
+            <w:proofErr w:type="gramEnd"/>
+            <w:r>
+              <w:rPr>
+                <w:szCs w:val="20"/>
+                <w:lang w:val="en-US"/>
+              </w:rPr>
+              <w:t>1.3, 1.2, 1.1, Max); % 1.3</w:t>
             </w:r>
           </w:p>
           <w:p>
@@ -13985,6 +15044,7 @@
               <w:t xml:space="preserve">    </w:t>
             </w:r>
             <w:proofErr w:type="spellStart"/>
+            <w:proofErr w:type="gramStart"/>
             <w:r>
               <w:rPr>
                 <w:szCs w:val="20"/>
@@ -13998,7 +15058,15 @@
                 <w:szCs w:val="20"/>
                 <w:lang w:val="en-US"/>
               </w:rPr>
-              <w:t>(1.3, 1.1, 1.2, Max); % 1.3</w:t>
+              <w:t>(</w:t>
+            </w:r>
+            <w:proofErr w:type="gramEnd"/>
+            <w:r>
+              <w:rPr>
+                <w:szCs w:val="20"/>
+                <w:lang w:val="en-US"/>
+              </w:rPr>
+              <w:t>1.3, 1.1, 1.2, Max); % 1.3</w:t>
             </w:r>
           </w:p>
           <w:p>
@@ -14017,6 +15085,7 @@
               <w:t xml:space="preserve">    </w:t>
             </w:r>
             <w:proofErr w:type="spellStart"/>
+            <w:proofErr w:type="gramStart"/>
             <w:r>
               <w:rPr>
                 <w:szCs w:val="20"/>
@@ -14030,7 +15099,15 @@
                 <w:szCs w:val="20"/>
                 <w:lang w:val="en-US"/>
               </w:rPr>
-              <w:t>(1.2, 1.1, 1.3, Max); % 1.3</w:t>
+              <w:t>(</w:t>
+            </w:r>
+            <w:proofErr w:type="gramEnd"/>
+            <w:r>
+              <w:rPr>
+                <w:szCs w:val="20"/>
+                <w:lang w:val="en-US"/>
+              </w:rPr>
+              <w:t>1.2, 1.1, 1.3, Max); % 1.3</w:t>
             </w:r>
           </w:p>
           <w:p>
@@ -14049,6 +15126,7 @@
               <w:t xml:space="preserve">    </w:t>
             </w:r>
             <w:proofErr w:type="spellStart"/>
+            <w:proofErr w:type="gramStart"/>
             <w:r>
               <w:rPr>
                 <w:szCs w:val="20"/>
@@ -14062,7 +15140,15 @@
                 <w:szCs w:val="20"/>
                 <w:lang w:val="en-US"/>
               </w:rPr>
-              <w:t>(1.2, 1.2, 1.3, Max); % 1.3</w:t>
+              <w:t>(</w:t>
+            </w:r>
+            <w:proofErr w:type="gramEnd"/>
+            <w:r>
+              <w:rPr>
+                <w:szCs w:val="20"/>
+                <w:lang w:val="en-US"/>
+              </w:rPr>
+              <w:t>1.2, 1.2, 1.3, Max); % 1.3</w:t>
             </w:r>
           </w:p>
           <w:p>
@@ -14081,6 +15167,7 @@
               <w:t xml:space="preserve">    </w:t>
             </w:r>
             <w:proofErr w:type="spellStart"/>
+            <w:proofErr w:type="gramStart"/>
             <w:r>
               <w:rPr>
                 <w:szCs w:val="20"/>
@@ -14094,7 +15181,15 @@
                 <w:szCs w:val="20"/>
                 <w:lang w:val="en-US"/>
               </w:rPr>
-              <w:t>(1.2, 1.3, 1.2, Max); % 1.3</w:t>
+              <w:t>(</w:t>
+            </w:r>
+            <w:proofErr w:type="gramEnd"/>
+            <w:r>
+              <w:rPr>
+                <w:szCs w:val="20"/>
+                <w:lang w:val="en-US"/>
+              </w:rPr>
+              <w:t>1.2, 1.3, 1.2, Max); % 1.3</w:t>
             </w:r>
           </w:p>
           <w:p>
@@ -14114,6 +15209,7 @@
               <w:t xml:space="preserve">    </w:t>
             </w:r>
             <w:proofErr w:type="spellStart"/>
+            <w:proofErr w:type="gramStart"/>
             <w:r>
               <w:rPr>
                 <w:szCs w:val="20"/>
@@ -14127,7 +15223,15 @@
                 <w:szCs w:val="20"/>
                 <w:lang w:val="en-US"/>
               </w:rPr>
-              <w:t>(1.3, 1.2, 1.2, Max); % 1.3</w:t>
+              <w:t>(</w:t>
+            </w:r>
+            <w:proofErr w:type="gramEnd"/>
+            <w:r>
+              <w:rPr>
+                <w:szCs w:val="20"/>
+                <w:lang w:val="en-US"/>
+              </w:rPr>
+              <w:t>1.3, 1.2, 1.2, Max); % 1.3</w:t>
             </w:r>
           </w:p>
           <w:p>
@@ -14146,6 +15250,7 @@
               <w:t xml:space="preserve">    </w:t>
             </w:r>
             <w:proofErr w:type="spellStart"/>
+            <w:proofErr w:type="gramStart"/>
             <w:r>
               <w:rPr>
                 <w:szCs w:val="20"/>
@@ -14159,7 +15264,15 @@
                 <w:szCs w:val="20"/>
                 <w:lang w:val="en-US"/>
               </w:rPr>
-              <w:t>(111, 111, 111, Max); % 111 111 111</w:t>
+              <w:t>(</w:t>
+            </w:r>
+            <w:proofErr w:type="gramEnd"/>
+            <w:r>
+              <w:rPr>
+                <w:szCs w:val="20"/>
+                <w:lang w:val="en-US"/>
+              </w:rPr>
+              <w:t>111, 111, 111, Max); % 111 111 111</w:t>
             </w:r>
           </w:p>
           <w:p>
@@ -14187,6 +15300,7 @@
               <w:t xml:space="preserve">    </w:t>
             </w:r>
             <w:proofErr w:type="spellStart"/>
+            <w:proofErr w:type="gramStart"/>
             <w:r>
               <w:rPr>
                 <w:szCs w:val="20"/>
@@ -14200,7 +15314,15 @@
                 <w:szCs w:val="20"/>
                 <w:lang w:val="en-US"/>
               </w:rPr>
-              <w:t>(1.1, 1.2, 1.3, Max); % 1.3</w:t>
+              <w:t>(</w:t>
+            </w:r>
+            <w:proofErr w:type="gramEnd"/>
+            <w:r>
+              <w:rPr>
+                <w:szCs w:val="20"/>
+                <w:lang w:val="en-US"/>
+              </w:rPr>
+              <w:t>1.1, 1.2, 1.3, Max); % 1.3</w:t>
             </w:r>
           </w:p>
           <w:p>
@@ -14219,6 +15341,7 @@
               <w:t xml:space="preserve">    </w:t>
             </w:r>
             <w:proofErr w:type="spellStart"/>
+            <w:proofErr w:type="gramStart"/>
             <w:r>
               <w:rPr>
                 <w:szCs w:val="20"/>
@@ -14232,7 +15355,15 @@
                 <w:szCs w:val="20"/>
                 <w:lang w:val="en-US"/>
               </w:rPr>
-              <w:t>(1.3, 1.2, 1.1, Max); % 1.3</w:t>
+              <w:t>(</w:t>
+            </w:r>
+            <w:proofErr w:type="gramEnd"/>
+            <w:r>
+              <w:rPr>
+                <w:szCs w:val="20"/>
+                <w:lang w:val="en-US"/>
+              </w:rPr>
+              <w:t>1.3, 1.2, 1.1, Max); % 1.3</w:t>
             </w:r>
           </w:p>
           <w:p>
@@ -14251,6 +15382,7 @@
               <w:t xml:space="preserve">    </w:t>
             </w:r>
             <w:proofErr w:type="spellStart"/>
+            <w:proofErr w:type="gramStart"/>
             <w:r>
               <w:rPr>
                 <w:szCs w:val="20"/>
@@ -14264,7 +15396,15 @@
                 <w:szCs w:val="20"/>
                 <w:lang w:val="en-US"/>
               </w:rPr>
-              <w:t>(1.3, 1.1, 1.2, Max); % 1.3</w:t>
+              <w:t>(</w:t>
+            </w:r>
+            <w:proofErr w:type="gramEnd"/>
+            <w:r>
+              <w:rPr>
+                <w:szCs w:val="20"/>
+                <w:lang w:val="en-US"/>
+              </w:rPr>
+              <w:t>1.3, 1.1, 1.2, Max); % 1.3</w:t>
             </w:r>
           </w:p>
           <w:p>
@@ -14283,6 +15423,7 @@
               <w:t xml:space="preserve">    </w:t>
             </w:r>
             <w:proofErr w:type="spellStart"/>
+            <w:proofErr w:type="gramStart"/>
             <w:r>
               <w:rPr>
                 <w:szCs w:val="20"/>
@@ -14296,7 +15437,15 @@
                 <w:szCs w:val="20"/>
                 <w:lang w:val="en-US"/>
               </w:rPr>
-              <w:t>(1.2, 1.1, 1.3, Max); % 1.3</w:t>
+              <w:t>(</w:t>
+            </w:r>
+            <w:proofErr w:type="gramEnd"/>
+            <w:r>
+              <w:rPr>
+                <w:szCs w:val="20"/>
+                <w:lang w:val="en-US"/>
+              </w:rPr>
+              <w:t>1.2, 1.1, 1.3, Max); % 1.3</w:t>
             </w:r>
           </w:p>
           <w:p>
@@ -14315,6 +15464,7 @@
               <w:t xml:space="preserve">    </w:t>
             </w:r>
             <w:proofErr w:type="spellStart"/>
+            <w:proofErr w:type="gramStart"/>
             <w:r>
               <w:rPr>
                 <w:szCs w:val="20"/>
@@ -14328,7 +15478,15 @@
                 <w:szCs w:val="20"/>
                 <w:lang w:val="en-US"/>
               </w:rPr>
-              <w:t>(1.2, 1.2, 1.3, Max); % 1.3</w:t>
+              <w:t>(</w:t>
+            </w:r>
+            <w:proofErr w:type="gramEnd"/>
+            <w:r>
+              <w:rPr>
+                <w:szCs w:val="20"/>
+                <w:lang w:val="en-US"/>
+              </w:rPr>
+              <w:t>1.2, 1.2, 1.3, Max); % 1.3</w:t>
             </w:r>
           </w:p>
           <w:p>
@@ -14347,6 +15505,7 @@
               <w:t xml:space="preserve">    </w:t>
             </w:r>
             <w:proofErr w:type="spellStart"/>
+            <w:proofErr w:type="gramStart"/>
             <w:r>
               <w:rPr>
                 <w:szCs w:val="20"/>
@@ -14360,7 +15519,15 @@
                 <w:szCs w:val="20"/>
                 <w:lang w:val="en-US"/>
               </w:rPr>
-              <w:t>(1.2, 1.3, 1.2, Max); % 1.3</w:t>
+              <w:t>(</w:t>
+            </w:r>
+            <w:proofErr w:type="gramEnd"/>
+            <w:r>
+              <w:rPr>
+                <w:szCs w:val="20"/>
+                <w:lang w:val="en-US"/>
+              </w:rPr>
+              <w:t>1.2, 1.3, 1.2, Max); % 1.3</w:t>
             </w:r>
           </w:p>
           <w:p>
@@ -14379,6 +15546,7 @@
               <w:t xml:space="preserve">    </w:t>
             </w:r>
             <w:proofErr w:type="spellStart"/>
+            <w:proofErr w:type="gramStart"/>
             <w:r>
               <w:rPr>
                 <w:szCs w:val="20"/>
@@ -14392,7 +15560,15 @@
                 <w:szCs w:val="20"/>
                 <w:lang w:val="en-US"/>
               </w:rPr>
-              <w:t>(1.3, 1.2, 1.2, Max); % 1.3</w:t>
+              <w:t>(</w:t>
+            </w:r>
+            <w:proofErr w:type="gramEnd"/>
+            <w:r>
+              <w:rPr>
+                <w:szCs w:val="20"/>
+                <w:lang w:val="en-US"/>
+              </w:rPr>
+              <w:t>1.3, 1.2, 1.2, Max); % 1.3</w:t>
             </w:r>
           </w:p>
           <w:p>
@@ -14411,6 +15587,7 @@
               <w:t xml:space="preserve">    </w:t>
             </w:r>
             <w:proofErr w:type="spellStart"/>
+            <w:proofErr w:type="gramStart"/>
             <w:r>
               <w:rPr>
                 <w:szCs w:val="20"/>
@@ -14424,7 +15601,15 @@
                 <w:szCs w:val="20"/>
                 <w:lang w:val="en-US"/>
               </w:rPr>
-              <w:t>(111, 111, 111, Max) % 111</w:t>
+              <w:t>(</w:t>
+            </w:r>
+            <w:proofErr w:type="gramEnd"/>
+            <w:r>
+              <w:rPr>
+                <w:szCs w:val="20"/>
+                <w:lang w:val="en-US"/>
+              </w:rPr>
+              <w:t>111, 111, 111, Max) % 111</w:t>
             </w:r>
           </w:p>
           <w:p>
@@ -14480,6 +15665,7 @@
               </w:rPr>
             </w:pPr>
             <w:proofErr w:type="spellStart"/>
+            <w:proofErr w:type="gramStart"/>
             <w:r>
               <w:rPr>
                 <w:szCs w:val="20"/>
@@ -14496,6 +15682,7 @@
               <w:t>(</w:t>
             </w:r>
             <w:proofErr w:type="spellStart"/>
+            <w:proofErr w:type="gramEnd"/>
             <w:r>
               <w:rPr>
                 <w:szCs w:val="20"/>
@@ -14640,6 +15827,7 @@
               <w:t xml:space="preserve">    </w:t>
             </w:r>
             <w:proofErr w:type="spellStart"/>
+            <w:proofErr w:type="gramStart"/>
             <w:r>
               <w:rPr>
                 <w:szCs w:val="20"/>
@@ -14656,6 +15844,7 @@
               <w:t>(</w:t>
             </w:r>
             <w:proofErr w:type="spellStart"/>
+            <w:proofErr w:type="gramEnd"/>
             <w:r>
               <w:rPr>
                 <w:szCs w:val="20"/>
@@ -14800,6 +15989,7 @@
               <w:t xml:space="preserve">    </w:t>
             </w:r>
             <w:proofErr w:type="spellStart"/>
+            <w:proofErr w:type="gramStart"/>
             <w:r>
               <w:rPr>
                 <w:szCs w:val="20"/>
@@ -14816,6 +16006,7 @@
               <w:t>(</w:t>
             </w:r>
             <w:proofErr w:type="spellStart"/>
+            <w:proofErr w:type="gramEnd"/>
             <w:r>
               <w:rPr>
                 <w:szCs w:val="20"/>
@@ -15000,6 +16191,7 @@
               <w:t xml:space="preserve">    </w:t>
             </w:r>
             <w:proofErr w:type="spellStart"/>
+            <w:proofErr w:type="gramStart"/>
             <w:r>
               <w:rPr>
                 <w:szCs w:val="20"/>
@@ -15016,6 +16208,7 @@
               <w:t>(</w:t>
             </w:r>
             <w:proofErr w:type="spellStart"/>
+            <w:proofErr w:type="gramEnd"/>
             <w:r>
               <w:rPr>
                 <w:szCs w:val="20"/>
@@ -15160,6 +16353,7 @@
               <w:t xml:space="preserve">    </w:t>
             </w:r>
             <w:proofErr w:type="spellStart"/>
+            <w:proofErr w:type="gramStart"/>
             <w:r>
               <w:rPr>
                 <w:szCs w:val="20"/>
@@ -15173,7 +16367,15 @@
                 <w:szCs w:val="20"/>
                 <w:lang w:val="en-US"/>
               </w:rPr>
-              <w:t xml:space="preserve">(_, </w:t>
+              <w:t>(</w:t>
+            </w:r>
+            <w:proofErr w:type="gramEnd"/>
+            <w:r>
+              <w:rPr>
+                <w:szCs w:val="20"/>
+                <w:lang w:val="en-US"/>
+              </w:rPr>
+              <w:t xml:space="preserve">_, </w:t>
             </w:r>
             <w:proofErr w:type="spellStart"/>
             <w:r>
@@ -15272,6 +16474,7 @@
               <w:t xml:space="preserve">    </w:t>
             </w:r>
             <w:proofErr w:type="spellStart"/>
+            <w:proofErr w:type="gramStart"/>
             <w:r>
               <w:rPr>
                 <w:szCs w:val="20"/>
@@ -15285,7 +16488,15 @@
                 <w:szCs w:val="20"/>
                 <w:lang w:val="en-US"/>
               </w:rPr>
-              <w:t xml:space="preserve">(_, _, </w:t>
+              <w:t>(</w:t>
+            </w:r>
+            <w:proofErr w:type="gramEnd"/>
+            <w:r>
+              <w:rPr>
+                <w:szCs w:val="20"/>
+                <w:lang w:val="en-US"/>
+              </w:rPr>
+              <w:t xml:space="preserve">_, _, </w:t>
             </w:r>
             <w:proofErr w:type="spellStart"/>
             <w:r>
@@ -15409,6 +16620,7 @@
         </w:rPr>
       </w:pPr>
       <w:proofErr w:type="spellStart"/>
+      <w:proofErr w:type="gramStart"/>
       <w:r>
         <w:rPr>
           <w:szCs w:val="20"/>
@@ -15422,7 +16634,15 @@
           <w:szCs w:val="20"/>
           <w:lang w:val="en-US"/>
         </w:rPr>
-        <w:t>(1.1, 1.2, 1.3, Max</w:t>
+        <w:t>(</w:t>
+      </w:r>
+      <w:proofErr w:type="gramEnd"/>
+      <w:r>
+        <w:rPr>
+          <w:szCs w:val="20"/>
+          <w:lang w:val="en-US"/>
+        </w:rPr>
+        <w:t>1.1, 1.2, 1.3, Max</w:t>
       </w:r>
       <w:r>
         <w:rPr>
@@ -15564,6 +16784,7 @@
               </w:rPr>
             </w:pPr>
             <w:proofErr w:type="spellStart"/>
+            <w:proofErr w:type="gramStart"/>
             <w:r>
               <w:rPr>
                 <w:sz w:val="16"/>
@@ -15578,7 +16799,15 @@
                 <w:sz w:val="16"/>
                 <w:szCs w:val="16"/>
               </w:rPr>
-              <w:t xml:space="preserve">(1.1, 1.2, 1.3, </w:t>
+              <w:t>(</w:t>
+            </w:r>
+            <w:proofErr w:type="gramEnd"/>
+            <w:r>
+              <w:rPr>
+                <w:sz w:val="16"/>
+                <w:szCs w:val="16"/>
+              </w:rPr>
+              <w:t xml:space="preserve">1.1, 1.2, 1.3, </w:t>
             </w:r>
             <w:r>
               <w:rPr>
@@ -15675,6 +16904,7 @@
               </w:rPr>
             </w:pPr>
             <w:proofErr w:type="spellStart"/>
+            <w:proofErr w:type="gramStart"/>
             <w:r>
               <w:rPr>
                 <w:sz w:val="16"/>
@@ -15690,7 +16920,16 @@
                 <w:szCs w:val="16"/>
                 <w:lang w:val="en-US"/>
               </w:rPr>
-              <w:t>(1.1, 1.2, 1.3, Max)</w:t>
+              <w:t>(</w:t>
+            </w:r>
+            <w:proofErr w:type="gramEnd"/>
+            <w:r>
+              <w:rPr>
+                <w:sz w:val="16"/>
+                <w:szCs w:val="16"/>
+                <w:lang w:val="en-US"/>
+              </w:rPr>
+              <w:t>1.1, 1.2, 1.3, Max)</w:t>
             </w:r>
           </w:p>
           <w:p>
@@ -15711,6 +16950,7 @@
               <w:t xml:space="preserve">= </w:t>
             </w:r>
             <w:proofErr w:type="spellStart"/>
+            <w:proofErr w:type="gramStart"/>
             <w:r>
               <w:rPr>
                 <w:sz w:val="16"/>
@@ -15729,6 +16969,7 @@
               <w:t>(</w:t>
             </w:r>
             <w:proofErr w:type="spellStart"/>
+            <w:proofErr w:type="gramEnd"/>
             <w:r>
               <w:rPr>
                 <w:sz w:val="16"/>
@@ -15972,6 +17213,7 @@
               </w:rPr>
             </w:pPr>
             <w:proofErr w:type="spellStart"/>
+            <w:proofErr w:type="gramStart"/>
             <w:r>
               <w:rPr>
                 <w:sz w:val="16"/>
@@ -15986,7 +17228,15 @@
                 <w:sz w:val="16"/>
                 <w:szCs w:val="16"/>
               </w:rPr>
-              <w:t xml:space="preserve">(1.1, 1.2, 1.3, </w:t>
+              <w:t>(</w:t>
+            </w:r>
+            <w:proofErr w:type="gramEnd"/>
+            <w:r>
+              <w:rPr>
+                <w:sz w:val="16"/>
+                <w:szCs w:val="16"/>
+              </w:rPr>
+              <w:t xml:space="preserve">1.1, 1.2, 1.3, </w:t>
             </w:r>
             <w:r>
               <w:rPr>
@@ -16074,6 +17324,7 @@
               </w:rPr>
             </w:pPr>
             <w:proofErr w:type="spellStart"/>
+            <w:proofErr w:type="gramStart"/>
             <w:r>
               <w:rPr>
                 <w:sz w:val="16"/>
@@ -16089,7 +17340,16 @@
                 <w:szCs w:val="16"/>
                 <w:lang w:val="en-US"/>
               </w:rPr>
-              <w:t>(1.1, 1.2, 1.3, Max)</w:t>
+              <w:t>(</w:t>
+            </w:r>
+            <w:proofErr w:type="gramEnd"/>
+            <w:r>
+              <w:rPr>
+                <w:sz w:val="16"/>
+                <w:szCs w:val="16"/>
+                <w:lang w:val="en-US"/>
+              </w:rPr>
+              <w:t>1.1, 1.2, 1.3, Max)</w:t>
             </w:r>
           </w:p>
           <w:p>
@@ -16110,6 +17370,7 @@
               <w:t xml:space="preserve">= </w:t>
             </w:r>
             <w:proofErr w:type="spellStart"/>
+            <w:proofErr w:type="gramStart"/>
             <w:r>
               <w:rPr>
                 <w:sz w:val="16"/>
@@ -16128,6 +17389,7 @@
               <w:t>(</w:t>
             </w:r>
             <w:proofErr w:type="spellStart"/>
+            <w:proofErr w:type="gramEnd"/>
             <w:r>
               <w:rPr>
                 <w:sz w:val="16"/>
@@ -16379,6 +17641,7 @@
               </w:rPr>
               <w:t>=</w:t>
             </w:r>
+            <w:proofErr w:type="gramStart"/>
             <w:r>
               <w:rPr>
                 <w:sz w:val="16"/>
@@ -16401,6 +17664,7 @@
               </w:rPr>
               <w:t>}</w:t>
             </w:r>
+            <w:proofErr w:type="gramEnd"/>
           </w:p>
           <w:p>
             <w:pPr>
@@ -16790,6 +18054,7 @@
               </w:rPr>
             </w:pPr>
             <w:proofErr w:type="spellStart"/>
+            <w:proofErr w:type="gramStart"/>
             <w:r>
               <w:rPr>
                 <w:sz w:val="16"/>
@@ -16804,7 +18069,15 @@
                 <w:sz w:val="16"/>
                 <w:szCs w:val="16"/>
               </w:rPr>
-              <w:t xml:space="preserve">(1.1, 1.2, 1.3, </w:t>
+              <w:t>(</w:t>
+            </w:r>
+            <w:proofErr w:type="gramEnd"/>
+            <w:r>
+              <w:rPr>
+                <w:sz w:val="16"/>
+                <w:szCs w:val="16"/>
+              </w:rPr>
+              <w:t xml:space="preserve">1.1, 1.2, 1.3, </w:t>
             </w:r>
             <w:r>
               <w:rPr>
@@ -16892,6 +18165,7 @@
               </w:rPr>
             </w:pPr>
             <w:proofErr w:type="spellStart"/>
+            <w:proofErr w:type="gramStart"/>
             <w:r>
               <w:rPr>
                 <w:sz w:val="16"/>
@@ -16907,7 +18181,16 @@
                 <w:szCs w:val="16"/>
                 <w:lang w:val="en-US"/>
               </w:rPr>
-              <w:t>(1.1, 1.2, 1.3, Max)</w:t>
+              <w:t>(</w:t>
+            </w:r>
+            <w:proofErr w:type="gramEnd"/>
+            <w:r>
+              <w:rPr>
+                <w:sz w:val="16"/>
+                <w:szCs w:val="16"/>
+                <w:lang w:val="en-US"/>
+              </w:rPr>
+              <w:t>1.1, 1.2, 1.3, Max)</w:t>
             </w:r>
           </w:p>
           <w:p>
@@ -16928,6 +18211,7 @@
               <w:t xml:space="preserve">= </w:t>
             </w:r>
             <w:proofErr w:type="spellStart"/>
+            <w:proofErr w:type="gramStart"/>
             <w:r>
               <w:rPr>
                 <w:sz w:val="16"/>
@@ -16946,6 +18230,7 @@
               <w:t>(</w:t>
             </w:r>
             <w:proofErr w:type="spellStart"/>
+            <w:proofErr w:type="gramEnd"/>
             <w:r>
               <w:rPr>
                 <w:sz w:val="16"/>
@@ -17202,6 +18487,7 @@
               </w:rPr>
               <w:t>=</w:t>
             </w:r>
+            <w:proofErr w:type="gramStart"/>
             <w:r>
               <w:rPr>
                 <w:sz w:val="16"/>
@@ -17224,6 +18510,7 @@
               </w:rPr>
               <w:t>}</w:t>
             </w:r>
+            <w:proofErr w:type="gramEnd"/>
           </w:p>
           <w:p>
             <w:pPr>
@@ -17299,6 +18586,7 @@
               </w:rPr>
             </w:pPr>
             <w:proofErr w:type="spellStart"/>
+            <w:proofErr w:type="gramStart"/>
             <w:r>
               <w:rPr>
                 <w:sz w:val="16"/>
@@ -17312,7 +18600,15 @@
                 <w:sz w:val="16"/>
                 <w:szCs w:val="16"/>
               </w:rPr>
-              <w:t xml:space="preserve"> &gt;= </w:t>
+              <w:t xml:space="preserve"> &gt;</w:t>
+            </w:r>
+            <w:proofErr w:type="gramEnd"/>
+            <w:r>
+              <w:rPr>
+                <w:sz w:val="16"/>
+                <w:szCs w:val="16"/>
+              </w:rPr>
+              <w:t xml:space="preserve">= </w:t>
             </w:r>
             <w:proofErr w:type="spellStart"/>
             <w:r>
@@ -17593,6 +18889,7 @@
               </w:rPr>
             </w:pPr>
             <w:proofErr w:type="spellStart"/>
+            <w:proofErr w:type="gramStart"/>
             <w:r>
               <w:rPr>
                 <w:sz w:val="16"/>
@@ -17606,7 +18903,15 @@
                 <w:sz w:val="16"/>
                 <w:szCs w:val="16"/>
               </w:rPr>
-              <w:t xml:space="preserve"> &gt;= </w:t>
+              <w:t xml:space="preserve"> &gt;</w:t>
+            </w:r>
+            <w:proofErr w:type="gramEnd"/>
+            <w:r>
+              <w:rPr>
+                <w:sz w:val="16"/>
+                <w:szCs w:val="16"/>
+              </w:rPr>
+              <w:t xml:space="preserve">= </w:t>
             </w:r>
             <w:proofErr w:type="spellStart"/>
             <w:r>
@@ -17845,6 +19150,7 @@
               </w:rPr>
             </w:pPr>
             <w:proofErr w:type="spellStart"/>
+            <w:proofErr w:type="gramStart"/>
             <w:r>
               <w:rPr>
                 <w:sz w:val="16"/>
@@ -17859,7 +19165,15 @@
                 <w:sz w:val="16"/>
                 <w:szCs w:val="16"/>
               </w:rPr>
-              <w:t xml:space="preserve">(1.1, 1.2, 1.3, </w:t>
+              <w:t>(</w:t>
+            </w:r>
+            <w:proofErr w:type="gramEnd"/>
+            <w:r>
+              <w:rPr>
+                <w:sz w:val="16"/>
+                <w:szCs w:val="16"/>
+              </w:rPr>
+              <w:t xml:space="preserve">1.1, 1.2, 1.3, </w:t>
             </w:r>
             <w:r>
               <w:rPr>
@@ -17947,6 +19261,7 @@
               </w:rPr>
             </w:pPr>
             <w:proofErr w:type="spellStart"/>
+            <w:proofErr w:type="gramStart"/>
             <w:r>
               <w:rPr>
                 <w:sz w:val="16"/>
@@ -17962,7 +19277,16 @@
                 <w:szCs w:val="16"/>
                 <w:lang w:val="en-US"/>
               </w:rPr>
-              <w:t>(1.1, 1.2, 1.3, Max)</w:t>
+              <w:t>(</w:t>
+            </w:r>
+            <w:proofErr w:type="gramEnd"/>
+            <w:r>
+              <w:rPr>
+                <w:sz w:val="16"/>
+                <w:szCs w:val="16"/>
+                <w:lang w:val="en-US"/>
+              </w:rPr>
+              <w:t>1.1, 1.2, 1.3, Max)</w:t>
             </w:r>
           </w:p>
           <w:p>
@@ -17983,6 +19307,7 @@
               <w:t xml:space="preserve">= </w:t>
             </w:r>
             <w:proofErr w:type="spellStart"/>
+            <w:proofErr w:type="gramStart"/>
             <w:r>
               <w:rPr>
                 <w:sz w:val="16"/>
@@ -18001,6 +19326,7 @@
               <w:t>(</w:t>
             </w:r>
             <w:proofErr w:type="spellStart"/>
+            <w:proofErr w:type="gramEnd"/>
             <w:r>
               <w:rPr>
                 <w:sz w:val="16"/>
@@ -19125,6 +20451,7 @@
               </w:rPr>
             </w:pPr>
             <w:proofErr w:type="spellStart"/>
+            <w:proofErr w:type="gramStart"/>
             <w:r>
               <w:rPr>
                 <w:sz w:val="16"/>
@@ -19139,7 +20466,15 @@
                 <w:sz w:val="16"/>
                 <w:szCs w:val="16"/>
               </w:rPr>
-              <w:t xml:space="preserve">(1.1, 1.2, 1.3, </w:t>
+              <w:t>(</w:t>
+            </w:r>
+            <w:proofErr w:type="gramEnd"/>
+            <w:r>
+              <w:rPr>
+                <w:sz w:val="16"/>
+                <w:szCs w:val="16"/>
+              </w:rPr>
+              <w:t xml:space="preserve">1.1, 1.2, 1.3, </w:t>
             </w:r>
             <w:r>
               <w:rPr>
@@ -19236,6 +20571,7 @@
               </w:rPr>
             </w:pPr>
             <w:proofErr w:type="spellStart"/>
+            <w:proofErr w:type="gramStart"/>
             <w:r>
               <w:rPr>
                 <w:sz w:val="16"/>
@@ -19251,7 +20587,16 @@
                 <w:szCs w:val="16"/>
                 <w:lang w:val="en-US"/>
               </w:rPr>
-              <w:t>(1.1, 1.2, 1.3, Max)</w:t>
+              <w:t>(</w:t>
+            </w:r>
+            <w:proofErr w:type="gramEnd"/>
+            <w:r>
+              <w:rPr>
+                <w:sz w:val="16"/>
+                <w:szCs w:val="16"/>
+                <w:lang w:val="en-US"/>
+              </w:rPr>
+              <w:t>1.1, 1.2, 1.3, Max)</w:t>
             </w:r>
           </w:p>
           <w:p>
@@ -19272,6 +20617,7 @@
               <w:t xml:space="preserve">= </w:t>
             </w:r>
             <w:proofErr w:type="spellStart"/>
+            <w:proofErr w:type="gramStart"/>
             <w:r>
               <w:rPr>
                 <w:sz w:val="16"/>
@@ -19290,6 +20636,7 @@
               <w:t>(</w:t>
             </w:r>
             <w:proofErr w:type="spellStart"/>
+            <w:proofErr w:type="gramEnd"/>
             <w:r>
               <w:rPr>
                 <w:sz w:val="16"/>
@@ -19610,6 +20957,7 @@
               </w:rPr>
             </w:pPr>
             <w:proofErr w:type="spellStart"/>
+            <w:proofErr w:type="gramStart"/>
             <w:r>
               <w:rPr>
                 <w:sz w:val="16"/>
@@ -19624,7 +20972,15 @@
                 <w:sz w:val="16"/>
                 <w:szCs w:val="16"/>
               </w:rPr>
-              <w:t xml:space="preserve">(1.1, 1.2, 1.3, </w:t>
+              <w:t>(</w:t>
+            </w:r>
+            <w:proofErr w:type="gramEnd"/>
+            <w:r>
+              <w:rPr>
+                <w:sz w:val="16"/>
+                <w:szCs w:val="16"/>
+              </w:rPr>
+              <w:t xml:space="preserve">1.1, 1.2, 1.3, </w:t>
             </w:r>
             <w:r>
               <w:rPr>
@@ -19721,6 +21077,7 @@
               </w:rPr>
             </w:pPr>
             <w:proofErr w:type="spellStart"/>
+            <w:proofErr w:type="gramStart"/>
             <w:r>
               <w:rPr>
                 <w:sz w:val="16"/>
@@ -19736,7 +21093,16 @@
                 <w:szCs w:val="16"/>
                 <w:lang w:val="en-US"/>
               </w:rPr>
-              <w:t>(1.1, 1.2, 1.3, Max)</w:t>
+              <w:t>(</w:t>
+            </w:r>
+            <w:proofErr w:type="gramEnd"/>
+            <w:r>
+              <w:rPr>
+                <w:sz w:val="16"/>
+                <w:szCs w:val="16"/>
+                <w:lang w:val="en-US"/>
+              </w:rPr>
+              <w:t>1.1, 1.2, 1.3, Max)</w:t>
             </w:r>
           </w:p>
           <w:p>
@@ -19757,6 +21123,7 @@
               <w:t xml:space="preserve">= </w:t>
             </w:r>
             <w:proofErr w:type="spellStart"/>
+            <w:proofErr w:type="gramStart"/>
             <w:r>
               <w:rPr>
                 <w:sz w:val="16"/>
@@ -19772,7 +21139,16 @@
                 <w:szCs w:val="16"/>
                 <w:lang w:val="en-US"/>
               </w:rPr>
-              <w:t xml:space="preserve">(_, _, </w:t>
+              <w:t>(</w:t>
+            </w:r>
+            <w:proofErr w:type="gramEnd"/>
+            <w:r>
+              <w:rPr>
+                <w:sz w:val="16"/>
+                <w:szCs w:val="16"/>
+                <w:lang w:val="en-US"/>
+              </w:rPr>
+              <w:t xml:space="preserve">_, _, </w:t>
             </w:r>
             <w:proofErr w:type="spellStart"/>
             <w:r>
@@ -19886,6 +21262,7 @@
         </w:rPr>
       </w:pPr>
       <w:proofErr w:type="spellStart"/>
+      <w:proofErr w:type="gramStart"/>
       <w:r>
         <w:rPr>
           <w:szCs w:val="20"/>
@@ -19900,7 +21277,15 @@
           <w:szCs w:val="20"/>
           <w:lang w:val="en-US"/>
         </w:rPr>
-        <w:t>(1.2, 1.3, 1.2, Max</w:t>
+        <w:t>(</w:t>
+      </w:r>
+      <w:proofErr w:type="gramEnd"/>
+      <w:r>
+        <w:rPr>
+          <w:szCs w:val="20"/>
+          <w:lang w:val="en-US"/>
+        </w:rPr>
+        <w:t>1.2, 1.3, 1.2, Max</w:t>
       </w:r>
       <w:r>
         <w:rPr>
@@ -20043,6 +21428,7 @@
               </w:rPr>
             </w:pPr>
             <w:proofErr w:type="spellStart"/>
+            <w:proofErr w:type="gramStart"/>
             <w:r>
               <w:rPr>
                 <w:sz w:val="16"/>
@@ -20057,7 +21443,15 @@
                 <w:sz w:val="16"/>
                 <w:szCs w:val="16"/>
               </w:rPr>
-              <w:t xml:space="preserve">(1.2, 1.3, 1.2, </w:t>
+              <w:t>(</w:t>
+            </w:r>
+            <w:proofErr w:type="gramEnd"/>
+            <w:r>
+              <w:rPr>
+                <w:sz w:val="16"/>
+                <w:szCs w:val="16"/>
+              </w:rPr>
+              <w:t xml:space="preserve">1.2, 1.3, 1.2, </w:t>
             </w:r>
             <w:r>
               <w:rPr>
@@ -20145,6 +21539,7 @@
               </w:rPr>
             </w:pPr>
             <w:proofErr w:type="spellStart"/>
+            <w:proofErr w:type="gramStart"/>
             <w:r>
               <w:rPr>
                 <w:sz w:val="16"/>
@@ -20160,7 +21555,16 @@
                 <w:szCs w:val="16"/>
                 <w:lang w:val="en-US"/>
               </w:rPr>
-              <w:t xml:space="preserve">(1.2, 1.3, 1.2, </w:t>
+              <w:t>(</w:t>
+            </w:r>
+            <w:proofErr w:type="gramEnd"/>
+            <w:r>
+              <w:rPr>
+                <w:sz w:val="16"/>
+                <w:szCs w:val="16"/>
+                <w:lang w:val="en-US"/>
+              </w:rPr>
+              <w:t xml:space="preserve">1.2, 1.3, 1.2, </w:t>
             </w:r>
             <w:r>
               <w:rPr>
@@ -20429,6 +21833,7 @@
               </w:rPr>
             </w:pPr>
             <w:proofErr w:type="spellStart"/>
+            <w:proofErr w:type="gramStart"/>
             <w:r>
               <w:rPr>
                 <w:sz w:val="16"/>
@@ -20443,7 +21848,15 @@
                 <w:sz w:val="16"/>
                 <w:szCs w:val="16"/>
               </w:rPr>
-              <w:t xml:space="preserve">(1.2, 1.3, 1.2, </w:t>
+              <w:t>(</w:t>
+            </w:r>
+            <w:proofErr w:type="gramEnd"/>
+            <w:r>
+              <w:rPr>
+                <w:sz w:val="16"/>
+                <w:szCs w:val="16"/>
+              </w:rPr>
+              <w:t xml:space="preserve">1.2, 1.3, 1.2, </w:t>
             </w:r>
             <w:r>
               <w:rPr>
@@ -20517,6 +21930,7 @@
               </w:rPr>
             </w:pPr>
             <w:proofErr w:type="spellStart"/>
+            <w:proofErr w:type="gramStart"/>
             <w:r>
               <w:rPr>
                 <w:sz w:val="16"/>
@@ -20532,7 +21946,16 @@
                 <w:szCs w:val="16"/>
                 <w:lang w:val="en-US"/>
               </w:rPr>
-              <w:t xml:space="preserve">(1.2, 1.3, 1.2, </w:t>
+              <w:t>(</w:t>
+            </w:r>
+            <w:proofErr w:type="gramEnd"/>
+            <w:r>
+              <w:rPr>
+                <w:sz w:val="16"/>
+                <w:szCs w:val="16"/>
+                <w:lang w:val="en-US"/>
+              </w:rPr>
+              <w:t xml:space="preserve">1.2, 1.3, 1.2, </w:t>
             </w:r>
             <w:r>
               <w:rPr>
@@ -21190,6 +22613,7 @@
               </w:rPr>
             </w:pPr>
             <w:proofErr w:type="spellStart"/>
+            <w:proofErr w:type="gramStart"/>
             <w:r>
               <w:rPr>
                 <w:sz w:val="16"/>
@@ -21204,7 +22628,15 @@
                 <w:sz w:val="16"/>
                 <w:szCs w:val="16"/>
               </w:rPr>
-              <w:t xml:space="preserve">(1.2, 1.3, 1.2, </w:t>
+              <w:t>(</w:t>
+            </w:r>
+            <w:proofErr w:type="gramEnd"/>
+            <w:r>
+              <w:rPr>
+                <w:sz w:val="16"/>
+                <w:szCs w:val="16"/>
+              </w:rPr>
+              <w:t xml:space="preserve">1.2, 1.3, 1.2, </w:t>
             </w:r>
             <w:r>
               <w:rPr>
@@ -21278,6 +22710,7 @@
               </w:rPr>
             </w:pPr>
             <w:proofErr w:type="spellStart"/>
+            <w:proofErr w:type="gramStart"/>
             <w:r>
               <w:rPr>
                 <w:sz w:val="16"/>
@@ -21293,7 +22726,16 @@
                 <w:szCs w:val="16"/>
                 <w:lang w:val="en-US"/>
               </w:rPr>
-              <w:t xml:space="preserve">(1.2, 1.3, 1.2, </w:t>
+              <w:t>(</w:t>
+            </w:r>
+            <w:proofErr w:type="gramEnd"/>
+            <w:r>
+              <w:rPr>
+                <w:sz w:val="16"/>
+                <w:szCs w:val="16"/>
+                <w:lang w:val="en-US"/>
+              </w:rPr>
+              <w:t xml:space="preserve">1.2, 1.3, 1.2, </w:t>
             </w:r>
             <w:r>
               <w:rPr>
